--- a/public/files/15. Medical Questionnaire.docx
+++ b/public/files/15. Medical Questionnaire.docx
@@ -1,10 +1,10 @@
 
 <file path=word/document.xml><?xml version="1.0" encoding="utf-8"?>
-<w:document xmlns:wpc="http://schemas.microsoft.com/office/word/2010/wordprocessingCanvas" xmlns:cx="http://schemas.microsoft.com/office/drawing/2014/chartex" xmlns:cx1="http://schemas.microsoft.com/office/drawing/2015/9/8/chartex" xmlns:mc="http://schemas.openxmlformats.org/markup-compatibility/2006" xmlns:o="urn:schemas-microsoft-com:office:office" xmlns:r="http://schemas.openxmlformats.org/officeDocument/2006/relationships" xmlns:m="http://schemas.openxmlformats.org/officeDocument/2006/math" xmlns:v="urn:schemas-microsoft-com:vml" xmlns:wp14="http://schemas.microsoft.com/office/word/2010/wordprocessingDrawing" xmlns:wp="http://schemas.openxmlformats.org/drawingml/2006/wordprocessingDrawing" xmlns:w10="urn:schemas-microsoft-com:office:word" xmlns:w="http://schemas.openxmlformats.org/wordprocessingml/2006/main" xmlns:w14="http://schemas.microsoft.com/office/word/2010/wordml" xmlns:w15="http://schemas.microsoft.com/office/word/2012/wordml" xmlns:w16se="http://schemas.microsoft.com/office/word/2015/wordml/symex" xmlns:wpg="http://schemas.microsoft.com/office/word/2010/wordprocessingGroup" xmlns:wpi="http://schemas.microsoft.com/office/word/2010/wordprocessingInk" xmlns:wne="http://schemas.microsoft.com/office/word/2006/wordml" xmlns:wps="http://schemas.microsoft.com/office/word/2010/wordprocessingShape" mc:Ignorable="w14 w15 w16se wp14">
+<w:document xmlns:wpc="http://schemas.microsoft.com/office/word/2010/wordprocessingCanvas" xmlns:mc="http://schemas.openxmlformats.org/markup-compatibility/2006" xmlns:o="urn:schemas-microsoft-com:office:office" xmlns:r="http://schemas.openxmlformats.org/officeDocument/2006/relationships" xmlns:m="http://schemas.openxmlformats.org/officeDocument/2006/math" xmlns:v="urn:schemas-microsoft-com:vml" xmlns:wp14="http://schemas.microsoft.com/office/word/2010/wordprocessingDrawing" xmlns:wp="http://schemas.openxmlformats.org/drawingml/2006/wordprocessingDrawing" xmlns:w="http://schemas.openxmlformats.org/wordprocessingml/2006/main" xmlns:w14="http://schemas.microsoft.com/office/word/2010/wordml" xmlns:w10="urn:schemas-microsoft-com:office:word" xmlns:w15="http://schemas.microsoft.com/office/word/2012/wordml" xmlns:wpg="http://schemas.microsoft.com/office/word/2010/wordprocessingGroup" xmlns:wpi="http://schemas.microsoft.com/office/word/2010/wordprocessingInk" xmlns:wne="http://schemas.microsoft.com/office/word/2006/wordml" xmlns:wps="http://schemas.microsoft.com/office/word/2010/wordprocessingShape" xmlns:wpsCustomData="http://www.wps.cn/officeDocument/2013/wpsCustomData" mc:Ignorable="w14 w15 wp14">
   <w:body>
     <w:p>
       <w:pPr>
-        <w:pStyle w:val="BodyText"/>
+        <w:pStyle w:val="11"/>
         <w:ind w:left="4406"/>
         <w:rPr>
           <w:sz w:val="20"/>
@@ -14,7 +14,7 @@
     </w:p>
     <w:p>
       <w:pPr>
-        <w:pStyle w:val="BodyText"/>
+        <w:pStyle w:val="11"/>
         <w:spacing w:before="8"/>
         <w:rPr>
           <w:b/>
@@ -26,7 +26,7 @@
     </w:p>
     <w:p>
       <w:pPr>
-        <w:pStyle w:val="Heading5"/>
+        <w:pStyle w:val="6"/>
         <w:spacing w:before="90"/>
         <w:ind w:left="895"/>
       </w:pPr>
@@ -81,7 +81,7 @@
     </w:p>
     <w:p>
       <w:pPr>
-        <w:pStyle w:val="BodyText"/>
+        <w:pStyle w:val="11"/>
         <w:spacing w:before="6"/>
         <w:rPr>
           <w:b/>
@@ -121,11 +121,13 @@
       </w:r>
       <w:r>
         <w:rPr>
+          <w:rFonts w:hint="default"/>
           <w:sz w:val="20"/>
           <w:highlight w:val="green"/>
           <w:u w:val="single"/>
-        </w:rPr>
-        <w:t>ALI RAZA</w:t>
+          <w:lang w:val="en-US"/>
+        </w:rPr>
+        <w:t>fullName</w:t>
       </w:r>
       <w:r>
         <w:rPr>
@@ -167,11 +169,13 @@
       </w:r>
       <w:r>
         <w:rPr>
+          <w:rFonts w:hint="default"/>
           <w:sz w:val="20"/>
           <w:highlight w:val="green"/>
           <w:u w:val="single"/>
-        </w:rPr>
-        <w:t>SECURITY OFFICER</w:t>
+          <w:lang w:val="en-US"/>
+        </w:rPr>
+        <w:t>jobTitle</w:t>
       </w:r>
       <w:r>
         <w:rPr>
@@ -195,52 +199,18 @@
           <w:highlight w:val="green"/>
           <w:u w:val="single"/>
         </w:rPr>
-        <w:t xml:space="preserve"> </w:t>
-      </w:r>
-      <w:r>
-        <w:rPr>
+        <w:t xml:space="preserve">    </w:t>
+      </w:r>
+      <w:r>
+        <w:rPr>
+          <w:rFonts w:hint="default"/>
           <w:w w:val="99"/>
           <w:sz w:val="20"/>
           <w:highlight w:val="green"/>
           <w:u w:val="single"/>
-        </w:rPr>
-        <w:t xml:space="preserve">   </w:t>
-      </w:r>
-      <w:r>
-        <w:rPr>
-          <w:w w:val="99"/>
-          <w:sz w:val="20"/>
-          <w:highlight w:val="green"/>
-          <w:u w:val="single"/>
-        </w:rPr>
-        <w:t>1</w:t>
-      </w:r>
-      <w:r>
-        <w:rPr>
-          <w:w w:val="99"/>
-          <w:sz w:val="20"/>
-          <w:highlight w:val="green"/>
-          <w:u w:val="single"/>
-        </w:rPr>
-        <w:t>6</w:t>
-      </w:r>
-      <w:r>
-        <w:rPr>
-          <w:w w:val="99"/>
-          <w:sz w:val="20"/>
-          <w:highlight w:val="green"/>
-          <w:u w:val="single"/>
-        </w:rPr>
-        <w:t>/08/19</w:t>
-      </w:r>
-      <w:r>
-        <w:rPr>
-          <w:w w:val="99"/>
-          <w:sz w:val="20"/>
-          <w:highlight w:val="green"/>
-          <w:u w:val="single"/>
-        </w:rPr>
-        <w:t>95</w:t>
+          <w:lang w:val="en-US"/>
+        </w:rPr>
+        <w:t>dob</w:t>
       </w:r>
       <w:r>
         <w:rPr>
@@ -537,7 +507,7 @@
     </w:p>
     <w:p>
       <w:pPr>
-        <w:pStyle w:val="BodyText"/>
+        <w:pStyle w:val="11"/>
         <w:spacing w:before="2"/>
         <w:rPr>
           <w:sz w:val="20"/>
@@ -546,22 +516,24 @@
     </w:p>
     <w:tbl>
       <w:tblPr>
+        <w:tblStyle w:val="10"/>
         <w:tblW w:w="0" w:type="auto"/>
         <w:tblInd w:w="687" w:type="dxa"/>
         <w:tblBorders>
-          <w:top w:val="single" w:sz="4" w:space="0" w:color="000000"/>
-          <w:left w:val="single" w:sz="4" w:space="0" w:color="000000"/>
-          <w:bottom w:val="single" w:sz="4" w:space="0" w:color="000000"/>
-          <w:right w:val="single" w:sz="4" w:space="0" w:color="000000"/>
-          <w:insideH w:val="single" w:sz="4" w:space="0" w:color="000000"/>
-          <w:insideV w:val="single" w:sz="4" w:space="0" w:color="000000"/>
+          <w:top w:val="single" w:color="000000" w:sz="4" w:space="0"/>
+          <w:left w:val="single" w:color="000000" w:sz="4" w:space="0"/>
+          <w:bottom w:val="single" w:color="000000" w:sz="4" w:space="0"/>
+          <w:right w:val="single" w:color="000000" w:sz="4" w:space="0"/>
+          <w:insideH w:val="single" w:color="000000" w:sz="4" w:space="0"/>
+          <w:insideV w:val="single" w:color="000000" w:sz="4" w:space="0"/>
         </w:tblBorders>
         <w:tblLayout w:type="fixed"/>
         <w:tblCellMar>
+          <w:top w:w="0" w:type="dxa"/>
           <w:left w:w="0" w:type="dxa"/>
+          <w:bottom w:w="0" w:type="dxa"/>
           <w:right w:w="0" w:type="dxa"/>
         </w:tblCellMar>
-        <w:tblLook w:val="01E0" w:firstRow="1" w:lastRow="1" w:firstColumn="1" w:lastColumn="1" w:noHBand="0" w:noVBand="0"/>
       </w:tblPr>
       <w:tblGrid>
         <w:gridCol w:w="451"/>
@@ -571,8 +543,24 @@
         <w:gridCol w:w="2856"/>
       </w:tblGrid>
       <w:tr>
+        <w:tblPrEx>
+          <w:tblBorders>
+            <w:top w:val="single" w:color="000000" w:sz="4" w:space="0"/>
+            <w:left w:val="single" w:color="000000" w:sz="4" w:space="0"/>
+            <w:bottom w:val="single" w:color="000000" w:sz="4" w:space="0"/>
+            <w:right w:val="single" w:color="000000" w:sz="4" w:space="0"/>
+            <w:insideH w:val="single" w:color="000000" w:sz="4" w:space="0"/>
+            <w:insideV w:val="single" w:color="000000" w:sz="4" w:space="0"/>
+          </w:tblBorders>
+          <w:tblCellMar>
+            <w:top w:w="0" w:type="dxa"/>
+            <w:left w:w="0" w:type="dxa"/>
+            <w:bottom w:w="0" w:type="dxa"/>
+            <w:right w:w="0" w:type="dxa"/>
+          </w:tblCellMar>
+        </w:tblPrEx>
         <w:trPr>
-          <w:trHeight w:val="349"/>
+          <w:trHeight w:val="349" w:hRule="atLeast"/>
         </w:trPr>
         <w:tc>
           <w:tcPr>
@@ -581,7 +569,7 @@
           </w:tcPr>
           <w:p>
             <w:pPr>
-              <w:pStyle w:val="TableParagraph"/>
+              <w:pStyle w:val="23"/>
               <w:spacing w:before="60"/>
               <w:ind w:left="119"/>
               <w:rPr>
@@ -634,7 +622,7 @@
           </w:tcPr>
           <w:p>
             <w:pPr>
-              <w:pStyle w:val="TableParagraph"/>
+              <w:pStyle w:val="23"/>
               <w:spacing w:before="60"/>
               <w:ind w:left="220"/>
               <w:rPr>
@@ -657,7 +645,7 @@
           </w:tcPr>
           <w:p>
             <w:pPr>
-              <w:pStyle w:val="TableParagraph"/>
+              <w:pStyle w:val="23"/>
               <w:spacing w:before="60"/>
               <w:ind w:left="213"/>
               <w:rPr>
@@ -680,7 +668,7 @@
           </w:tcPr>
           <w:p>
             <w:pPr>
-              <w:pStyle w:val="TableParagraph"/>
+              <w:pStyle w:val="23"/>
               <w:spacing w:before="60"/>
               <w:ind w:left="659"/>
               <w:rPr>
@@ -729,8 +717,24 @@
         </w:tc>
       </w:tr>
       <w:tr>
+        <w:tblPrEx>
+          <w:tblBorders>
+            <w:top w:val="single" w:color="000000" w:sz="4" w:space="0"/>
+            <w:left w:val="single" w:color="000000" w:sz="4" w:space="0"/>
+            <w:bottom w:val="single" w:color="000000" w:sz="4" w:space="0"/>
+            <w:right w:val="single" w:color="000000" w:sz="4" w:space="0"/>
+            <w:insideH w:val="single" w:color="000000" w:sz="4" w:space="0"/>
+            <w:insideV w:val="single" w:color="000000" w:sz="4" w:space="0"/>
+          </w:tblBorders>
+          <w:tblCellMar>
+            <w:top w:w="0" w:type="dxa"/>
+            <w:left w:w="0" w:type="dxa"/>
+            <w:bottom w:w="0" w:type="dxa"/>
+            <w:right w:w="0" w:type="dxa"/>
+          </w:tblCellMar>
+        </w:tblPrEx>
         <w:trPr>
-          <w:trHeight w:val="349"/>
+          <w:trHeight w:val="349" w:hRule="atLeast"/>
         </w:trPr>
         <w:tc>
           <w:tcPr>
@@ -738,7 +742,7 @@
           </w:tcPr>
           <w:p>
             <w:pPr>
-              <w:pStyle w:val="TableParagraph"/>
+              <w:pStyle w:val="23"/>
               <w:spacing w:before="59"/>
               <w:ind w:left="119"/>
               <w:rPr>
@@ -759,7 +763,7 @@
           </w:tcPr>
           <w:p>
             <w:pPr>
-              <w:pStyle w:val="TableParagraph"/>
+              <w:pStyle w:val="23"/>
               <w:spacing w:before="59"/>
               <w:ind w:left="119"/>
               <w:rPr>
@@ -794,7 +798,7 @@
           </w:tcPr>
           <w:p>
             <w:pPr>
-              <w:pStyle w:val="TableParagraph"/>
+              <w:pStyle w:val="23"/>
               <w:spacing w:before="69"/>
               <w:ind w:left="299"/>
               <w:rPr>
@@ -829,7 +833,7 @@
           </w:tcPr>
           <w:p>
             <w:pPr>
-              <w:pStyle w:val="TableParagraph"/>
+              <w:pStyle w:val="23"/>
               <w:rPr>
                 <w:sz w:val="18"/>
               </w:rPr>
@@ -838,8 +842,24 @@
         </w:tc>
       </w:tr>
       <w:tr>
+        <w:tblPrEx>
+          <w:tblBorders>
+            <w:top w:val="single" w:color="000000" w:sz="4" w:space="0"/>
+            <w:left w:val="single" w:color="000000" w:sz="4" w:space="0"/>
+            <w:bottom w:val="single" w:color="000000" w:sz="4" w:space="0"/>
+            <w:right w:val="single" w:color="000000" w:sz="4" w:space="0"/>
+            <w:insideH w:val="single" w:color="000000" w:sz="4" w:space="0"/>
+            <w:insideV w:val="single" w:color="000000" w:sz="4" w:space="0"/>
+          </w:tblBorders>
+          <w:tblCellMar>
+            <w:top w:w="0" w:type="dxa"/>
+            <w:left w:w="0" w:type="dxa"/>
+            <w:bottom w:w="0" w:type="dxa"/>
+            <w:right w:w="0" w:type="dxa"/>
+          </w:tblCellMar>
+        </w:tblPrEx>
         <w:trPr>
-          <w:trHeight w:val="349"/>
+          <w:trHeight w:val="349" w:hRule="atLeast"/>
         </w:trPr>
         <w:tc>
           <w:tcPr>
@@ -847,7 +867,7 @@
           </w:tcPr>
           <w:p>
             <w:pPr>
-              <w:pStyle w:val="TableParagraph"/>
+              <w:pStyle w:val="23"/>
               <w:spacing w:before="59"/>
               <w:ind w:left="119"/>
               <w:rPr>
@@ -868,7 +888,7 @@
           </w:tcPr>
           <w:p>
             <w:pPr>
-              <w:pStyle w:val="TableParagraph"/>
+              <w:pStyle w:val="23"/>
               <w:spacing w:before="59"/>
               <w:ind w:left="119"/>
               <w:rPr>
@@ -916,7 +936,7 @@
           </w:tcPr>
           <w:p>
             <w:pPr>
-              <w:pStyle w:val="TableParagraph"/>
+              <w:pStyle w:val="23"/>
               <w:spacing w:before="69"/>
               <w:ind w:left="299"/>
               <w:rPr>
@@ -951,7 +971,7 @@
           </w:tcPr>
           <w:p>
             <w:pPr>
-              <w:pStyle w:val="TableParagraph"/>
+              <w:pStyle w:val="23"/>
               <w:rPr>
                 <w:sz w:val="18"/>
               </w:rPr>
@@ -960,8 +980,24 @@
         </w:tc>
       </w:tr>
       <w:tr>
+        <w:tblPrEx>
+          <w:tblBorders>
+            <w:top w:val="single" w:color="000000" w:sz="4" w:space="0"/>
+            <w:left w:val="single" w:color="000000" w:sz="4" w:space="0"/>
+            <w:bottom w:val="single" w:color="000000" w:sz="4" w:space="0"/>
+            <w:right w:val="single" w:color="000000" w:sz="4" w:space="0"/>
+            <w:insideH w:val="single" w:color="000000" w:sz="4" w:space="0"/>
+            <w:insideV w:val="single" w:color="000000" w:sz="4" w:space="0"/>
+          </w:tblBorders>
+          <w:tblCellMar>
+            <w:top w:w="0" w:type="dxa"/>
+            <w:left w:w="0" w:type="dxa"/>
+            <w:bottom w:w="0" w:type="dxa"/>
+            <w:right w:w="0" w:type="dxa"/>
+          </w:tblCellMar>
+        </w:tblPrEx>
         <w:trPr>
-          <w:trHeight w:val="592"/>
+          <w:trHeight w:val="592" w:hRule="atLeast"/>
         </w:trPr>
         <w:tc>
           <w:tcPr>
@@ -969,7 +1005,7 @@
           </w:tcPr>
           <w:p>
             <w:pPr>
-              <w:pStyle w:val="TableParagraph"/>
+              <w:pStyle w:val="23"/>
               <w:spacing w:before="59"/>
               <w:ind w:left="119"/>
               <w:rPr>
@@ -990,7 +1026,7 @@
           </w:tcPr>
           <w:p>
             <w:pPr>
-              <w:pStyle w:val="TableParagraph"/>
+              <w:pStyle w:val="23"/>
               <w:spacing w:before="6" w:line="260" w:lineRule="atLeast"/>
               <w:ind w:left="119" w:right="563"/>
               <w:rPr>
@@ -1025,7 +1061,7 @@
           </w:tcPr>
           <w:p>
             <w:pPr>
-              <w:pStyle w:val="TableParagraph"/>
+              <w:pStyle w:val="23"/>
               <w:spacing w:before="7"/>
               <w:rPr>
                 <w:sz w:val="16"/>
@@ -1034,7 +1070,7 @@
           </w:p>
           <w:p>
             <w:pPr>
-              <w:pStyle w:val="TableParagraph"/>
+              <w:pStyle w:val="23"/>
               <w:ind w:left="299"/>
               <w:rPr>
                 <w:sz w:val="18"/>
@@ -1068,7 +1104,7 @@
           </w:tcPr>
           <w:p>
             <w:pPr>
-              <w:pStyle w:val="TableParagraph"/>
+              <w:pStyle w:val="23"/>
               <w:rPr>
                 <w:sz w:val="18"/>
               </w:rPr>
@@ -1077,8 +1113,24 @@
         </w:tc>
       </w:tr>
       <w:tr>
+        <w:tblPrEx>
+          <w:tblBorders>
+            <w:top w:val="single" w:color="000000" w:sz="4" w:space="0"/>
+            <w:left w:val="single" w:color="000000" w:sz="4" w:space="0"/>
+            <w:bottom w:val="single" w:color="000000" w:sz="4" w:space="0"/>
+            <w:right w:val="single" w:color="000000" w:sz="4" w:space="0"/>
+            <w:insideH w:val="single" w:color="000000" w:sz="4" w:space="0"/>
+            <w:insideV w:val="single" w:color="000000" w:sz="4" w:space="0"/>
+          </w:tblBorders>
+          <w:tblCellMar>
+            <w:top w:w="0" w:type="dxa"/>
+            <w:left w:w="0" w:type="dxa"/>
+            <w:bottom w:w="0" w:type="dxa"/>
+            <w:right w:w="0" w:type="dxa"/>
+          </w:tblCellMar>
+        </w:tblPrEx>
         <w:trPr>
-          <w:trHeight w:val="594"/>
+          <w:trHeight w:val="594" w:hRule="atLeast"/>
         </w:trPr>
         <w:tc>
           <w:tcPr>
@@ -1086,7 +1138,7 @@
           </w:tcPr>
           <w:p>
             <w:pPr>
-              <w:pStyle w:val="TableParagraph"/>
+              <w:pStyle w:val="23"/>
               <w:spacing w:before="59"/>
               <w:ind w:left="119"/>
               <w:rPr>
@@ -1107,7 +1159,7 @@
           </w:tcPr>
           <w:p>
             <w:pPr>
-              <w:pStyle w:val="TableParagraph"/>
+              <w:pStyle w:val="23"/>
               <w:spacing w:before="13" w:line="268" w:lineRule="exact"/>
               <w:ind w:left="119" w:right="473"/>
               <w:rPr>
@@ -1142,7 +1194,7 @@
           </w:tcPr>
           <w:p>
             <w:pPr>
-              <w:pStyle w:val="TableParagraph"/>
+              <w:pStyle w:val="23"/>
               <w:spacing w:before="10"/>
               <w:rPr>
                 <w:sz w:val="16"/>
@@ -1151,7 +1203,7 @@
           </w:p>
           <w:p>
             <w:pPr>
-              <w:pStyle w:val="TableParagraph"/>
+              <w:pStyle w:val="23"/>
               <w:ind w:left="299"/>
               <w:rPr>
                 <w:sz w:val="18"/>
@@ -1185,7 +1237,7 @@
           </w:tcPr>
           <w:p>
             <w:pPr>
-              <w:pStyle w:val="TableParagraph"/>
+              <w:pStyle w:val="23"/>
               <w:rPr>
                 <w:sz w:val="18"/>
               </w:rPr>
@@ -1194,8 +1246,24 @@
         </w:tc>
       </w:tr>
       <w:tr>
+        <w:tblPrEx>
+          <w:tblBorders>
+            <w:top w:val="single" w:color="000000" w:sz="4" w:space="0"/>
+            <w:left w:val="single" w:color="000000" w:sz="4" w:space="0"/>
+            <w:bottom w:val="single" w:color="000000" w:sz="4" w:space="0"/>
+            <w:right w:val="single" w:color="000000" w:sz="4" w:space="0"/>
+            <w:insideH w:val="single" w:color="000000" w:sz="4" w:space="0"/>
+            <w:insideV w:val="single" w:color="000000" w:sz="4" w:space="0"/>
+          </w:tblBorders>
+          <w:tblCellMar>
+            <w:top w:w="0" w:type="dxa"/>
+            <w:left w:w="0" w:type="dxa"/>
+            <w:bottom w:w="0" w:type="dxa"/>
+            <w:right w:w="0" w:type="dxa"/>
+          </w:tblCellMar>
+        </w:tblPrEx>
         <w:trPr>
-          <w:trHeight w:val="349"/>
+          <w:trHeight w:val="349" w:hRule="atLeast"/>
         </w:trPr>
         <w:tc>
           <w:tcPr>
@@ -1203,7 +1271,7 @@
           </w:tcPr>
           <w:p>
             <w:pPr>
-              <w:pStyle w:val="TableParagraph"/>
+              <w:pStyle w:val="23"/>
               <w:spacing w:before="59"/>
               <w:ind w:left="119"/>
               <w:rPr>
@@ -1224,7 +1292,7 @@
           </w:tcPr>
           <w:p>
             <w:pPr>
-              <w:pStyle w:val="TableParagraph"/>
+              <w:pStyle w:val="23"/>
               <w:spacing w:before="59"/>
               <w:ind w:left="119"/>
               <w:rPr>
@@ -1285,7 +1353,7 @@
           </w:tcPr>
           <w:p>
             <w:pPr>
-              <w:pStyle w:val="TableParagraph"/>
+              <w:pStyle w:val="23"/>
               <w:spacing w:before="71"/>
               <w:ind w:left="299"/>
               <w:rPr>
@@ -1320,7 +1388,7 @@
           </w:tcPr>
           <w:p>
             <w:pPr>
-              <w:pStyle w:val="TableParagraph"/>
+              <w:pStyle w:val="23"/>
               <w:rPr>
                 <w:sz w:val="18"/>
               </w:rPr>
@@ -1329,8 +1397,24 @@
         </w:tc>
       </w:tr>
       <w:tr>
+        <w:tblPrEx>
+          <w:tblBorders>
+            <w:top w:val="single" w:color="000000" w:sz="4" w:space="0"/>
+            <w:left w:val="single" w:color="000000" w:sz="4" w:space="0"/>
+            <w:bottom w:val="single" w:color="000000" w:sz="4" w:space="0"/>
+            <w:right w:val="single" w:color="000000" w:sz="4" w:space="0"/>
+            <w:insideH w:val="single" w:color="000000" w:sz="4" w:space="0"/>
+            <w:insideV w:val="single" w:color="000000" w:sz="4" w:space="0"/>
+          </w:tblBorders>
+          <w:tblCellMar>
+            <w:top w:w="0" w:type="dxa"/>
+            <w:left w:w="0" w:type="dxa"/>
+            <w:bottom w:w="0" w:type="dxa"/>
+            <w:right w:w="0" w:type="dxa"/>
+          </w:tblCellMar>
+        </w:tblPrEx>
         <w:trPr>
-          <w:trHeight w:val="349"/>
+          <w:trHeight w:val="349" w:hRule="atLeast"/>
         </w:trPr>
         <w:tc>
           <w:tcPr>
@@ -1338,7 +1422,7 @@
           </w:tcPr>
           <w:p>
             <w:pPr>
-              <w:pStyle w:val="TableParagraph"/>
+              <w:pStyle w:val="23"/>
               <w:spacing w:before="59"/>
               <w:ind w:left="119"/>
               <w:rPr>
@@ -1359,7 +1443,7 @@
           </w:tcPr>
           <w:p>
             <w:pPr>
-              <w:pStyle w:val="TableParagraph"/>
+              <w:pStyle w:val="23"/>
               <w:spacing w:before="59"/>
               <w:ind w:left="119"/>
               <w:rPr>
@@ -1407,7 +1491,7 @@
           </w:tcPr>
           <w:p>
             <w:pPr>
-              <w:pStyle w:val="TableParagraph"/>
+              <w:pStyle w:val="23"/>
               <w:spacing w:before="71"/>
               <w:ind w:left="299"/>
               <w:rPr>
@@ -1442,7 +1526,7 @@
           </w:tcPr>
           <w:p>
             <w:pPr>
-              <w:pStyle w:val="TableParagraph"/>
+              <w:pStyle w:val="23"/>
               <w:rPr>
                 <w:sz w:val="18"/>
               </w:rPr>
@@ -1451,8 +1535,24 @@
         </w:tc>
       </w:tr>
       <w:tr>
+        <w:tblPrEx>
+          <w:tblBorders>
+            <w:top w:val="single" w:color="000000" w:sz="4" w:space="0"/>
+            <w:left w:val="single" w:color="000000" w:sz="4" w:space="0"/>
+            <w:bottom w:val="single" w:color="000000" w:sz="4" w:space="0"/>
+            <w:right w:val="single" w:color="000000" w:sz="4" w:space="0"/>
+            <w:insideH w:val="single" w:color="000000" w:sz="4" w:space="0"/>
+            <w:insideV w:val="single" w:color="000000" w:sz="4" w:space="0"/>
+          </w:tblBorders>
+          <w:tblCellMar>
+            <w:top w:w="0" w:type="dxa"/>
+            <w:left w:w="0" w:type="dxa"/>
+            <w:bottom w:w="0" w:type="dxa"/>
+            <w:right w:w="0" w:type="dxa"/>
+          </w:tblCellMar>
+        </w:tblPrEx>
         <w:trPr>
-          <w:trHeight w:val="349"/>
+          <w:trHeight w:val="349" w:hRule="atLeast"/>
         </w:trPr>
         <w:tc>
           <w:tcPr>
@@ -1460,7 +1560,7 @@
           </w:tcPr>
           <w:p>
             <w:pPr>
-              <w:pStyle w:val="TableParagraph"/>
+              <w:pStyle w:val="23"/>
               <w:spacing w:before="59"/>
               <w:ind w:left="119"/>
               <w:rPr>
@@ -1481,7 +1581,7 @@
           </w:tcPr>
           <w:p>
             <w:pPr>
-              <w:pStyle w:val="TableParagraph"/>
+              <w:pStyle w:val="23"/>
               <w:spacing w:before="59"/>
               <w:ind w:left="119"/>
               <w:rPr>
@@ -1568,7 +1668,7 @@
           </w:tcPr>
           <w:p>
             <w:pPr>
-              <w:pStyle w:val="TableParagraph"/>
+              <w:pStyle w:val="23"/>
               <w:spacing w:before="71"/>
               <w:ind w:left="299"/>
               <w:rPr>
@@ -1603,7 +1703,7 @@
           </w:tcPr>
           <w:p>
             <w:pPr>
-              <w:pStyle w:val="TableParagraph"/>
+              <w:pStyle w:val="23"/>
               <w:rPr>
                 <w:sz w:val="18"/>
               </w:rPr>
@@ -1612,8 +1712,24 @@
         </w:tc>
       </w:tr>
       <w:tr>
+        <w:tblPrEx>
+          <w:tblBorders>
+            <w:top w:val="single" w:color="000000" w:sz="4" w:space="0"/>
+            <w:left w:val="single" w:color="000000" w:sz="4" w:space="0"/>
+            <w:bottom w:val="single" w:color="000000" w:sz="4" w:space="0"/>
+            <w:right w:val="single" w:color="000000" w:sz="4" w:space="0"/>
+            <w:insideH w:val="single" w:color="000000" w:sz="4" w:space="0"/>
+            <w:insideV w:val="single" w:color="000000" w:sz="4" w:space="0"/>
+          </w:tblBorders>
+          <w:tblCellMar>
+            <w:top w:w="0" w:type="dxa"/>
+            <w:left w:w="0" w:type="dxa"/>
+            <w:bottom w:w="0" w:type="dxa"/>
+            <w:right w:w="0" w:type="dxa"/>
+          </w:tblCellMar>
+        </w:tblPrEx>
         <w:trPr>
-          <w:trHeight w:val="349"/>
+          <w:trHeight w:val="349" w:hRule="atLeast"/>
         </w:trPr>
         <w:tc>
           <w:tcPr>
@@ -1621,7 +1737,7 @@
           </w:tcPr>
           <w:p>
             <w:pPr>
-              <w:pStyle w:val="TableParagraph"/>
+              <w:pStyle w:val="23"/>
               <w:spacing w:before="59"/>
               <w:ind w:left="119"/>
               <w:rPr>
@@ -1642,7 +1758,7 @@
           </w:tcPr>
           <w:p>
             <w:pPr>
-              <w:pStyle w:val="TableParagraph"/>
+              <w:pStyle w:val="23"/>
               <w:spacing w:before="59"/>
               <w:ind w:left="119"/>
               <w:rPr>
@@ -1688,14 +1804,12 @@
               </w:rPr>
               <w:t xml:space="preserve"> </w:t>
             </w:r>
-            <w:proofErr w:type="spellStart"/>
             <w:r>
               <w:rPr>
                 <w:sz w:val="18"/>
               </w:rPr>
               <w:t>licence</w:t>
             </w:r>
-            <w:proofErr w:type="spellEnd"/>
             <w:r>
               <w:rPr>
                 <w:spacing w:val="-2"/>
@@ -1757,7 +1871,7 @@
           </w:tcPr>
           <w:p>
             <w:pPr>
-              <w:pStyle w:val="TableParagraph"/>
+              <w:pStyle w:val="23"/>
               <w:spacing w:before="71"/>
               <w:ind w:left="299"/>
               <w:rPr>
@@ -1792,7 +1906,7 @@
           </w:tcPr>
           <w:p>
             <w:pPr>
-              <w:pStyle w:val="TableParagraph"/>
+              <w:pStyle w:val="23"/>
               <w:rPr>
                 <w:sz w:val="18"/>
               </w:rPr>
@@ -1803,7 +1917,7 @@
     </w:tbl>
     <w:p>
       <w:pPr>
-        <w:pStyle w:val="BodyText"/>
+        <w:pStyle w:val="11"/>
         <w:spacing w:before="11"/>
         <w:rPr>
           <w:sz w:val="19"/>
@@ -1812,7 +1926,7 @@
     </w:p>
     <w:p>
       <w:pPr>
-        <w:pStyle w:val="Heading5"/>
+        <w:pStyle w:val="6"/>
         <w:ind w:left="711"/>
       </w:pPr>
       <w:r>
@@ -1857,22 +1971,24 @@
     </w:p>
     <w:tbl>
       <w:tblPr>
+        <w:tblStyle w:val="10"/>
         <w:tblW w:w="0" w:type="auto"/>
         <w:tblInd w:w="687" w:type="dxa"/>
         <w:tblBorders>
-          <w:top w:val="single" w:sz="6" w:space="0" w:color="000000"/>
-          <w:left w:val="single" w:sz="6" w:space="0" w:color="000000"/>
-          <w:bottom w:val="single" w:sz="6" w:space="0" w:color="000000"/>
-          <w:right w:val="single" w:sz="6" w:space="0" w:color="000000"/>
-          <w:insideH w:val="single" w:sz="6" w:space="0" w:color="000000"/>
-          <w:insideV w:val="single" w:sz="6" w:space="0" w:color="000000"/>
+          <w:top w:val="single" w:color="000000" w:sz="6" w:space="0"/>
+          <w:left w:val="single" w:color="000000" w:sz="6" w:space="0"/>
+          <w:bottom w:val="single" w:color="000000" w:sz="6" w:space="0"/>
+          <w:right w:val="single" w:color="000000" w:sz="6" w:space="0"/>
+          <w:insideH w:val="single" w:color="000000" w:sz="6" w:space="0"/>
+          <w:insideV w:val="single" w:color="000000" w:sz="6" w:space="0"/>
         </w:tblBorders>
         <w:tblLayout w:type="fixed"/>
         <w:tblCellMar>
+          <w:top w:w="0" w:type="dxa"/>
           <w:left w:w="0" w:type="dxa"/>
+          <w:bottom w:w="0" w:type="dxa"/>
           <w:right w:w="0" w:type="dxa"/>
         </w:tblCellMar>
-        <w:tblLook w:val="01E0" w:firstRow="1" w:lastRow="1" w:firstColumn="1" w:lastColumn="1" w:noHBand="0" w:noVBand="0"/>
       </w:tblPr>
       <w:tblGrid>
         <w:gridCol w:w="1949"/>
@@ -1883,19 +1999,35 @@
         <w:gridCol w:w="1177"/>
       </w:tblGrid>
       <w:tr>
+        <w:tblPrEx>
+          <w:tblBorders>
+            <w:top w:val="single" w:color="000000" w:sz="6" w:space="0"/>
+            <w:left w:val="single" w:color="000000" w:sz="6" w:space="0"/>
+            <w:bottom w:val="single" w:color="000000" w:sz="6" w:space="0"/>
+            <w:right w:val="single" w:color="000000" w:sz="6" w:space="0"/>
+            <w:insideH w:val="single" w:color="000000" w:sz="6" w:space="0"/>
+            <w:insideV w:val="single" w:color="000000" w:sz="6" w:space="0"/>
+          </w:tblBorders>
+          <w:tblCellMar>
+            <w:top w:w="0" w:type="dxa"/>
+            <w:left w:w="0" w:type="dxa"/>
+            <w:bottom w:w="0" w:type="dxa"/>
+            <w:right w:w="0" w:type="dxa"/>
+          </w:tblCellMar>
+        </w:tblPrEx>
         <w:trPr>
-          <w:trHeight w:val="325"/>
+          <w:trHeight w:val="325" w:hRule="atLeast"/>
         </w:trPr>
         <w:tc>
           <w:tcPr>
             <w:tcW w:w="1949" w:type="dxa"/>
             <w:tcBorders>
-              <w:left w:val="single" w:sz="4" w:space="0" w:color="000000"/>
+              <w:left w:val="single" w:color="000000" w:sz="4" w:space="0"/>
             </w:tcBorders>
           </w:tcPr>
           <w:p>
             <w:pPr>
-              <w:pStyle w:val="TableParagraph"/>
+              <w:pStyle w:val="23"/>
               <w:spacing w:before="59"/>
               <w:ind w:left="119"/>
               <w:rPr>
@@ -1916,7 +2048,7 @@
           </w:tcPr>
           <w:p>
             <w:pPr>
-              <w:pStyle w:val="TableParagraph"/>
+              <w:pStyle w:val="23"/>
               <w:spacing w:before="59"/>
               <w:ind w:left="143" w:right="132"/>
               <w:jc w:val="center"/>
@@ -1952,7 +2084,7 @@
           </w:tcPr>
           <w:p>
             <w:pPr>
-              <w:pStyle w:val="TableParagraph"/>
+              <w:pStyle w:val="23"/>
               <w:spacing w:before="59"/>
               <w:ind w:left="116"/>
               <w:rPr>
@@ -1999,7 +2131,7 @@
           </w:tcPr>
           <w:p>
             <w:pPr>
-              <w:pStyle w:val="TableParagraph"/>
+              <w:pStyle w:val="23"/>
               <w:spacing w:before="59"/>
               <w:ind w:left="176"/>
               <w:rPr>
@@ -2034,7 +2166,7 @@
           </w:tcPr>
           <w:p>
             <w:pPr>
-              <w:pStyle w:val="TableParagraph"/>
+              <w:pStyle w:val="23"/>
               <w:spacing w:before="59"/>
               <w:ind w:left="115"/>
               <w:rPr>
@@ -2079,12 +2211,12 @@
           <w:tcPr>
             <w:tcW w:w="1177" w:type="dxa"/>
             <w:tcBorders>
-              <w:right w:val="single" w:sz="4" w:space="0" w:color="000000"/>
+              <w:right w:val="single" w:color="000000" w:sz="4" w:space="0"/>
             </w:tcBorders>
           </w:tcPr>
           <w:p>
             <w:pPr>
-              <w:pStyle w:val="TableParagraph"/>
+              <w:pStyle w:val="23"/>
               <w:spacing w:before="59"/>
               <w:ind w:left="193" w:right="191"/>
               <w:jc w:val="center"/>
@@ -2116,19 +2248,35 @@
         </w:tc>
       </w:tr>
       <w:tr>
+        <w:tblPrEx>
+          <w:tblBorders>
+            <w:top w:val="single" w:color="000000" w:sz="6" w:space="0"/>
+            <w:left w:val="single" w:color="000000" w:sz="6" w:space="0"/>
+            <w:bottom w:val="single" w:color="000000" w:sz="6" w:space="0"/>
+            <w:right w:val="single" w:color="000000" w:sz="6" w:space="0"/>
+            <w:insideH w:val="single" w:color="000000" w:sz="6" w:space="0"/>
+            <w:insideV w:val="single" w:color="000000" w:sz="6" w:space="0"/>
+          </w:tblBorders>
+          <w:tblCellMar>
+            <w:top w:w="0" w:type="dxa"/>
+            <w:left w:w="0" w:type="dxa"/>
+            <w:bottom w:w="0" w:type="dxa"/>
+            <w:right w:w="0" w:type="dxa"/>
+          </w:tblCellMar>
+        </w:tblPrEx>
         <w:trPr>
-          <w:trHeight w:val="534"/>
+          <w:trHeight w:val="534" w:hRule="atLeast"/>
         </w:trPr>
         <w:tc>
           <w:tcPr>
             <w:tcW w:w="1949" w:type="dxa"/>
             <w:tcBorders>
-              <w:left w:val="single" w:sz="4" w:space="0" w:color="000000"/>
+              <w:left w:val="single" w:color="000000" w:sz="4" w:space="0"/>
             </w:tcBorders>
           </w:tcPr>
           <w:p>
             <w:pPr>
-              <w:pStyle w:val="TableParagraph"/>
+              <w:pStyle w:val="23"/>
               <w:spacing w:before="165"/>
               <w:ind w:left="119"/>
               <w:rPr>
@@ -2175,7 +2323,7 @@
           </w:tcPr>
           <w:p>
             <w:pPr>
-              <w:pStyle w:val="TableParagraph"/>
+              <w:pStyle w:val="23"/>
               <w:spacing w:before="165"/>
               <w:ind w:left="143" w:right="132"/>
               <w:jc w:val="center"/>
@@ -2211,21 +2359,19 @@
           </w:tcPr>
           <w:p>
             <w:pPr>
-              <w:pStyle w:val="TableParagraph"/>
+              <w:pStyle w:val="23"/>
               <w:spacing w:before="165"/>
               <w:ind w:left="116"/>
               <w:rPr>
                 <w:sz w:val="18"/>
               </w:rPr>
             </w:pPr>
-            <w:proofErr w:type="spellStart"/>
             <w:r>
               <w:rPr>
                 <w:sz w:val="18"/>
               </w:rPr>
               <w:t>Anaemia</w:t>
             </w:r>
-            <w:proofErr w:type="spellEnd"/>
           </w:p>
         </w:tc>
         <w:tc>
@@ -2234,7 +2380,7 @@
           </w:tcPr>
           <w:p>
             <w:pPr>
-              <w:pStyle w:val="TableParagraph"/>
+              <w:pStyle w:val="23"/>
               <w:spacing w:before="165"/>
               <w:ind w:left="176"/>
               <w:rPr>
@@ -2269,7 +2415,7 @@
           </w:tcPr>
           <w:p>
             <w:pPr>
-              <w:pStyle w:val="TableParagraph"/>
+              <w:pStyle w:val="23"/>
               <w:spacing w:before="62"/>
               <w:ind w:left="115" w:right="222"/>
               <w:rPr>
@@ -2301,12 +2447,12 @@
           <w:tcPr>
             <w:tcW w:w="1177" w:type="dxa"/>
             <w:tcBorders>
-              <w:right w:val="single" w:sz="4" w:space="0" w:color="000000"/>
+              <w:right w:val="single" w:color="000000" w:sz="4" w:space="0"/>
             </w:tcBorders>
           </w:tcPr>
           <w:p>
             <w:pPr>
-              <w:pStyle w:val="TableParagraph"/>
+              <w:pStyle w:val="23"/>
               <w:spacing w:before="165"/>
               <w:ind w:left="193" w:right="191"/>
               <w:jc w:val="center"/>
@@ -2338,19 +2484,35 @@
         </w:tc>
       </w:tr>
       <w:tr>
+        <w:tblPrEx>
+          <w:tblBorders>
+            <w:top w:val="single" w:color="000000" w:sz="6" w:space="0"/>
+            <w:left w:val="single" w:color="000000" w:sz="6" w:space="0"/>
+            <w:bottom w:val="single" w:color="000000" w:sz="6" w:space="0"/>
+            <w:right w:val="single" w:color="000000" w:sz="6" w:space="0"/>
+            <w:insideH w:val="single" w:color="000000" w:sz="6" w:space="0"/>
+            <w:insideV w:val="single" w:color="000000" w:sz="6" w:space="0"/>
+          </w:tblBorders>
+          <w:tblCellMar>
+            <w:top w:w="0" w:type="dxa"/>
+            <w:left w:w="0" w:type="dxa"/>
+            <w:bottom w:w="0" w:type="dxa"/>
+            <w:right w:w="0" w:type="dxa"/>
+          </w:tblCellMar>
+        </w:tblPrEx>
         <w:trPr>
-          <w:trHeight w:val="325"/>
+          <w:trHeight w:val="325" w:hRule="atLeast"/>
         </w:trPr>
         <w:tc>
           <w:tcPr>
             <w:tcW w:w="1949" w:type="dxa"/>
             <w:tcBorders>
-              <w:left w:val="single" w:sz="4" w:space="0" w:color="000000"/>
+              <w:left w:val="single" w:color="000000" w:sz="4" w:space="0"/>
             </w:tcBorders>
           </w:tcPr>
           <w:p>
             <w:pPr>
-              <w:pStyle w:val="TableParagraph"/>
+              <w:pStyle w:val="23"/>
               <w:spacing w:before="59"/>
               <w:ind w:left="119"/>
               <w:rPr>
@@ -2371,7 +2533,7 @@
           </w:tcPr>
           <w:p>
             <w:pPr>
-              <w:pStyle w:val="TableParagraph"/>
+              <w:pStyle w:val="23"/>
               <w:spacing w:before="59"/>
               <w:ind w:left="143" w:right="132"/>
               <w:jc w:val="center"/>
@@ -2407,7 +2569,7 @@
           </w:tcPr>
           <w:p>
             <w:pPr>
-              <w:pStyle w:val="TableParagraph"/>
+              <w:pStyle w:val="23"/>
               <w:spacing w:before="59"/>
               <w:ind w:left="116"/>
               <w:rPr>
@@ -2441,7 +2603,7 @@
           </w:tcPr>
           <w:p>
             <w:pPr>
-              <w:pStyle w:val="TableParagraph"/>
+              <w:pStyle w:val="23"/>
               <w:spacing w:before="59"/>
               <w:ind w:left="176"/>
               <w:rPr>
@@ -2476,7 +2638,7 @@
           </w:tcPr>
           <w:p>
             <w:pPr>
-              <w:pStyle w:val="TableParagraph"/>
+              <w:pStyle w:val="23"/>
               <w:spacing w:before="59"/>
               <w:ind w:left="115"/>
               <w:rPr>
@@ -2508,12 +2670,12 @@
           <w:tcPr>
             <w:tcW w:w="1177" w:type="dxa"/>
             <w:tcBorders>
-              <w:right w:val="single" w:sz="4" w:space="0" w:color="000000"/>
+              <w:right w:val="single" w:color="000000" w:sz="4" w:space="0"/>
             </w:tcBorders>
           </w:tcPr>
           <w:p>
             <w:pPr>
-              <w:pStyle w:val="TableParagraph"/>
+              <w:pStyle w:val="23"/>
               <w:spacing w:before="59"/>
               <w:ind w:left="193" w:right="191"/>
               <w:jc w:val="center"/>
@@ -2545,19 +2707,35 @@
         </w:tc>
       </w:tr>
       <w:tr>
+        <w:tblPrEx>
+          <w:tblBorders>
+            <w:top w:val="single" w:color="000000" w:sz="6" w:space="0"/>
+            <w:left w:val="single" w:color="000000" w:sz="6" w:space="0"/>
+            <w:bottom w:val="single" w:color="000000" w:sz="6" w:space="0"/>
+            <w:right w:val="single" w:color="000000" w:sz="6" w:space="0"/>
+            <w:insideH w:val="single" w:color="000000" w:sz="6" w:space="0"/>
+            <w:insideV w:val="single" w:color="000000" w:sz="6" w:space="0"/>
+          </w:tblBorders>
+          <w:tblCellMar>
+            <w:top w:w="0" w:type="dxa"/>
+            <w:left w:w="0" w:type="dxa"/>
+            <w:bottom w:w="0" w:type="dxa"/>
+            <w:right w:w="0" w:type="dxa"/>
+          </w:tblCellMar>
+        </w:tblPrEx>
         <w:trPr>
-          <w:trHeight w:val="328"/>
+          <w:trHeight w:val="328" w:hRule="atLeast"/>
         </w:trPr>
         <w:tc>
           <w:tcPr>
             <w:tcW w:w="1949" w:type="dxa"/>
             <w:tcBorders>
-              <w:left w:val="single" w:sz="4" w:space="0" w:color="000000"/>
+              <w:left w:val="single" w:color="000000" w:sz="4" w:space="0"/>
             </w:tcBorders>
           </w:tcPr>
           <w:p>
             <w:pPr>
-              <w:pStyle w:val="TableParagraph"/>
+              <w:pStyle w:val="23"/>
               <w:spacing w:before="62"/>
               <w:ind w:left="119"/>
               <w:rPr>
@@ -2591,7 +2769,7 @@
           </w:tcPr>
           <w:p>
             <w:pPr>
-              <w:pStyle w:val="TableParagraph"/>
+              <w:pStyle w:val="23"/>
               <w:spacing w:before="62"/>
               <w:ind w:left="143" w:right="132"/>
               <w:jc w:val="center"/>
@@ -2627,7 +2805,7 @@
           </w:tcPr>
           <w:p>
             <w:pPr>
-              <w:pStyle w:val="TableParagraph"/>
+              <w:pStyle w:val="23"/>
               <w:spacing w:before="62"/>
               <w:ind w:left="116"/>
               <w:rPr>
@@ -2661,7 +2839,7 @@
           </w:tcPr>
           <w:p>
             <w:pPr>
-              <w:pStyle w:val="TableParagraph"/>
+              <w:pStyle w:val="23"/>
               <w:spacing w:before="62"/>
               <w:ind w:left="176"/>
               <w:rPr>
@@ -2696,7 +2874,7 @@
           </w:tcPr>
           <w:p>
             <w:pPr>
-              <w:pStyle w:val="TableParagraph"/>
+              <w:pStyle w:val="23"/>
               <w:spacing w:before="62"/>
               <w:ind w:left="115"/>
               <w:rPr>
@@ -2715,12 +2893,12 @@
           <w:tcPr>
             <w:tcW w:w="1177" w:type="dxa"/>
             <w:tcBorders>
-              <w:right w:val="single" w:sz="4" w:space="0" w:color="000000"/>
+              <w:right w:val="single" w:color="000000" w:sz="4" w:space="0"/>
             </w:tcBorders>
           </w:tcPr>
           <w:p>
             <w:pPr>
-              <w:pStyle w:val="TableParagraph"/>
+              <w:pStyle w:val="23"/>
               <w:spacing w:before="62"/>
               <w:ind w:left="193" w:right="191"/>
               <w:jc w:val="center"/>
@@ -2752,19 +2930,35 @@
         </w:tc>
       </w:tr>
       <w:tr>
+        <w:tblPrEx>
+          <w:tblBorders>
+            <w:top w:val="single" w:color="000000" w:sz="6" w:space="0"/>
+            <w:left w:val="single" w:color="000000" w:sz="6" w:space="0"/>
+            <w:bottom w:val="single" w:color="000000" w:sz="6" w:space="0"/>
+            <w:right w:val="single" w:color="000000" w:sz="6" w:space="0"/>
+            <w:insideH w:val="single" w:color="000000" w:sz="6" w:space="0"/>
+            <w:insideV w:val="single" w:color="000000" w:sz="6" w:space="0"/>
+          </w:tblBorders>
+          <w:tblCellMar>
+            <w:top w:w="0" w:type="dxa"/>
+            <w:left w:w="0" w:type="dxa"/>
+            <w:bottom w:w="0" w:type="dxa"/>
+            <w:right w:w="0" w:type="dxa"/>
+          </w:tblCellMar>
+        </w:tblPrEx>
         <w:trPr>
-          <w:trHeight w:val="325"/>
+          <w:trHeight w:val="325" w:hRule="atLeast"/>
         </w:trPr>
         <w:tc>
           <w:tcPr>
             <w:tcW w:w="1949" w:type="dxa"/>
             <w:tcBorders>
-              <w:left w:val="single" w:sz="4" w:space="0" w:color="000000"/>
+              <w:left w:val="single" w:color="000000" w:sz="4" w:space="0"/>
             </w:tcBorders>
           </w:tcPr>
           <w:p>
             <w:pPr>
-              <w:pStyle w:val="TableParagraph"/>
+              <w:pStyle w:val="23"/>
               <w:spacing w:before="59"/>
               <w:ind w:left="119"/>
               <w:rPr>
@@ -2798,7 +2992,7 @@
           </w:tcPr>
           <w:p>
             <w:pPr>
-              <w:pStyle w:val="TableParagraph"/>
+              <w:pStyle w:val="23"/>
               <w:spacing w:before="59"/>
               <w:ind w:left="143" w:right="132"/>
               <w:jc w:val="center"/>
@@ -2834,7 +3028,7 @@
           </w:tcPr>
           <w:p>
             <w:pPr>
-              <w:pStyle w:val="TableParagraph"/>
+              <w:pStyle w:val="23"/>
               <w:spacing w:before="59"/>
               <w:ind w:left="116"/>
               <w:rPr>
@@ -2855,7 +3049,7 @@
           </w:tcPr>
           <w:p>
             <w:pPr>
-              <w:pStyle w:val="TableParagraph"/>
+              <w:pStyle w:val="23"/>
               <w:spacing w:before="59"/>
               <w:ind w:left="176"/>
               <w:rPr>
@@ -2890,7 +3084,7 @@
           </w:tcPr>
           <w:p>
             <w:pPr>
-              <w:pStyle w:val="TableParagraph"/>
+              <w:pStyle w:val="23"/>
               <w:spacing w:before="59"/>
               <w:ind w:left="115"/>
               <w:rPr>
@@ -2922,12 +3116,12 @@
           <w:tcPr>
             <w:tcW w:w="1177" w:type="dxa"/>
             <w:tcBorders>
-              <w:right w:val="single" w:sz="4" w:space="0" w:color="000000"/>
+              <w:right w:val="single" w:color="000000" w:sz="4" w:space="0"/>
             </w:tcBorders>
           </w:tcPr>
           <w:p>
             <w:pPr>
-              <w:pStyle w:val="TableParagraph"/>
+              <w:pStyle w:val="23"/>
               <w:spacing w:before="59"/>
               <w:ind w:left="193" w:right="191"/>
               <w:jc w:val="center"/>
@@ -2959,19 +3153,35 @@
         </w:tc>
       </w:tr>
       <w:tr>
+        <w:tblPrEx>
+          <w:tblBorders>
+            <w:top w:val="single" w:color="000000" w:sz="6" w:space="0"/>
+            <w:left w:val="single" w:color="000000" w:sz="6" w:space="0"/>
+            <w:bottom w:val="single" w:color="000000" w:sz="6" w:space="0"/>
+            <w:right w:val="single" w:color="000000" w:sz="6" w:space="0"/>
+            <w:insideH w:val="single" w:color="000000" w:sz="6" w:space="0"/>
+            <w:insideV w:val="single" w:color="000000" w:sz="6" w:space="0"/>
+          </w:tblBorders>
+          <w:tblCellMar>
+            <w:top w:w="0" w:type="dxa"/>
+            <w:left w:w="0" w:type="dxa"/>
+            <w:bottom w:w="0" w:type="dxa"/>
+            <w:right w:w="0" w:type="dxa"/>
+          </w:tblCellMar>
+        </w:tblPrEx>
         <w:trPr>
-          <w:trHeight w:val="328"/>
+          <w:trHeight w:val="328" w:hRule="atLeast"/>
         </w:trPr>
         <w:tc>
           <w:tcPr>
             <w:tcW w:w="1949" w:type="dxa"/>
             <w:tcBorders>
-              <w:left w:val="single" w:sz="4" w:space="0" w:color="000000"/>
+              <w:left w:val="single" w:color="000000" w:sz="4" w:space="0"/>
             </w:tcBorders>
           </w:tcPr>
           <w:p>
             <w:pPr>
-              <w:pStyle w:val="TableParagraph"/>
+              <w:pStyle w:val="23"/>
               <w:spacing w:before="62"/>
               <w:ind w:left="119"/>
               <w:rPr>
@@ -2992,7 +3202,7 @@
           </w:tcPr>
           <w:p>
             <w:pPr>
-              <w:pStyle w:val="TableParagraph"/>
+              <w:pStyle w:val="23"/>
               <w:spacing w:before="62"/>
               <w:ind w:left="143" w:right="132"/>
               <w:jc w:val="center"/>
@@ -3028,7 +3238,7 @@
           </w:tcPr>
           <w:p>
             <w:pPr>
-              <w:pStyle w:val="TableParagraph"/>
+              <w:pStyle w:val="23"/>
               <w:spacing w:before="62"/>
               <w:ind w:left="116"/>
               <w:rPr>
@@ -3075,7 +3285,7 @@
           </w:tcPr>
           <w:p>
             <w:pPr>
-              <w:pStyle w:val="TableParagraph"/>
+              <w:pStyle w:val="23"/>
               <w:spacing w:before="62"/>
               <w:ind w:left="176"/>
               <w:rPr>
@@ -3110,7 +3320,7 @@
           </w:tcPr>
           <w:p>
             <w:pPr>
-              <w:pStyle w:val="TableParagraph"/>
+              <w:pStyle w:val="23"/>
               <w:spacing w:before="62"/>
               <w:ind w:left="115"/>
               <w:rPr>
@@ -3142,12 +3352,12 @@
           <w:tcPr>
             <w:tcW w:w="1177" w:type="dxa"/>
             <w:tcBorders>
-              <w:right w:val="single" w:sz="4" w:space="0" w:color="000000"/>
+              <w:right w:val="single" w:color="000000" w:sz="4" w:space="0"/>
             </w:tcBorders>
           </w:tcPr>
           <w:p>
             <w:pPr>
-              <w:pStyle w:val="TableParagraph"/>
+              <w:pStyle w:val="23"/>
               <w:spacing w:before="62"/>
               <w:ind w:left="193" w:right="191"/>
               <w:jc w:val="center"/>
@@ -3179,19 +3389,35 @@
         </w:tc>
       </w:tr>
       <w:tr>
+        <w:tblPrEx>
+          <w:tblBorders>
+            <w:top w:val="single" w:color="000000" w:sz="6" w:space="0"/>
+            <w:left w:val="single" w:color="000000" w:sz="6" w:space="0"/>
+            <w:bottom w:val="single" w:color="000000" w:sz="6" w:space="0"/>
+            <w:right w:val="single" w:color="000000" w:sz="6" w:space="0"/>
+            <w:insideH w:val="single" w:color="000000" w:sz="6" w:space="0"/>
+            <w:insideV w:val="single" w:color="000000" w:sz="6" w:space="0"/>
+          </w:tblBorders>
+          <w:tblCellMar>
+            <w:top w:w="0" w:type="dxa"/>
+            <w:left w:w="0" w:type="dxa"/>
+            <w:bottom w:w="0" w:type="dxa"/>
+            <w:right w:w="0" w:type="dxa"/>
+          </w:tblCellMar>
+        </w:tblPrEx>
         <w:trPr>
-          <w:trHeight w:val="328"/>
+          <w:trHeight w:val="328" w:hRule="atLeast"/>
         </w:trPr>
         <w:tc>
           <w:tcPr>
             <w:tcW w:w="1949" w:type="dxa"/>
             <w:tcBorders>
-              <w:left w:val="single" w:sz="4" w:space="0" w:color="000000"/>
+              <w:left w:val="single" w:color="000000" w:sz="4" w:space="0"/>
             </w:tcBorders>
           </w:tcPr>
           <w:p>
             <w:pPr>
-              <w:pStyle w:val="TableParagraph"/>
+              <w:pStyle w:val="23"/>
               <w:spacing w:before="59"/>
               <w:ind w:left="119"/>
               <w:rPr>
@@ -3212,7 +3438,7 @@
           </w:tcPr>
           <w:p>
             <w:pPr>
-              <w:pStyle w:val="TableParagraph"/>
+              <w:pStyle w:val="23"/>
               <w:spacing w:before="59"/>
               <w:ind w:left="143" w:right="132"/>
               <w:jc w:val="center"/>
@@ -3248,7 +3474,7 @@
           </w:tcPr>
           <w:p>
             <w:pPr>
-              <w:pStyle w:val="TableParagraph"/>
+              <w:pStyle w:val="23"/>
               <w:spacing w:before="59"/>
               <w:ind w:left="116"/>
               <w:rPr>
@@ -3282,7 +3508,7 @@
           </w:tcPr>
           <w:p>
             <w:pPr>
-              <w:pStyle w:val="TableParagraph"/>
+              <w:pStyle w:val="23"/>
               <w:spacing w:before="59"/>
               <w:ind w:left="176"/>
               <w:rPr>
@@ -3317,7 +3543,7 @@
           </w:tcPr>
           <w:p>
             <w:pPr>
-              <w:pStyle w:val="TableParagraph"/>
+              <w:pStyle w:val="23"/>
               <w:spacing w:before="59"/>
               <w:ind w:left="115"/>
               <w:rPr>
@@ -3349,12 +3575,12 @@
           <w:tcPr>
             <w:tcW w:w="1177" w:type="dxa"/>
             <w:tcBorders>
-              <w:right w:val="single" w:sz="4" w:space="0" w:color="000000"/>
+              <w:right w:val="single" w:color="000000" w:sz="4" w:space="0"/>
             </w:tcBorders>
           </w:tcPr>
           <w:p>
             <w:pPr>
-              <w:pStyle w:val="TableParagraph"/>
+              <w:pStyle w:val="23"/>
               <w:spacing w:before="59"/>
               <w:ind w:left="193" w:right="191"/>
               <w:jc w:val="center"/>
@@ -3405,30 +3631,48 @@
     </w:p>
     <w:tbl>
       <w:tblPr>
+        <w:tblStyle w:val="10"/>
         <w:tblW w:w="0" w:type="auto"/>
         <w:tblInd w:w="656" w:type="dxa"/>
         <w:tblBorders>
-          <w:top w:val="single" w:sz="4" w:space="0" w:color="000000"/>
-          <w:left w:val="single" w:sz="4" w:space="0" w:color="000000"/>
-          <w:bottom w:val="single" w:sz="4" w:space="0" w:color="000000"/>
-          <w:right w:val="single" w:sz="4" w:space="0" w:color="000000"/>
-          <w:insideH w:val="single" w:sz="4" w:space="0" w:color="000000"/>
-          <w:insideV w:val="single" w:sz="4" w:space="0" w:color="000000"/>
+          <w:top w:val="single" w:color="000000" w:sz="4" w:space="0"/>
+          <w:left w:val="single" w:color="000000" w:sz="4" w:space="0"/>
+          <w:bottom w:val="single" w:color="000000" w:sz="4" w:space="0"/>
+          <w:right w:val="single" w:color="000000" w:sz="4" w:space="0"/>
+          <w:insideH w:val="single" w:color="000000" w:sz="4" w:space="0"/>
+          <w:insideV w:val="single" w:color="000000" w:sz="4" w:space="0"/>
         </w:tblBorders>
         <w:tblLayout w:type="fixed"/>
         <w:tblCellMar>
+          <w:top w:w="0" w:type="dxa"/>
           <w:left w:w="0" w:type="dxa"/>
+          <w:bottom w:w="0" w:type="dxa"/>
           <w:right w:w="0" w:type="dxa"/>
         </w:tblCellMar>
-        <w:tblLook w:val="01E0" w:firstRow="1" w:lastRow="1" w:firstColumn="1" w:lastColumn="1" w:noHBand="0" w:noVBand="0"/>
       </w:tblPr>
       <w:tblGrid>
         <w:gridCol w:w="8100"/>
         <w:gridCol w:w="1169"/>
       </w:tblGrid>
       <w:tr>
+        <w:tblPrEx>
+          <w:tblBorders>
+            <w:top w:val="single" w:color="000000" w:sz="4" w:space="0"/>
+            <w:left w:val="single" w:color="000000" w:sz="4" w:space="0"/>
+            <w:bottom w:val="single" w:color="000000" w:sz="4" w:space="0"/>
+            <w:right w:val="single" w:color="000000" w:sz="4" w:space="0"/>
+            <w:insideH w:val="single" w:color="000000" w:sz="4" w:space="0"/>
+            <w:insideV w:val="single" w:color="000000" w:sz="4" w:space="0"/>
+          </w:tblBorders>
+          <w:tblCellMar>
+            <w:top w:w="0" w:type="dxa"/>
+            <w:left w:w="0" w:type="dxa"/>
+            <w:bottom w:w="0" w:type="dxa"/>
+            <w:right w:w="0" w:type="dxa"/>
+          </w:tblCellMar>
+        </w:tblPrEx>
         <w:trPr>
-          <w:trHeight w:val="400"/>
+          <w:trHeight w:val="400" w:hRule="atLeast"/>
         </w:trPr>
         <w:tc>
           <w:tcPr>
@@ -3436,7 +3680,7 @@
           </w:tcPr>
           <w:p>
             <w:pPr>
-              <w:pStyle w:val="TableParagraph"/>
+              <w:pStyle w:val="23"/>
               <w:spacing w:before="119"/>
               <w:ind w:left="105"/>
               <w:rPr>
@@ -3522,7 +3766,7 @@
           </w:tcPr>
           <w:p>
             <w:pPr>
-              <w:pStyle w:val="TableParagraph"/>
+              <w:pStyle w:val="23"/>
               <w:spacing w:before="119"/>
               <w:ind w:left="191" w:right="187"/>
               <w:jc w:val="center"/>
@@ -3554,8 +3798,24 @@
         </w:tc>
       </w:tr>
       <w:tr>
+        <w:tblPrEx>
+          <w:tblBorders>
+            <w:top w:val="single" w:color="000000" w:sz="4" w:space="0"/>
+            <w:left w:val="single" w:color="000000" w:sz="4" w:space="0"/>
+            <w:bottom w:val="single" w:color="000000" w:sz="4" w:space="0"/>
+            <w:right w:val="single" w:color="000000" w:sz="4" w:space="0"/>
+            <w:insideH w:val="single" w:color="000000" w:sz="4" w:space="0"/>
+            <w:insideV w:val="single" w:color="000000" w:sz="4" w:space="0"/>
+          </w:tblBorders>
+          <w:tblCellMar>
+            <w:top w:w="0" w:type="dxa"/>
+            <w:left w:w="0" w:type="dxa"/>
+            <w:bottom w:w="0" w:type="dxa"/>
+            <w:right w:w="0" w:type="dxa"/>
+          </w:tblCellMar>
+        </w:tblPrEx>
         <w:trPr>
-          <w:trHeight w:val="402"/>
+          <w:trHeight w:val="402" w:hRule="atLeast"/>
         </w:trPr>
         <w:tc>
           <w:tcPr>
@@ -3563,7 +3823,7 @@
           </w:tcPr>
           <w:p>
             <w:pPr>
-              <w:pStyle w:val="TableParagraph"/>
+              <w:pStyle w:val="23"/>
               <w:spacing w:before="119"/>
               <w:ind w:left="105"/>
               <w:rPr>
@@ -3727,7 +3987,7 @@
           </w:tcPr>
           <w:p>
             <w:pPr>
-              <w:pStyle w:val="TableParagraph"/>
+              <w:pStyle w:val="23"/>
               <w:spacing w:before="119"/>
               <w:ind w:left="191" w:right="187"/>
               <w:jc w:val="center"/>
@@ -3759,8 +4019,24 @@
         </w:tc>
       </w:tr>
       <w:tr>
+        <w:tblPrEx>
+          <w:tblBorders>
+            <w:top w:val="single" w:color="000000" w:sz="4" w:space="0"/>
+            <w:left w:val="single" w:color="000000" w:sz="4" w:space="0"/>
+            <w:bottom w:val="single" w:color="000000" w:sz="4" w:space="0"/>
+            <w:right w:val="single" w:color="000000" w:sz="4" w:space="0"/>
+            <w:insideH w:val="single" w:color="000000" w:sz="4" w:space="0"/>
+            <w:insideV w:val="single" w:color="000000" w:sz="4" w:space="0"/>
+          </w:tblBorders>
+          <w:tblCellMar>
+            <w:top w:w="0" w:type="dxa"/>
+            <w:left w:w="0" w:type="dxa"/>
+            <w:bottom w:w="0" w:type="dxa"/>
+            <w:right w:w="0" w:type="dxa"/>
+          </w:tblCellMar>
+        </w:tblPrEx>
         <w:trPr>
-          <w:trHeight w:val="402"/>
+          <w:trHeight w:val="402" w:hRule="atLeast"/>
         </w:trPr>
         <w:tc>
           <w:tcPr>
@@ -3768,7 +4044,7 @@
           </w:tcPr>
           <w:p>
             <w:pPr>
-              <w:pStyle w:val="TableParagraph"/>
+              <w:pStyle w:val="23"/>
               <w:spacing w:before="119"/>
               <w:ind w:left="105"/>
               <w:rPr>
@@ -3945,7 +4221,7 @@
           </w:tcPr>
           <w:p>
             <w:pPr>
-              <w:pStyle w:val="TableParagraph"/>
+              <w:pStyle w:val="23"/>
               <w:spacing w:before="119"/>
               <w:ind w:left="191" w:right="187"/>
               <w:jc w:val="center"/>
@@ -3977,8 +4253,24 @@
         </w:tc>
       </w:tr>
       <w:tr>
+        <w:tblPrEx>
+          <w:tblBorders>
+            <w:top w:val="single" w:color="000000" w:sz="4" w:space="0"/>
+            <w:left w:val="single" w:color="000000" w:sz="4" w:space="0"/>
+            <w:bottom w:val="single" w:color="000000" w:sz="4" w:space="0"/>
+            <w:right w:val="single" w:color="000000" w:sz="4" w:space="0"/>
+            <w:insideH w:val="single" w:color="000000" w:sz="4" w:space="0"/>
+            <w:insideV w:val="single" w:color="000000" w:sz="4" w:space="0"/>
+          </w:tblBorders>
+          <w:tblCellMar>
+            <w:top w:w="0" w:type="dxa"/>
+            <w:left w:w="0" w:type="dxa"/>
+            <w:bottom w:w="0" w:type="dxa"/>
+            <w:right w:w="0" w:type="dxa"/>
+          </w:tblCellMar>
+        </w:tblPrEx>
         <w:trPr>
-          <w:trHeight w:val="400"/>
+          <w:trHeight w:val="400" w:hRule="atLeast"/>
         </w:trPr>
         <w:tc>
           <w:tcPr>
@@ -3986,7 +4278,7 @@
           </w:tcPr>
           <w:p>
             <w:pPr>
-              <w:pStyle w:val="TableParagraph"/>
+              <w:pStyle w:val="23"/>
               <w:spacing w:before="119"/>
               <w:ind w:left="105"/>
               <w:rPr>
@@ -4059,7 +4351,7 @@
           </w:tcPr>
           <w:p>
             <w:pPr>
-              <w:pStyle w:val="TableParagraph"/>
+              <w:pStyle w:val="23"/>
               <w:spacing w:before="119"/>
               <w:ind w:left="191" w:right="187"/>
               <w:jc w:val="center"/>
@@ -4091,8 +4383,24 @@
         </w:tc>
       </w:tr>
       <w:tr>
+        <w:tblPrEx>
+          <w:tblBorders>
+            <w:top w:val="single" w:color="000000" w:sz="4" w:space="0"/>
+            <w:left w:val="single" w:color="000000" w:sz="4" w:space="0"/>
+            <w:bottom w:val="single" w:color="000000" w:sz="4" w:space="0"/>
+            <w:right w:val="single" w:color="000000" w:sz="4" w:space="0"/>
+            <w:insideH w:val="single" w:color="000000" w:sz="4" w:space="0"/>
+            <w:insideV w:val="single" w:color="000000" w:sz="4" w:space="0"/>
+          </w:tblBorders>
+          <w:tblCellMar>
+            <w:top w:w="0" w:type="dxa"/>
+            <w:left w:w="0" w:type="dxa"/>
+            <w:bottom w:w="0" w:type="dxa"/>
+            <w:right w:w="0" w:type="dxa"/>
+          </w:tblCellMar>
+        </w:tblPrEx>
         <w:trPr>
-          <w:trHeight w:val="402"/>
+          <w:trHeight w:val="402" w:hRule="atLeast"/>
         </w:trPr>
         <w:tc>
           <w:tcPr>
@@ -4100,7 +4408,7 @@
           </w:tcPr>
           <w:p>
             <w:pPr>
-              <w:pStyle w:val="TableParagraph"/>
+              <w:pStyle w:val="23"/>
               <w:spacing w:before="119"/>
               <w:ind w:left="105"/>
               <w:rPr>
@@ -4186,7 +4494,7 @@
           </w:tcPr>
           <w:p>
             <w:pPr>
-              <w:pStyle w:val="TableParagraph"/>
+              <w:pStyle w:val="23"/>
               <w:spacing w:before="119"/>
               <w:ind w:left="191" w:right="187"/>
               <w:jc w:val="center"/>
@@ -4218,8 +4526,24 @@
         </w:tc>
       </w:tr>
       <w:tr>
+        <w:tblPrEx>
+          <w:tblBorders>
+            <w:top w:val="single" w:color="000000" w:sz="4" w:space="0"/>
+            <w:left w:val="single" w:color="000000" w:sz="4" w:space="0"/>
+            <w:bottom w:val="single" w:color="000000" w:sz="4" w:space="0"/>
+            <w:right w:val="single" w:color="000000" w:sz="4" w:space="0"/>
+            <w:insideH w:val="single" w:color="000000" w:sz="4" w:space="0"/>
+            <w:insideV w:val="single" w:color="000000" w:sz="4" w:space="0"/>
+          </w:tblBorders>
+          <w:tblCellMar>
+            <w:top w:w="0" w:type="dxa"/>
+            <w:left w:w="0" w:type="dxa"/>
+            <w:bottom w:w="0" w:type="dxa"/>
+            <w:right w:w="0" w:type="dxa"/>
+          </w:tblCellMar>
+        </w:tblPrEx>
         <w:trPr>
-          <w:trHeight w:val="402"/>
+          <w:trHeight w:val="402" w:hRule="atLeast"/>
         </w:trPr>
         <w:tc>
           <w:tcPr>
@@ -4227,7 +4551,7 @@
           </w:tcPr>
           <w:p>
             <w:pPr>
-              <w:pStyle w:val="TableParagraph"/>
+              <w:pStyle w:val="23"/>
               <w:spacing w:before="119"/>
               <w:ind w:left="105"/>
               <w:rPr>
@@ -4300,7 +4624,7 @@
           </w:tcPr>
           <w:p>
             <w:pPr>
-              <w:pStyle w:val="TableParagraph"/>
+              <w:pStyle w:val="23"/>
               <w:spacing w:before="119"/>
               <w:ind w:left="191" w:right="187"/>
               <w:jc w:val="center"/>
@@ -4332,8 +4656,24 @@
         </w:tc>
       </w:tr>
       <w:tr>
+        <w:tblPrEx>
+          <w:tblBorders>
+            <w:top w:val="single" w:color="000000" w:sz="4" w:space="0"/>
+            <w:left w:val="single" w:color="000000" w:sz="4" w:space="0"/>
+            <w:bottom w:val="single" w:color="000000" w:sz="4" w:space="0"/>
+            <w:right w:val="single" w:color="000000" w:sz="4" w:space="0"/>
+            <w:insideH w:val="single" w:color="000000" w:sz="4" w:space="0"/>
+            <w:insideV w:val="single" w:color="000000" w:sz="4" w:space="0"/>
+          </w:tblBorders>
+          <w:tblCellMar>
+            <w:top w:w="0" w:type="dxa"/>
+            <w:left w:w="0" w:type="dxa"/>
+            <w:bottom w:w="0" w:type="dxa"/>
+            <w:right w:w="0" w:type="dxa"/>
+          </w:tblCellMar>
+        </w:tblPrEx>
         <w:trPr>
-          <w:trHeight w:val="400"/>
+          <w:trHeight w:val="400" w:hRule="atLeast"/>
         </w:trPr>
         <w:tc>
           <w:tcPr>
@@ -4341,7 +4681,7 @@
           </w:tcPr>
           <w:p>
             <w:pPr>
-              <w:pStyle w:val="TableParagraph"/>
+              <w:pStyle w:val="23"/>
               <w:spacing w:before="119"/>
               <w:ind w:left="105"/>
               <w:rPr>
@@ -4440,7 +4780,7 @@
           </w:tcPr>
           <w:p>
             <w:pPr>
-              <w:pStyle w:val="TableParagraph"/>
+              <w:pStyle w:val="23"/>
               <w:spacing w:before="119"/>
               <w:ind w:left="191" w:right="187"/>
               <w:jc w:val="center"/>
@@ -4479,17 +4819,17 @@
           <w:sz w:val="18"/>
         </w:rPr>
         <w:sectPr>
-          <w:headerReference w:type="default" r:id="rId7"/>
-          <w:footerReference w:type="default" r:id="rId8"/>
+          <w:headerReference r:id="rId5" w:type="default"/>
+          <w:footerReference r:id="rId6" w:type="default"/>
           <w:pgSz w:w="11910" w:h="16840"/>
           <w:pgMar w:top="1700" w:right="860" w:bottom="980" w:left="880" w:header="265" w:footer="780" w:gutter="0"/>
-          <w:cols w:space="720"/>
+          <w:cols w:space="720" w:num="1"/>
         </w:sectPr>
       </w:pPr>
     </w:p>
     <w:p>
       <w:pPr>
-        <w:pStyle w:val="BodyText"/>
+        <w:pStyle w:val="11"/>
         <w:spacing w:before="5"/>
         <w:rPr>
           <w:b/>
@@ -4499,7 +4839,7 @@
     </w:p>
     <w:p>
       <w:pPr>
-        <w:pStyle w:val="Heading5"/>
+        <w:pStyle w:val="6"/>
         <w:spacing w:before="90"/>
         <w:ind w:left="559"/>
       </w:pPr>
@@ -4509,30 +4849,48 @@
     </w:p>
     <w:tbl>
       <w:tblPr>
+        <w:tblStyle w:val="10"/>
         <w:tblW w:w="0" w:type="auto"/>
         <w:tblInd w:w="569" w:type="dxa"/>
         <w:tblBorders>
-          <w:top w:val="single" w:sz="4" w:space="0" w:color="000000"/>
-          <w:left w:val="single" w:sz="4" w:space="0" w:color="000000"/>
-          <w:bottom w:val="single" w:sz="4" w:space="0" w:color="000000"/>
-          <w:right w:val="single" w:sz="4" w:space="0" w:color="000000"/>
-          <w:insideH w:val="single" w:sz="4" w:space="0" w:color="000000"/>
-          <w:insideV w:val="single" w:sz="4" w:space="0" w:color="000000"/>
+          <w:top w:val="single" w:color="000000" w:sz="4" w:space="0"/>
+          <w:left w:val="single" w:color="000000" w:sz="4" w:space="0"/>
+          <w:bottom w:val="single" w:color="000000" w:sz="4" w:space="0"/>
+          <w:right w:val="single" w:color="000000" w:sz="4" w:space="0"/>
+          <w:insideH w:val="single" w:color="000000" w:sz="4" w:space="0"/>
+          <w:insideV w:val="single" w:color="000000" w:sz="4" w:space="0"/>
         </w:tblBorders>
         <w:tblLayout w:type="fixed"/>
         <w:tblCellMar>
+          <w:top w:w="0" w:type="dxa"/>
           <w:left w:w="0" w:type="dxa"/>
+          <w:bottom w:w="0" w:type="dxa"/>
           <w:right w:w="0" w:type="dxa"/>
         </w:tblCellMar>
-        <w:tblLook w:val="01E0" w:firstRow="1" w:lastRow="1" w:firstColumn="1" w:lastColumn="1" w:noHBand="0" w:noVBand="0"/>
       </w:tblPr>
       <w:tblGrid>
         <w:gridCol w:w="8186"/>
         <w:gridCol w:w="1168"/>
       </w:tblGrid>
       <w:tr>
+        <w:tblPrEx>
+          <w:tblBorders>
+            <w:top w:val="single" w:color="000000" w:sz="4" w:space="0"/>
+            <w:left w:val="single" w:color="000000" w:sz="4" w:space="0"/>
+            <w:bottom w:val="single" w:color="000000" w:sz="4" w:space="0"/>
+            <w:right w:val="single" w:color="000000" w:sz="4" w:space="0"/>
+            <w:insideH w:val="single" w:color="000000" w:sz="4" w:space="0"/>
+            <w:insideV w:val="single" w:color="000000" w:sz="4" w:space="0"/>
+          </w:tblBorders>
+          <w:tblCellMar>
+            <w:top w:w="0" w:type="dxa"/>
+            <w:left w:w="0" w:type="dxa"/>
+            <w:bottom w:w="0" w:type="dxa"/>
+            <w:right w:w="0" w:type="dxa"/>
+          </w:tblCellMar>
+        </w:tblPrEx>
         <w:trPr>
-          <w:trHeight w:val="532"/>
+          <w:trHeight w:val="532" w:hRule="atLeast"/>
         </w:trPr>
         <w:tc>
           <w:tcPr>
@@ -4540,7 +4898,7 @@
           </w:tcPr>
           <w:p>
             <w:pPr>
-              <w:pStyle w:val="TableParagraph"/>
+              <w:pStyle w:val="23"/>
               <w:spacing w:before="100" w:line="206" w:lineRule="exact"/>
               <w:ind w:left="107"/>
               <w:rPr>
@@ -4807,14 +5165,12 @@
               </w:rPr>
               <w:t xml:space="preserve"> </w:t>
             </w:r>
-            <w:proofErr w:type="spellStart"/>
             <w:r>
               <w:rPr>
                 <w:sz w:val="18"/>
               </w:rPr>
               <w:t>apnoea</w:t>
             </w:r>
-            <w:proofErr w:type="spellEnd"/>
             <w:r>
               <w:rPr>
                 <w:spacing w:val="-1"/>
@@ -4849,7 +5205,7 @@
           </w:tcPr>
           <w:p>
             <w:pPr>
-              <w:pStyle w:val="TableParagraph"/>
+              <w:pStyle w:val="23"/>
               <w:spacing w:before="119"/>
               <w:ind w:left="192" w:right="186"/>
               <w:jc w:val="center"/>
@@ -4881,8 +5237,24 @@
         </w:tc>
       </w:tr>
       <w:tr>
+        <w:tblPrEx>
+          <w:tblBorders>
+            <w:top w:val="single" w:color="000000" w:sz="4" w:space="0"/>
+            <w:left w:val="single" w:color="000000" w:sz="4" w:space="0"/>
+            <w:bottom w:val="single" w:color="000000" w:sz="4" w:space="0"/>
+            <w:right w:val="single" w:color="000000" w:sz="4" w:space="0"/>
+            <w:insideH w:val="single" w:color="000000" w:sz="4" w:space="0"/>
+            <w:insideV w:val="single" w:color="000000" w:sz="4" w:space="0"/>
+          </w:tblBorders>
+          <w:tblCellMar>
+            <w:top w:w="0" w:type="dxa"/>
+            <w:left w:w="0" w:type="dxa"/>
+            <w:bottom w:w="0" w:type="dxa"/>
+            <w:right w:w="0" w:type="dxa"/>
+          </w:tblCellMar>
+        </w:tblPrEx>
         <w:trPr>
-          <w:trHeight w:val="534"/>
+          <w:trHeight w:val="534" w:hRule="atLeast"/>
         </w:trPr>
         <w:tc>
           <w:tcPr>
@@ -4890,7 +5262,7 @@
           </w:tcPr>
           <w:p>
             <w:pPr>
-              <w:pStyle w:val="TableParagraph"/>
+              <w:pStyle w:val="23"/>
               <w:spacing w:before="122"/>
               <w:ind w:left="107"/>
               <w:rPr>
@@ -5132,7 +5504,7 @@
           </w:tcPr>
           <w:p>
             <w:pPr>
-              <w:pStyle w:val="TableParagraph"/>
+              <w:pStyle w:val="23"/>
               <w:spacing w:before="122"/>
               <w:ind w:left="192" w:right="186"/>
               <w:jc w:val="center"/>
@@ -5685,7 +6057,7 @@
     </w:p>
     <w:p>
       <w:pPr>
-        <w:pStyle w:val="BodyText"/>
+        <w:pStyle w:val="11"/>
         <w:rPr>
           <w:b/>
           <w:sz w:val="20"/>
@@ -5694,30 +6066,48 @@
     </w:p>
     <w:tbl>
       <w:tblPr>
+        <w:tblStyle w:val="10"/>
         <w:tblW w:w="0" w:type="auto"/>
         <w:tblInd w:w="569" w:type="dxa"/>
         <w:tblBorders>
-          <w:top w:val="single" w:sz="4" w:space="0" w:color="000000"/>
-          <w:left w:val="single" w:sz="4" w:space="0" w:color="000000"/>
-          <w:bottom w:val="single" w:sz="4" w:space="0" w:color="000000"/>
-          <w:right w:val="single" w:sz="4" w:space="0" w:color="000000"/>
-          <w:insideH w:val="single" w:sz="4" w:space="0" w:color="000000"/>
-          <w:insideV w:val="single" w:sz="4" w:space="0" w:color="000000"/>
+          <w:top w:val="single" w:color="000000" w:sz="4" w:space="0"/>
+          <w:left w:val="single" w:color="000000" w:sz="4" w:space="0"/>
+          <w:bottom w:val="single" w:color="000000" w:sz="4" w:space="0"/>
+          <w:right w:val="single" w:color="000000" w:sz="4" w:space="0"/>
+          <w:insideH w:val="single" w:color="000000" w:sz="4" w:space="0"/>
+          <w:insideV w:val="single" w:color="000000" w:sz="4" w:space="0"/>
         </w:tblBorders>
         <w:tblLayout w:type="fixed"/>
         <w:tblCellMar>
+          <w:top w:w="0" w:type="dxa"/>
           <w:left w:w="0" w:type="dxa"/>
+          <w:bottom w:w="0" w:type="dxa"/>
           <w:right w:w="0" w:type="dxa"/>
         </w:tblCellMar>
-        <w:tblLook w:val="01E0" w:firstRow="1" w:lastRow="1" w:firstColumn="1" w:lastColumn="1" w:noHBand="0" w:noVBand="0"/>
       </w:tblPr>
       <w:tblGrid>
         <w:gridCol w:w="8186"/>
         <w:gridCol w:w="1168"/>
       </w:tblGrid>
       <w:tr>
+        <w:tblPrEx>
+          <w:tblBorders>
+            <w:top w:val="single" w:color="000000" w:sz="4" w:space="0"/>
+            <w:left w:val="single" w:color="000000" w:sz="4" w:space="0"/>
+            <w:bottom w:val="single" w:color="000000" w:sz="4" w:space="0"/>
+            <w:right w:val="single" w:color="000000" w:sz="4" w:space="0"/>
+            <w:insideH w:val="single" w:color="000000" w:sz="4" w:space="0"/>
+            <w:insideV w:val="single" w:color="000000" w:sz="4" w:space="0"/>
+          </w:tblBorders>
+          <w:tblCellMar>
+            <w:top w:w="0" w:type="dxa"/>
+            <w:left w:w="0" w:type="dxa"/>
+            <w:bottom w:w="0" w:type="dxa"/>
+            <w:right w:w="0" w:type="dxa"/>
+          </w:tblCellMar>
+        </w:tblPrEx>
         <w:trPr>
-          <w:trHeight w:val="349"/>
+          <w:trHeight w:val="349" w:hRule="atLeast"/>
         </w:trPr>
         <w:tc>
           <w:tcPr>
@@ -5725,7 +6115,7 @@
           </w:tcPr>
           <w:p>
             <w:pPr>
-              <w:pStyle w:val="TableParagraph"/>
+              <w:pStyle w:val="23"/>
               <w:spacing w:before="120" w:line="210" w:lineRule="exact"/>
               <w:ind w:left="107"/>
               <w:rPr>
@@ -5772,7 +6162,7 @@
           </w:tcPr>
           <w:p>
             <w:pPr>
-              <w:pStyle w:val="TableParagraph"/>
+              <w:pStyle w:val="23"/>
               <w:jc w:val="center"/>
               <w:rPr>
                 <w:sz w:val="18"/>
@@ -5788,8 +6178,24 @@
         </w:tc>
       </w:tr>
       <w:tr>
+        <w:tblPrEx>
+          <w:tblBorders>
+            <w:top w:val="single" w:color="000000" w:sz="4" w:space="0"/>
+            <w:left w:val="single" w:color="000000" w:sz="4" w:space="0"/>
+            <w:bottom w:val="single" w:color="000000" w:sz="4" w:space="0"/>
+            <w:right w:val="single" w:color="000000" w:sz="4" w:space="0"/>
+            <w:insideH w:val="single" w:color="000000" w:sz="4" w:space="0"/>
+            <w:insideV w:val="single" w:color="000000" w:sz="4" w:space="0"/>
+          </w:tblBorders>
+          <w:tblCellMar>
+            <w:top w:w="0" w:type="dxa"/>
+            <w:left w:w="0" w:type="dxa"/>
+            <w:bottom w:w="0" w:type="dxa"/>
+            <w:right w:w="0" w:type="dxa"/>
+          </w:tblCellMar>
+        </w:tblPrEx>
         <w:trPr>
-          <w:trHeight w:val="359"/>
+          <w:trHeight w:val="359" w:hRule="atLeast"/>
         </w:trPr>
         <w:tc>
           <w:tcPr>
@@ -5797,7 +6203,7 @@
           </w:tcPr>
           <w:p>
             <w:pPr>
-              <w:pStyle w:val="TableParagraph"/>
+              <w:pStyle w:val="23"/>
               <w:spacing w:before="120" w:line="219" w:lineRule="exact"/>
               <w:ind w:left="107"/>
               <w:rPr>
@@ -5831,7 +6237,7 @@
           </w:tcPr>
           <w:p>
             <w:pPr>
-              <w:pStyle w:val="TableParagraph"/>
+              <w:pStyle w:val="23"/>
               <w:jc w:val="center"/>
               <w:rPr>
                 <w:sz w:val="18"/>
@@ -5847,8 +6253,24 @@
         </w:tc>
       </w:tr>
       <w:tr>
+        <w:tblPrEx>
+          <w:tblBorders>
+            <w:top w:val="single" w:color="000000" w:sz="4" w:space="0"/>
+            <w:left w:val="single" w:color="000000" w:sz="4" w:space="0"/>
+            <w:bottom w:val="single" w:color="000000" w:sz="4" w:space="0"/>
+            <w:right w:val="single" w:color="000000" w:sz="4" w:space="0"/>
+            <w:insideH w:val="single" w:color="000000" w:sz="4" w:space="0"/>
+            <w:insideV w:val="single" w:color="000000" w:sz="4" w:space="0"/>
+          </w:tblBorders>
+          <w:tblCellMar>
+            <w:top w:w="0" w:type="dxa"/>
+            <w:left w:w="0" w:type="dxa"/>
+            <w:bottom w:w="0" w:type="dxa"/>
+            <w:right w:w="0" w:type="dxa"/>
+          </w:tblCellMar>
+        </w:tblPrEx>
         <w:trPr>
-          <w:trHeight w:val="349"/>
+          <w:trHeight w:val="349" w:hRule="atLeast"/>
         </w:trPr>
         <w:tc>
           <w:tcPr>
@@ -5856,7 +6278,7 @@
           </w:tcPr>
           <w:p>
             <w:pPr>
-              <w:pStyle w:val="TableParagraph"/>
+              <w:pStyle w:val="23"/>
               <w:spacing w:before="120" w:line="210" w:lineRule="exact"/>
               <w:ind w:left="107"/>
               <w:rPr>
@@ -6020,7 +6442,7 @@
           </w:tcPr>
           <w:p>
             <w:pPr>
-              <w:pStyle w:val="TableParagraph"/>
+              <w:pStyle w:val="23"/>
               <w:jc w:val="center"/>
               <w:rPr>
                 <w:sz w:val="18"/>
@@ -6036,8 +6458,24 @@
         </w:tc>
       </w:tr>
       <w:tr>
+        <w:tblPrEx>
+          <w:tblBorders>
+            <w:top w:val="single" w:color="000000" w:sz="4" w:space="0"/>
+            <w:left w:val="single" w:color="000000" w:sz="4" w:space="0"/>
+            <w:bottom w:val="single" w:color="000000" w:sz="4" w:space="0"/>
+            <w:right w:val="single" w:color="000000" w:sz="4" w:space="0"/>
+            <w:insideH w:val="single" w:color="000000" w:sz="4" w:space="0"/>
+            <w:insideV w:val="single" w:color="000000" w:sz="4" w:space="0"/>
+          </w:tblBorders>
+          <w:tblCellMar>
+            <w:top w:w="0" w:type="dxa"/>
+            <w:left w:w="0" w:type="dxa"/>
+            <w:bottom w:w="0" w:type="dxa"/>
+            <w:right w:w="0" w:type="dxa"/>
+          </w:tblCellMar>
+        </w:tblPrEx>
         <w:trPr>
-          <w:trHeight w:val="376"/>
+          <w:trHeight w:val="376" w:hRule="atLeast"/>
         </w:trPr>
         <w:tc>
           <w:tcPr>
@@ -6045,7 +6483,7 @@
           </w:tcPr>
           <w:p>
             <w:pPr>
-              <w:pStyle w:val="TableParagraph"/>
+              <w:pStyle w:val="23"/>
               <w:spacing w:before="118"/>
               <w:ind w:left="107"/>
               <w:rPr>
@@ -6170,7 +6608,7 @@
           </w:tcPr>
           <w:p>
             <w:pPr>
-              <w:pStyle w:val="TableParagraph"/>
+              <w:pStyle w:val="23"/>
               <w:jc w:val="center"/>
               <w:rPr>
                 <w:sz w:val="18"/>
@@ -6186,8 +6624,24 @@
         </w:tc>
       </w:tr>
       <w:tr>
+        <w:tblPrEx>
+          <w:tblBorders>
+            <w:top w:val="single" w:color="000000" w:sz="4" w:space="0"/>
+            <w:left w:val="single" w:color="000000" w:sz="4" w:space="0"/>
+            <w:bottom w:val="single" w:color="000000" w:sz="4" w:space="0"/>
+            <w:right w:val="single" w:color="000000" w:sz="4" w:space="0"/>
+            <w:insideH w:val="single" w:color="000000" w:sz="4" w:space="0"/>
+            <w:insideV w:val="single" w:color="000000" w:sz="4" w:space="0"/>
+          </w:tblBorders>
+          <w:tblCellMar>
+            <w:top w:w="0" w:type="dxa"/>
+            <w:left w:w="0" w:type="dxa"/>
+            <w:bottom w:w="0" w:type="dxa"/>
+            <w:right w:w="0" w:type="dxa"/>
+          </w:tblCellMar>
+        </w:tblPrEx>
         <w:trPr>
-          <w:trHeight w:val="366"/>
+          <w:trHeight w:val="366" w:hRule="atLeast"/>
         </w:trPr>
         <w:tc>
           <w:tcPr>
@@ -6195,7 +6649,7 @@
           </w:tcPr>
           <w:p>
             <w:pPr>
-              <w:pStyle w:val="TableParagraph"/>
+              <w:pStyle w:val="23"/>
               <w:spacing w:before="120" w:line="227" w:lineRule="exact"/>
               <w:ind w:left="107"/>
               <w:rPr>
@@ -6333,7 +6787,7 @@
           </w:tcPr>
           <w:p>
             <w:pPr>
-              <w:pStyle w:val="TableParagraph"/>
+              <w:pStyle w:val="23"/>
               <w:jc w:val="center"/>
               <w:rPr>
                 <w:sz w:val="18"/>
@@ -6349,8 +6803,24 @@
         </w:tc>
       </w:tr>
       <w:tr>
+        <w:tblPrEx>
+          <w:tblBorders>
+            <w:top w:val="single" w:color="000000" w:sz="4" w:space="0"/>
+            <w:left w:val="single" w:color="000000" w:sz="4" w:space="0"/>
+            <w:bottom w:val="single" w:color="000000" w:sz="4" w:space="0"/>
+            <w:right w:val="single" w:color="000000" w:sz="4" w:space="0"/>
+            <w:insideH w:val="single" w:color="000000" w:sz="4" w:space="0"/>
+            <w:insideV w:val="single" w:color="000000" w:sz="4" w:space="0"/>
+          </w:tblBorders>
+          <w:tblCellMar>
+            <w:top w:w="0" w:type="dxa"/>
+            <w:left w:w="0" w:type="dxa"/>
+            <w:bottom w:w="0" w:type="dxa"/>
+            <w:right w:w="0" w:type="dxa"/>
+          </w:tblCellMar>
+        </w:tblPrEx>
         <w:trPr>
-          <w:trHeight w:val="349"/>
+          <w:trHeight w:val="349" w:hRule="atLeast"/>
         </w:trPr>
         <w:tc>
           <w:tcPr>
@@ -6358,7 +6828,7 @@
           </w:tcPr>
           <w:p>
             <w:pPr>
-              <w:pStyle w:val="TableParagraph"/>
+              <w:pStyle w:val="23"/>
               <w:spacing w:before="120" w:line="210" w:lineRule="exact"/>
               <w:ind w:left="107"/>
               <w:rPr>
@@ -6431,7 +6901,7 @@
           </w:tcPr>
           <w:p>
             <w:pPr>
-              <w:pStyle w:val="TableParagraph"/>
+              <w:pStyle w:val="23"/>
               <w:jc w:val="center"/>
               <w:rPr>
                 <w:sz w:val="18"/>
@@ -6447,8 +6917,24 @@
         </w:tc>
       </w:tr>
       <w:tr>
+        <w:tblPrEx>
+          <w:tblBorders>
+            <w:top w:val="single" w:color="000000" w:sz="4" w:space="0"/>
+            <w:left w:val="single" w:color="000000" w:sz="4" w:space="0"/>
+            <w:bottom w:val="single" w:color="000000" w:sz="4" w:space="0"/>
+            <w:right w:val="single" w:color="000000" w:sz="4" w:space="0"/>
+            <w:insideH w:val="single" w:color="000000" w:sz="4" w:space="0"/>
+            <w:insideV w:val="single" w:color="000000" w:sz="4" w:space="0"/>
+          </w:tblBorders>
+          <w:tblCellMar>
+            <w:top w:w="0" w:type="dxa"/>
+            <w:left w:w="0" w:type="dxa"/>
+            <w:bottom w:w="0" w:type="dxa"/>
+            <w:right w:w="0" w:type="dxa"/>
+          </w:tblCellMar>
+        </w:tblPrEx>
         <w:trPr>
-          <w:trHeight w:val="349"/>
+          <w:trHeight w:val="349" w:hRule="atLeast"/>
         </w:trPr>
         <w:tc>
           <w:tcPr>
@@ -6456,7 +6942,7 @@
           </w:tcPr>
           <w:p>
             <w:pPr>
-              <w:pStyle w:val="TableParagraph"/>
+              <w:pStyle w:val="23"/>
               <w:spacing w:before="120" w:line="210" w:lineRule="exact"/>
               <w:ind w:left="107"/>
               <w:rPr>
@@ -6555,7 +7041,7 @@
           </w:tcPr>
           <w:p>
             <w:pPr>
-              <w:pStyle w:val="TableParagraph"/>
+              <w:pStyle w:val="23"/>
               <w:jc w:val="center"/>
               <w:rPr>
                 <w:sz w:val="18"/>
@@ -6571,8 +7057,24 @@
         </w:tc>
       </w:tr>
       <w:tr>
+        <w:tblPrEx>
+          <w:tblBorders>
+            <w:top w:val="single" w:color="000000" w:sz="4" w:space="0"/>
+            <w:left w:val="single" w:color="000000" w:sz="4" w:space="0"/>
+            <w:bottom w:val="single" w:color="000000" w:sz="4" w:space="0"/>
+            <w:right w:val="single" w:color="000000" w:sz="4" w:space="0"/>
+            <w:insideH w:val="single" w:color="000000" w:sz="4" w:space="0"/>
+            <w:insideV w:val="single" w:color="000000" w:sz="4" w:space="0"/>
+          </w:tblBorders>
+          <w:tblCellMar>
+            <w:top w:w="0" w:type="dxa"/>
+            <w:left w:w="0" w:type="dxa"/>
+            <w:bottom w:w="0" w:type="dxa"/>
+            <w:right w:w="0" w:type="dxa"/>
+          </w:tblCellMar>
+        </w:tblPrEx>
         <w:trPr>
-          <w:trHeight w:val="349"/>
+          <w:trHeight w:val="349" w:hRule="atLeast"/>
         </w:trPr>
         <w:tc>
           <w:tcPr>
@@ -6580,7 +7082,7 @@
           </w:tcPr>
           <w:p>
             <w:pPr>
-              <w:pStyle w:val="TableParagraph"/>
+              <w:pStyle w:val="23"/>
               <w:spacing w:before="120" w:line="210" w:lineRule="exact"/>
               <w:ind w:left="107"/>
               <w:rPr>
@@ -6731,7 +7233,7 @@
           </w:tcPr>
           <w:p>
             <w:pPr>
-              <w:pStyle w:val="TableParagraph"/>
+              <w:pStyle w:val="23"/>
               <w:jc w:val="center"/>
               <w:rPr>
                 <w:sz w:val="18"/>
@@ -6749,7 +7251,7 @@
     </w:tbl>
     <w:p>
       <w:pPr>
-        <w:pStyle w:val="BodyText"/>
+        <w:pStyle w:val="11"/>
         <w:spacing w:before="11"/>
         <w:rPr>
           <w:b/>
@@ -6759,7 +7261,7 @@
     </w:p>
     <w:p>
       <w:pPr>
-        <w:pStyle w:val="Heading5"/>
+        <w:pStyle w:val="6"/>
         <w:ind w:left="559"/>
       </w:pPr>
       <w:r>
@@ -6768,30 +7270,48 @@
     </w:p>
     <w:tbl>
       <w:tblPr>
+        <w:tblStyle w:val="10"/>
         <w:tblW w:w="0" w:type="auto"/>
         <w:tblInd w:w="565" w:type="dxa"/>
         <w:tblBorders>
-          <w:top w:val="single" w:sz="4" w:space="0" w:color="000000"/>
-          <w:left w:val="single" w:sz="4" w:space="0" w:color="000000"/>
-          <w:bottom w:val="single" w:sz="4" w:space="0" w:color="000000"/>
-          <w:right w:val="single" w:sz="4" w:space="0" w:color="000000"/>
-          <w:insideH w:val="single" w:sz="4" w:space="0" w:color="000000"/>
-          <w:insideV w:val="single" w:sz="4" w:space="0" w:color="000000"/>
+          <w:top w:val="single" w:color="000000" w:sz="4" w:space="0"/>
+          <w:left w:val="single" w:color="000000" w:sz="4" w:space="0"/>
+          <w:bottom w:val="single" w:color="000000" w:sz="4" w:space="0"/>
+          <w:right w:val="single" w:color="000000" w:sz="4" w:space="0"/>
+          <w:insideH w:val="single" w:color="000000" w:sz="4" w:space="0"/>
+          <w:insideV w:val="single" w:color="000000" w:sz="4" w:space="0"/>
         </w:tblBorders>
         <w:tblLayout w:type="fixed"/>
         <w:tblCellMar>
+          <w:top w:w="0" w:type="dxa"/>
           <w:left w:w="0" w:type="dxa"/>
+          <w:bottom w:w="0" w:type="dxa"/>
           <w:right w:w="0" w:type="dxa"/>
         </w:tblCellMar>
-        <w:tblLook w:val="01E0" w:firstRow="1" w:lastRow="1" w:firstColumn="1" w:lastColumn="1" w:noHBand="0" w:noVBand="0"/>
       </w:tblPr>
       <w:tblGrid>
         <w:gridCol w:w="8191"/>
         <w:gridCol w:w="1169"/>
       </w:tblGrid>
       <w:tr>
+        <w:tblPrEx>
+          <w:tblBorders>
+            <w:top w:val="single" w:color="000000" w:sz="4" w:space="0"/>
+            <w:left w:val="single" w:color="000000" w:sz="4" w:space="0"/>
+            <w:bottom w:val="single" w:color="000000" w:sz="4" w:space="0"/>
+            <w:right w:val="single" w:color="000000" w:sz="4" w:space="0"/>
+            <w:insideH w:val="single" w:color="000000" w:sz="4" w:space="0"/>
+            <w:insideV w:val="single" w:color="000000" w:sz="4" w:space="0"/>
+          </w:tblBorders>
+          <w:tblCellMar>
+            <w:top w:w="0" w:type="dxa"/>
+            <w:left w:w="0" w:type="dxa"/>
+            <w:bottom w:w="0" w:type="dxa"/>
+            <w:right w:w="0" w:type="dxa"/>
+          </w:tblCellMar>
+        </w:tblPrEx>
         <w:trPr>
-          <w:trHeight w:val="349"/>
+          <w:trHeight w:val="349" w:hRule="atLeast"/>
         </w:trPr>
         <w:tc>
           <w:tcPr>
@@ -6799,7 +7319,7 @@
           </w:tcPr>
           <w:p>
             <w:pPr>
-              <w:pStyle w:val="TableParagraph"/>
+              <w:pStyle w:val="23"/>
               <w:spacing w:before="120" w:line="210" w:lineRule="exact"/>
               <w:ind w:left="107"/>
               <w:rPr>
@@ -6950,7 +7470,7 @@
           </w:tcPr>
           <w:p>
             <w:pPr>
-              <w:pStyle w:val="TableParagraph"/>
+              <w:pStyle w:val="23"/>
               <w:spacing w:before="120" w:line="210" w:lineRule="exact"/>
               <w:ind w:right="166"/>
               <w:jc w:val="right"/>
@@ -6995,8 +7515,24 @@
         </w:tc>
       </w:tr>
       <w:tr>
+        <w:tblPrEx>
+          <w:tblBorders>
+            <w:top w:val="single" w:color="000000" w:sz="4" w:space="0"/>
+            <w:left w:val="single" w:color="000000" w:sz="4" w:space="0"/>
+            <w:bottom w:val="single" w:color="000000" w:sz="4" w:space="0"/>
+            <w:right w:val="single" w:color="000000" w:sz="4" w:space="0"/>
+            <w:insideH w:val="single" w:color="000000" w:sz="4" w:space="0"/>
+            <w:insideV w:val="single" w:color="000000" w:sz="4" w:space="0"/>
+          </w:tblBorders>
+          <w:tblCellMar>
+            <w:top w:w="0" w:type="dxa"/>
+            <w:left w:w="0" w:type="dxa"/>
+            <w:bottom w:w="0" w:type="dxa"/>
+            <w:right w:w="0" w:type="dxa"/>
+          </w:tblCellMar>
+        </w:tblPrEx>
         <w:trPr>
-          <w:trHeight w:val="349"/>
+          <w:trHeight w:val="349" w:hRule="atLeast"/>
         </w:trPr>
         <w:tc>
           <w:tcPr>
@@ -7004,7 +7540,7 @@
           </w:tcPr>
           <w:p>
             <w:pPr>
-              <w:pStyle w:val="TableParagraph"/>
+              <w:pStyle w:val="23"/>
               <w:spacing w:before="120" w:line="210" w:lineRule="exact"/>
               <w:ind w:left="107"/>
               <w:rPr>
@@ -7168,7 +7704,7 @@
           </w:tcPr>
           <w:p>
             <w:pPr>
-              <w:pStyle w:val="TableParagraph"/>
+              <w:pStyle w:val="23"/>
               <w:spacing w:before="120" w:line="210" w:lineRule="exact"/>
               <w:ind w:right="166"/>
               <w:jc w:val="right"/>
@@ -7213,8 +7749,24 @@
         </w:tc>
       </w:tr>
       <w:tr>
+        <w:tblPrEx>
+          <w:tblBorders>
+            <w:top w:val="single" w:color="000000" w:sz="4" w:space="0"/>
+            <w:left w:val="single" w:color="000000" w:sz="4" w:space="0"/>
+            <w:bottom w:val="single" w:color="000000" w:sz="4" w:space="0"/>
+            <w:right w:val="single" w:color="000000" w:sz="4" w:space="0"/>
+            <w:insideH w:val="single" w:color="000000" w:sz="4" w:space="0"/>
+            <w:insideV w:val="single" w:color="000000" w:sz="4" w:space="0"/>
+          </w:tblBorders>
+          <w:tblCellMar>
+            <w:top w:w="0" w:type="dxa"/>
+            <w:left w:w="0" w:type="dxa"/>
+            <w:bottom w:w="0" w:type="dxa"/>
+            <w:right w:w="0" w:type="dxa"/>
+          </w:tblCellMar>
+        </w:tblPrEx>
         <w:trPr>
-          <w:trHeight w:val="580"/>
+          <w:trHeight w:val="580" w:hRule="atLeast"/>
         </w:trPr>
         <w:tc>
           <w:tcPr>
@@ -7222,7 +7774,7 @@
           </w:tcPr>
           <w:p>
             <w:pPr>
-              <w:pStyle w:val="TableParagraph"/>
+              <w:pStyle w:val="23"/>
               <w:spacing w:before="100" w:line="230" w:lineRule="atLeast"/>
               <w:ind w:left="107" w:right="257"/>
               <w:rPr>
@@ -7269,7 +7821,7 @@
           </w:tcPr>
           <w:p>
             <w:pPr>
-              <w:pStyle w:val="TableParagraph"/>
+              <w:pStyle w:val="23"/>
               <w:spacing w:before="120"/>
               <w:ind w:right="166"/>
               <w:jc w:val="right"/>
@@ -7409,7 +7961,7 @@
     </w:p>
     <w:p>
       <w:pPr>
-        <w:pStyle w:val="BodyText"/>
+        <w:pStyle w:val="11"/>
         <w:rPr>
           <w:sz w:val="20"/>
         </w:rPr>
@@ -7673,30 +8225,48 @@
     </w:p>
     <w:tbl>
       <w:tblPr>
+        <w:tblStyle w:val="10"/>
         <w:tblW w:w="0" w:type="auto"/>
         <w:tblInd w:w="565" w:type="dxa"/>
         <w:tblBorders>
-          <w:top w:val="single" w:sz="4" w:space="0" w:color="000000"/>
-          <w:left w:val="single" w:sz="4" w:space="0" w:color="000000"/>
-          <w:bottom w:val="single" w:sz="4" w:space="0" w:color="000000"/>
-          <w:right w:val="single" w:sz="4" w:space="0" w:color="000000"/>
-          <w:insideH w:val="single" w:sz="4" w:space="0" w:color="000000"/>
-          <w:insideV w:val="single" w:sz="4" w:space="0" w:color="000000"/>
+          <w:top w:val="single" w:color="000000" w:sz="4" w:space="0"/>
+          <w:left w:val="single" w:color="000000" w:sz="4" w:space="0"/>
+          <w:bottom w:val="single" w:color="000000" w:sz="4" w:space="0"/>
+          <w:right w:val="single" w:color="000000" w:sz="4" w:space="0"/>
+          <w:insideH w:val="single" w:color="000000" w:sz="4" w:space="0"/>
+          <w:insideV w:val="single" w:color="000000" w:sz="4" w:space="0"/>
         </w:tblBorders>
         <w:tblLayout w:type="fixed"/>
         <w:tblCellMar>
+          <w:top w:w="0" w:type="dxa"/>
           <w:left w:w="0" w:type="dxa"/>
+          <w:bottom w:w="0" w:type="dxa"/>
           <w:right w:w="0" w:type="dxa"/>
         </w:tblCellMar>
-        <w:tblLook w:val="01E0" w:firstRow="1" w:lastRow="1" w:firstColumn="1" w:lastColumn="1" w:noHBand="0" w:noVBand="0"/>
       </w:tblPr>
       <w:tblGrid>
         <w:gridCol w:w="8191"/>
         <w:gridCol w:w="1169"/>
       </w:tblGrid>
       <w:tr>
+        <w:tblPrEx>
+          <w:tblBorders>
+            <w:top w:val="single" w:color="000000" w:sz="4" w:space="0"/>
+            <w:left w:val="single" w:color="000000" w:sz="4" w:space="0"/>
+            <w:bottom w:val="single" w:color="000000" w:sz="4" w:space="0"/>
+            <w:right w:val="single" w:color="000000" w:sz="4" w:space="0"/>
+            <w:insideH w:val="single" w:color="000000" w:sz="4" w:space="0"/>
+            <w:insideV w:val="single" w:color="000000" w:sz="4" w:space="0"/>
+          </w:tblBorders>
+          <w:tblCellMar>
+            <w:top w:w="0" w:type="dxa"/>
+            <w:left w:w="0" w:type="dxa"/>
+            <w:bottom w:w="0" w:type="dxa"/>
+            <w:right w:w="0" w:type="dxa"/>
+          </w:tblCellMar>
+        </w:tblPrEx>
         <w:trPr>
-          <w:trHeight w:val="347"/>
+          <w:trHeight w:val="347" w:hRule="atLeast"/>
         </w:trPr>
         <w:tc>
           <w:tcPr>
@@ -7704,7 +8274,7 @@
           </w:tcPr>
           <w:p>
             <w:pPr>
-              <w:pStyle w:val="TableParagraph"/>
+              <w:pStyle w:val="23"/>
               <w:ind w:left="107"/>
               <w:rPr>
                 <w:sz w:val="20"/>
@@ -7828,7 +8398,7 @@
           </w:tcPr>
           <w:p>
             <w:pPr>
-              <w:pStyle w:val="TableParagraph"/>
+              <w:pStyle w:val="23"/>
               <w:jc w:val="center"/>
               <w:rPr>
                 <w:sz w:val="18"/>
@@ -7844,8 +8414,24 @@
         </w:tc>
       </w:tr>
       <w:tr>
+        <w:tblPrEx>
+          <w:tblBorders>
+            <w:top w:val="single" w:color="000000" w:sz="4" w:space="0"/>
+            <w:left w:val="single" w:color="000000" w:sz="4" w:space="0"/>
+            <w:bottom w:val="single" w:color="000000" w:sz="4" w:space="0"/>
+            <w:right w:val="single" w:color="000000" w:sz="4" w:space="0"/>
+            <w:insideH w:val="single" w:color="000000" w:sz="4" w:space="0"/>
+            <w:insideV w:val="single" w:color="000000" w:sz="4" w:space="0"/>
+          </w:tblBorders>
+          <w:tblCellMar>
+            <w:top w:w="0" w:type="dxa"/>
+            <w:left w:w="0" w:type="dxa"/>
+            <w:bottom w:w="0" w:type="dxa"/>
+            <w:right w:w="0" w:type="dxa"/>
+          </w:tblCellMar>
+        </w:tblPrEx>
         <w:trPr>
-          <w:trHeight w:val="347"/>
+          <w:trHeight w:val="347" w:hRule="atLeast"/>
         </w:trPr>
         <w:tc>
           <w:tcPr>
@@ -7853,7 +8439,7 @@
           </w:tcPr>
           <w:p>
             <w:pPr>
-              <w:pStyle w:val="TableParagraph"/>
+              <w:pStyle w:val="23"/>
               <w:ind w:left="107"/>
               <w:rPr>
                 <w:sz w:val="20"/>
@@ -8068,7 +8654,7 @@
           </w:tcPr>
           <w:p>
             <w:pPr>
-              <w:pStyle w:val="TableParagraph"/>
+              <w:pStyle w:val="23"/>
               <w:jc w:val="center"/>
               <w:rPr>
                 <w:sz w:val="18"/>
@@ -8084,8 +8670,24 @@
         </w:tc>
       </w:tr>
       <w:tr>
+        <w:tblPrEx>
+          <w:tblBorders>
+            <w:top w:val="single" w:color="000000" w:sz="4" w:space="0"/>
+            <w:left w:val="single" w:color="000000" w:sz="4" w:space="0"/>
+            <w:bottom w:val="single" w:color="000000" w:sz="4" w:space="0"/>
+            <w:right w:val="single" w:color="000000" w:sz="4" w:space="0"/>
+            <w:insideH w:val="single" w:color="000000" w:sz="4" w:space="0"/>
+            <w:insideV w:val="single" w:color="000000" w:sz="4" w:space="0"/>
+          </w:tblBorders>
+          <w:tblCellMar>
+            <w:top w:w="0" w:type="dxa"/>
+            <w:left w:w="0" w:type="dxa"/>
+            <w:bottom w:w="0" w:type="dxa"/>
+            <w:right w:w="0" w:type="dxa"/>
+          </w:tblCellMar>
+        </w:tblPrEx>
         <w:trPr>
-          <w:trHeight w:val="347"/>
+          <w:trHeight w:val="347" w:hRule="atLeast"/>
         </w:trPr>
         <w:tc>
           <w:tcPr>
@@ -8093,7 +8695,7 @@
           </w:tcPr>
           <w:p>
             <w:pPr>
-              <w:pStyle w:val="TableParagraph"/>
+              <w:pStyle w:val="23"/>
               <w:ind w:left="107"/>
               <w:rPr>
                 <w:sz w:val="20"/>
@@ -8217,7 +8819,7 @@
           </w:tcPr>
           <w:p>
             <w:pPr>
-              <w:pStyle w:val="TableParagraph"/>
+              <w:pStyle w:val="23"/>
               <w:jc w:val="center"/>
               <w:rPr>
                 <w:sz w:val="18"/>
@@ -8233,8 +8835,24 @@
         </w:tc>
       </w:tr>
       <w:tr>
+        <w:tblPrEx>
+          <w:tblBorders>
+            <w:top w:val="single" w:color="000000" w:sz="4" w:space="0"/>
+            <w:left w:val="single" w:color="000000" w:sz="4" w:space="0"/>
+            <w:bottom w:val="single" w:color="000000" w:sz="4" w:space="0"/>
+            <w:right w:val="single" w:color="000000" w:sz="4" w:space="0"/>
+            <w:insideH w:val="single" w:color="000000" w:sz="4" w:space="0"/>
+            <w:insideV w:val="single" w:color="000000" w:sz="4" w:space="0"/>
+          </w:tblBorders>
+          <w:tblCellMar>
+            <w:top w:w="0" w:type="dxa"/>
+            <w:left w:w="0" w:type="dxa"/>
+            <w:bottom w:w="0" w:type="dxa"/>
+            <w:right w:w="0" w:type="dxa"/>
+          </w:tblCellMar>
+        </w:tblPrEx>
         <w:trPr>
-          <w:trHeight w:val="460"/>
+          <w:trHeight w:val="460" w:hRule="atLeast"/>
         </w:trPr>
         <w:tc>
           <w:tcPr>
@@ -8242,7 +8860,7 @@
           </w:tcPr>
           <w:p>
             <w:pPr>
-              <w:pStyle w:val="TableParagraph"/>
+              <w:pStyle w:val="23"/>
               <w:spacing w:line="230" w:lineRule="atLeast"/>
               <w:ind w:left="107" w:right="400"/>
               <w:rPr>
@@ -8276,7 +8894,7 @@
           </w:tcPr>
           <w:p>
             <w:pPr>
-              <w:pStyle w:val="TableParagraph"/>
+              <w:pStyle w:val="23"/>
               <w:jc w:val="center"/>
               <w:rPr>
                 <w:sz w:val="18"/>
@@ -8292,8 +8910,24 @@
         </w:tc>
       </w:tr>
       <w:tr>
+        <w:tblPrEx>
+          <w:tblBorders>
+            <w:top w:val="single" w:color="000000" w:sz="4" w:space="0"/>
+            <w:left w:val="single" w:color="000000" w:sz="4" w:space="0"/>
+            <w:bottom w:val="single" w:color="000000" w:sz="4" w:space="0"/>
+            <w:right w:val="single" w:color="000000" w:sz="4" w:space="0"/>
+            <w:insideH w:val="single" w:color="000000" w:sz="4" w:space="0"/>
+            <w:insideV w:val="single" w:color="000000" w:sz="4" w:space="0"/>
+          </w:tblBorders>
+          <w:tblCellMar>
+            <w:top w:w="0" w:type="dxa"/>
+            <w:left w:w="0" w:type="dxa"/>
+            <w:bottom w:w="0" w:type="dxa"/>
+            <w:right w:w="0" w:type="dxa"/>
+          </w:tblCellMar>
+        </w:tblPrEx>
         <w:trPr>
-          <w:trHeight w:val="460"/>
+          <w:trHeight w:val="460" w:hRule="atLeast"/>
         </w:trPr>
         <w:tc>
           <w:tcPr>
@@ -8301,7 +8935,7 @@
           </w:tcPr>
           <w:p>
             <w:pPr>
-              <w:pStyle w:val="TableParagraph"/>
+              <w:pStyle w:val="23"/>
               <w:spacing w:line="230" w:lineRule="atLeast"/>
               <w:ind w:left="107" w:right="756"/>
               <w:rPr>
@@ -8361,7 +8995,7 @@
           </w:tcPr>
           <w:p>
             <w:pPr>
-              <w:pStyle w:val="TableParagraph"/>
+              <w:pStyle w:val="23"/>
               <w:jc w:val="center"/>
               <w:rPr>
                 <w:sz w:val="18"/>
@@ -8377,8 +9011,24 @@
         </w:tc>
       </w:tr>
       <w:tr>
+        <w:tblPrEx>
+          <w:tblBorders>
+            <w:top w:val="single" w:color="000000" w:sz="4" w:space="0"/>
+            <w:left w:val="single" w:color="000000" w:sz="4" w:space="0"/>
+            <w:bottom w:val="single" w:color="000000" w:sz="4" w:space="0"/>
+            <w:right w:val="single" w:color="000000" w:sz="4" w:space="0"/>
+            <w:insideH w:val="single" w:color="000000" w:sz="4" w:space="0"/>
+            <w:insideV w:val="single" w:color="000000" w:sz="4" w:space="0"/>
+          </w:tblBorders>
+          <w:tblCellMar>
+            <w:top w:w="0" w:type="dxa"/>
+            <w:left w:w="0" w:type="dxa"/>
+            <w:bottom w:w="0" w:type="dxa"/>
+            <w:right w:w="0" w:type="dxa"/>
+          </w:tblCellMar>
+        </w:tblPrEx>
         <w:trPr>
-          <w:trHeight w:val="460"/>
+          <w:trHeight w:val="460" w:hRule="atLeast"/>
         </w:trPr>
         <w:tc>
           <w:tcPr>
@@ -8386,7 +9036,7 @@
           </w:tcPr>
           <w:p>
             <w:pPr>
-              <w:pStyle w:val="TableParagraph"/>
+              <w:pStyle w:val="23"/>
               <w:spacing w:line="230" w:lineRule="atLeast"/>
               <w:ind w:left="107" w:right="300"/>
               <w:rPr>
@@ -8446,7 +9096,7 @@
           </w:tcPr>
           <w:p>
             <w:pPr>
-              <w:pStyle w:val="TableParagraph"/>
+              <w:pStyle w:val="23"/>
               <w:jc w:val="center"/>
               <w:rPr>
                 <w:sz w:val="18"/>
@@ -8462,8 +9112,24 @@
         </w:tc>
       </w:tr>
       <w:tr>
+        <w:tblPrEx>
+          <w:tblBorders>
+            <w:top w:val="single" w:color="000000" w:sz="4" w:space="0"/>
+            <w:left w:val="single" w:color="000000" w:sz="4" w:space="0"/>
+            <w:bottom w:val="single" w:color="000000" w:sz="4" w:space="0"/>
+            <w:right w:val="single" w:color="000000" w:sz="4" w:space="0"/>
+            <w:insideH w:val="single" w:color="000000" w:sz="4" w:space="0"/>
+            <w:insideV w:val="single" w:color="000000" w:sz="4" w:space="0"/>
+          </w:tblBorders>
+          <w:tblCellMar>
+            <w:top w:w="0" w:type="dxa"/>
+            <w:left w:w="0" w:type="dxa"/>
+            <w:bottom w:w="0" w:type="dxa"/>
+            <w:right w:w="0" w:type="dxa"/>
+          </w:tblCellMar>
+        </w:tblPrEx>
         <w:trPr>
-          <w:trHeight w:val="347"/>
+          <w:trHeight w:val="347" w:hRule="atLeast"/>
         </w:trPr>
         <w:tc>
           <w:tcPr>
@@ -8471,7 +9137,7 @@
           </w:tcPr>
           <w:p>
             <w:pPr>
-              <w:pStyle w:val="TableParagraph"/>
+              <w:pStyle w:val="23"/>
               <w:ind w:left="107"/>
               <w:rPr>
                 <w:sz w:val="20"/>
@@ -8699,7 +9365,7 @@
           </w:tcPr>
           <w:p>
             <w:pPr>
-              <w:pStyle w:val="TableParagraph"/>
+              <w:pStyle w:val="23"/>
               <w:jc w:val="center"/>
               <w:rPr>
                 <w:sz w:val="18"/>
@@ -8715,8 +9381,24 @@
         </w:tc>
       </w:tr>
       <w:tr>
+        <w:tblPrEx>
+          <w:tblBorders>
+            <w:top w:val="single" w:color="000000" w:sz="4" w:space="0"/>
+            <w:left w:val="single" w:color="000000" w:sz="4" w:space="0"/>
+            <w:bottom w:val="single" w:color="000000" w:sz="4" w:space="0"/>
+            <w:right w:val="single" w:color="000000" w:sz="4" w:space="0"/>
+            <w:insideH w:val="single" w:color="000000" w:sz="4" w:space="0"/>
+            <w:insideV w:val="single" w:color="000000" w:sz="4" w:space="0"/>
+          </w:tblBorders>
+          <w:tblCellMar>
+            <w:top w:w="0" w:type="dxa"/>
+            <w:left w:w="0" w:type="dxa"/>
+            <w:bottom w:w="0" w:type="dxa"/>
+            <w:right w:w="0" w:type="dxa"/>
+          </w:tblCellMar>
+        </w:tblPrEx>
         <w:trPr>
-          <w:trHeight w:val="460"/>
+          <w:trHeight w:val="460" w:hRule="atLeast"/>
         </w:trPr>
         <w:tc>
           <w:tcPr>
@@ -8724,7 +9406,7 @@
           </w:tcPr>
           <w:p>
             <w:pPr>
-              <w:pStyle w:val="TableParagraph"/>
+              <w:pStyle w:val="23"/>
               <w:spacing w:line="230" w:lineRule="atLeast"/>
               <w:ind w:left="107" w:right="190"/>
               <w:rPr>
@@ -8810,7 +9492,7 @@
           </w:tcPr>
           <w:p>
             <w:pPr>
-              <w:pStyle w:val="TableParagraph"/>
+              <w:pStyle w:val="23"/>
               <w:jc w:val="center"/>
               <w:rPr>
                 <w:sz w:val="18"/>
@@ -8825,22 +9507,19 @@
           </w:p>
         </w:tc>
       </w:tr>
+      <w:bookmarkEnd w:id="0"/>
     </w:tbl>
-    <w:bookmarkEnd w:id="0"/>
     <w:p>
       <w:pPr>
-        <w:pStyle w:val="BodyText"/>
+        <w:pStyle w:val="11"/>
         <w:spacing w:before="7"/>
         <w:rPr>
           <w:sz w:val="20"/>
         </w:rPr>
       </w:pPr>
       <w:r>
-        <w:rPr>
-          <w:noProof/>
-        </w:rPr>
         <w:drawing>
-          <wp:anchor distT="0" distB="0" distL="114300" distR="114300" simplePos="0" relativeHeight="251693056" behindDoc="1" locked="0" layoutInCell="1" allowOverlap="1" wp14:anchorId="23B250BC" wp14:editId="70E5A012">
+          <wp:anchor distT="0" distB="0" distL="114300" distR="114300" simplePos="0" relativeHeight="251665408" behindDoc="1" locked="0" layoutInCell="1" allowOverlap="1">
             <wp:simplePos x="0" y="0"/>
             <wp:positionH relativeFrom="column">
               <wp:posOffset>957580</wp:posOffset>
@@ -8859,11 +9538,13 @@
               <a:graphicData uri="http://schemas.openxmlformats.org/drawingml/2006/picture">
                 <pic:pic xmlns:pic="http://schemas.openxmlformats.org/drawingml/2006/picture">
                   <pic:nvPicPr>
-                    <pic:cNvPr id="1" name=""/>
-                    <pic:cNvPicPr/>
+                    <pic:cNvPr id="8" name="Picture 8"/>
+                    <pic:cNvPicPr>
+                      <a:picLocks noChangeAspect="1"/>
+                    </pic:cNvPicPr>
                   </pic:nvPicPr>
                   <pic:blipFill>
-                    <a:blip r:embed="rId9" cstate="print">
+                    <a:blip r:embed="rId10" cstate="print">
                       <a:extLst>
                         <a:ext uri="{28A0092B-C50C-407E-A947-70E740481C1C}">
                           <a14:useLocalDpi xmlns:a14="http://schemas.microsoft.com/office/drawing/2010/main" val="0"/>
@@ -8886,38 +9567,29 @@
                 </pic:pic>
               </a:graphicData>
             </a:graphic>
-            <wp14:sizeRelH relativeFrom="margin">
-              <wp14:pctWidth>0</wp14:pctWidth>
-            </wp14:sizeRelH>
-            <wp14:sizeRelV relativeFrom="margin">
-              <wp14:pctHeight>0</wp14:pctHeight>
-            </wp14:sizeRelV>
           </wp:anchor>
         </w:drawing>
       </w:r>
       <w:r>
         <w:rPr>
-          <w:noProof/>
           <w14:ligatures w14:val="standardContextual"/>
         </w:rPr>
         <mc:AlternateContent>
           <mc:Choice Requires="wps">
             <w:drawing>
-              <wp:anchor distT="0" distB="0" distL="114300" distR="114300" simplePos="0" relativeHeight="251691008" behindDoc="0" locked="0" layoutInCell="1" allowOverlap="1" wp14:anchorId="6921C8A7" wp14:editId="79BFBB76">
+              <wp:anchor distT="0" distB="0" distL="114300" distR="114300" simplePos="0" relativeHeight="251664384" behindDoc="0" locked="0" layoutInCell="1" allowOverlap="1">
                 <wp:simplePos x="0" y="0"/>
                 <wp:positionH relativeFrom="column">
-                  <wp:posOffset>953668</wp:posOffset>
+                  <wp:posOffset>953135</wp:posOffset>
                 </wp:positionH>
                 <wp:positionV relativeFrom="paragraph">
-                  <wp:posOffset>1400280</wp:posOffset>
+                  <wp:posOffset>1400175</wp:posOffset>
                 </wp:positionV>
-                <wp:extent cx="720000" cy="154420"/>
+                <wp:extent cx="720090" cy="154305"/>
                 <wp:effectExtent l="0" t="0" r="4445" b="10795"/>
                 <wp:wrapNone/>
                 <wp:docPr id="741878064" name="Text Box 72"/>
-                <wp:cNvGraphicFramePr>
-                  <a:graphicFrameLocks xmlns:a="http://schemas.openxmlformats.org/drawingml/2006/main"/>
-                </wp:cNvGraphicFramePr>
+                <wp:cNvGraphicFramePr/>
                 <a:graphic xmlns:a="http://schemas.openxmlformats.org/drawingml/2006/main">
                   <a:graphicData uri="http://schemas.microsoft.com/office/word/2010/wordprocessingShape">
                     <wps:wsp>
@@ -8936,25 +9608,6 @@
                         <a:ln>
                           <a:noFill/>
                         </a:ln>
-                        <a:extLst>
-                          <a:ext uri="{909E8E84-426E-40DD-AFC4-6F175D3DCCD1}">
-                            <a14:hiddenFill xmlns:a14="http://schemas.microsoft.com/office/drawing/2010/main">
-                              <a:solidFill>
-                                <a:srgbClr val="FFFFFF"/>
-                              </a:solidFill>
-                            </a14:hiddenFill>
-                          </a:ext>
-                          <a:ext uri="{91240B29-F687-4F45-9708-019B960494DF}">
-                            <a14:hiddenLine xmlns:a14="http://schemas.microsoft.com/office/drawing/2010/main" w="9525">
-                              <a:solidFill>
-                                <a:srgbClr val="000000"/>
-                              </a:solidFill>
-                              <a:miter lim="800000"/>
-                              <a:headEnd/>
-                              <a:tailEnd/>
-                            </a14:hiddenLine>
-                          </a:ext>
-                        </a:extLst>
                       </wps:spPr>
                       <wps:txbx>
                         <w:txbxContent>
@@ -8977,23 +9630,17 @@
                     </wps:wsp>
                   </a:graphicData>
                 </a:graphic>
-                <wp14:sizeRelH relativeFrom="margin">
-                  <wp14:pctWidth>0</wp14:pctWidth>
-                </wp14:sizeRelH>
-                <wp14:sizeRelV relativeFrom="margin">
-                  <wp14:pctHeight>0</wp14:pctHeight>
-                </wp14:sizeRelV>
               </wp:anchor>
             </w:drawing>
           </mc:Choice>
           <mc:Fallback>
             <w:pict>
-              <v:shapetype w14:anchorId="6921C8A7" id="_x0000_t202" coordsize="21600,21600" o:spt="202" path="m,l,21600r21600,l21600,xe">
-                <v:stroke joinstyle="miter"/>
-                <v:path gradientshapeok="t" o:connecttype="rect"/>
-              </v:shapetype>
-              <v:shape id="Text Box 72" o:spid="_x0000_s1026" type="#_x0000_t202" style="position:absolute;margin-left:75.1pt;margin-top:110.25pt;width:56.7pt;height:12.15pt;z-index:251691008;visibility:visible;mso-wrap-style:square;mso-width-percent:0;mso-height-percent:0;mso-wrap-distance-left:9pt;mso-wrap-distance-top:0;mso-wrap-distance-right:9pt;mso-wrap-distance-bottom:0;mso-position-horizontal:absolute;mso-position-horizontal-relative:text;mso-position-vertical:absolute;mso-position-vertical-relative:text;mso-width-percent:0;mso-height-percent:0;mso-width-relative:margin;mso-height-relative:margin;v-text-anchor:top" o:gfxdata="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" filled="f" stroked="f">
-                <v:textbox inset="0,0,0,0">
+              <v:shape id="Text Box 72" o:spid="_x0000_s1026" o:spt="202" type="#_x0000_t202" style="position:absolute;left:0pt;margin-left:75.05pt;margin-top:110.25pt;height:12.15pt;width:56.7pt;z-index:251664384;mso-width-relative:page;mso-height-relative:page;" filled="f" stroked="f" coordsize="21600,21600" o:gfxdata="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">
+                <v:fill on="f" focussize="0,0"/>
+                <v:stroke on="f"/>
+                <v:imagedata o:title=""/>
+                <o:lock v:ext="edit" aspectratio="f"/>
+                <v:textbox inset="0mm,0mm,0mm,0mm">
                   <w:txbxContent>
                     <w:p>
                       <w:pPr>
@@ -9015,34 +9662,30 @@
       </w:r>
       <w:r>
         <w:rPr>
-          <w:noProof/>
           <w14:ligatures w14:val="standardContextual"/>
         </w:rPr>
         <w:t xml:space="preserve"> </w:t>
       </w:r>
       <w:r>
         <w:rPr>
-          <w:noProof/>
           <w14:ligatures w14:val="standardContextual"/>
         </w:rPr>
         <mc:AlternateContent>
           <mc:Choice Requires="wps">
             <w:drawing>
-              <wp:anchor distT="0" distB="0" distL="114300" distR="114300" simplePos="0" relativeHeight="251688960" behindDoc="0" locked="0" layoutInCell="1" allowOverlap="1" wp14:anchorId="76F756B2" wp14:editId="655C4E38">
+              <wp:anchor distT="0" distB="0" distL="114300" distR="114300" simplePos="0" relativeHeight="251663360" behindDoc="0" locked="0" layoutInCell="1" allowOverlap="1">
                 <wp:simplePos x="0" y="0"/>
                 <wp:positionH relativeFrom="column">
-                  <wp:posOffset>4826185</wp:posOffset>
+                  <wp:posOffset>4826000</wp:posOffset>
                 </wp:positionH>
                 <wp:positionV relativeFrom="paragraph">
-                  <wp:posOffset>1385050</wp:posOffset>
+                  <wp:posOffset>1384935</wp:posOffset>
                 </wp:positionV>
-                <wp:extent cx="720000" cy="154420"/>
+                <wp:extent cx="720090" cy="154305"/>
                 <wp:effectExtent l="0" t="0" r="4445" b="10795"/>
                 <wp:wrapNone/>
                 <wp:docPr id="1" name="Text Box 72"/>
-                <wp:cNvGraphicFramePr>
-                  <a:graphicFrameLocks xmlns:a="http://schemas.openxmlformats.org/drawingml/2006/main"/>
-                </wp:cNvGraphicFramePr>
+                <wp:cNvGraphicFramePr/>
                 <a:graphic xmlns:a="http://schemas.openxmlformats.org/drawingml/2006/main">
                   <a:graphicData uri="http://schemas.microsoft.com/office/word/2010/wordprocessingShape">
                     <wps:wsp>
@@ -9061,25 +9704,6 @@
                         <a:ln>
                           <a:noFill/>
                         </a:ln>
-                        <a:extLst>
-                          <a:ext uri="{909E8E84-426E-40DD-AFC4-6F175D3DCCD1}">
-                            <a14:hiddenFill xmlns:a14="http://schemas.microsoft.com/office/drawing/2010/main">
-                              <a:solidFill>
-                                <a:srgbClr val="FFFFFF"/>
-                              </a:solidFill>
-                            </a14:hiddenFill>
-                          </a:ext>
-                          <a:ext uri="{91240B29-F687-4F45-9708-019B960494DF}">
-                            <a14:hiddenLine xmlns:a14="http://schemas.microsoft.com/office/drawing/2010/main" w="9525">
-                              <a:solidFill>
-                                <a:srgbClr val="000000"/>
-                              </a:solidFill>
-                              <a:miter lim="800000"/>
-                              <a:headEnd/>
-                              <a:tailEnd/>
-                            </a14:hiddenLine>
-                          </a:ext>
-                        </a:extLst>
                       </wps:spPr>
                       <wps:txbx>
                         <w:txbxContent>
@@ -9094,45 +9718,11 @@
                             </w:pPr>
                             <w:r>
                               <w:rPr>
+                                <w:rFonts w:hint="default"/>
                                 <w:sz w:val="18"/>
-                                <w:lang w:val="de-DE"/>
+                                <w:lang w:val="en-US"/>
                               </w:rPr>
-                              <w:t>1</w:t>
-                            </w:r>
-                            <w:r>
-                              <w:rPr>
-                                <w:sz w:val="18"/>
-                                <w:lang w:val="de-DE"/>
-                              </w:rPr>
-                              <w:t>6</w:t>
-                            </w:r>
-                            <w:r>
-                              <w:rPr>
-                                <w:sz w:val="18"/>
-                                <w:lang w:val="de-DE"/>
-                              </w:rPr>
-                              <w:t>/1</w:t>
-                            </w:r>
-                            <w:r>
-                              <w:rPr>
-                                <w:sz w:val="18"/>
-                                <w:lang w:val="de-DE"/>
-                              </w:rPr>
-                              <w:t>2</w:t>
-                            </w:r>
-                            <w:r>
-                              <w:rPr>
-                                <w:sz w:val="18"/>
-                                <w:lang w:val="de-DE"/>
-                              </w:rPr>
-                              <w:t>/202</w:t>
-                            </w:r>
-                            <w:r>
-                              <w:rPr>
-                                <w:sz w:val="18"/>
-                                <w:lang w:val="de-DE"/>
-                              </w:rPr>
-                              <w:t>4</w:t>
+                              <w:t>envDate</w:t>
                             </w:r>
                           </w:p>
                         </w:txbxContent>
@@ -9143,19 +9733,17 @@
                     </wps:wsp>
                   </a:graphicData>
                 </a:graphic>
-                <wp14:sizeRelH relativeFrom="margin">
-                  <wp14:pctWidth>0</wp14:pctWidth>
-                </wp14:sizeRelH>
-                <wp14:sizeRelV relativeFrom="margin">
-                  <wp14:pctHeight>0</wp14:pctHeight>
-                </wp14:sizeRelV>
               </wp:anchor>
             </w:drawing>
           </mc:Choice>
-          <mc:Fallback xmlns:cx2="http://schemas.microsoft.com/office/drawing/2015/10/21/chartex" xmlns:cx3="http://schemas.microsoft.com/office/drawing/2016/5/9/chartex" xmlns:cx4="http://schemas.microsoft.com/office/drawing/2016/5/10/chartex" xmlns:cx5="http://schemas.microsoft.com/office/drawing/2016/5/11/chartex" xmlns:cx6="http://schemas.microsoft.com/office/drawing/2016/5/12/chartex" xmlns:cx7="http://schemas.microsoft.com/office/drawing/2016/5/13/chartex" xmlns:cx8="http://schemas.microsoft.com/office/drawing/2016/5/14/chartex" xmlns:aink="http://schemas.microsoft.com/office/drawing/2016/ink" xmlns:am3d="http://schemas.microsoft.com/office/drawing/2017/model3d" xmlns:oel="http://schemas.microsoft.com/office/2019/extlst" xmlns:w16cex="http://schemas.microsoft.com/office/word/2018/wordml/cex" xmlns:w16cid="http://schemas.microsoft.com/office/word/2016/wordml/cid" xmlns:w16="http://schemas.microsoft.com/office/word/2018/wordml" xmlns:w16du="http://schemas.microsoft.com/office/word/2023/wordml/word16du" xmlns:w16sdtdh="http://schemas.microsoft.com/office/word/2020/wordml/sdtdatahash" xmlns:w16sdtfl="http://schemas.microsoft.com/office/word/2024/wordml/sdtformatlock">
+          <mc:Fallback>
             <w:pict>
-              <v:shape w14:anchorId="76F756B2" id="_x0000_s1027" type="#_x0000_t202" style="position:absolute;margin-left:380pt;margin-top:109.05pt;width:56.7pt;height:12.15pt;z-index:251688960;visibility:visible;mso-wrap-style:square;mso-width-percent:0;mso-height-percent:0;mso-wrap-distance-left:9pt;mso-wrap-distance-top:0;mso-wrap-distance-right:9pt;mso-wrap-distance-bottom:0;mso-position-horizontal:absolute;mso-position-horizontal-relative:text;mso-position-vertical:absolute;mso-position-vertical-relative:text;mso-width-percent:0;mso-height-percent:0;mso-width-relative:margin;mso-height-relative:margin;v-text-anchor:top" o:gfxdata="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" filled="f" stroked="f">
-                <v:textbox inset="0,0,0,0">
+              <v:shape id="Text Box 72" o:spid="_x0000_s1026" o:spt="202" type="#_x0000_t202" style="position:absolute;left:0pt;margin-left:380pt;margin-top:109.05pt;height:12.15pt;width:56.7pt;z-index:251663360;mso-width-relative:page;mso-height-relative:page;" filled="f" stroked="f" coordsize="21600,21600" o:gfxdata="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">
+                <v:fill on="f" focussize="0,0"/>
+                <v:stroke on="f"/>
+                <v:imagedata o:title=""/>
+                <o:lock v:ext="edit" aspectratio="f"/>
+                <v:textbox inset="0mm,0mm,0mm,0mm">
                   <w:txbxContent>
                     <w:p>
                       <w:pPr>
@@ -9168,45 +9756,11 @@
                       </w:pPr>
                       <w:r>
                         <w:rPr>
+                          <w:rFonts w:hint="default"/>
                           <w:sz w:val="18"/>
-                          <w:lang w:val="de-DE"/>
+                          <w:lang w:val="en-US"/>
                         </w:rPr>
-                        <w:t>1</w:t>
-                      </w:r>
-                      <w:r>
-                        <w:rPr>
-                          <w:sz w:val="18"/>
-                          <w:lang w:val="de-DE"/>
-                        </w:rPr>
-                        <w:t>6</w:t>
-                      </w:r>
-                      <w:r>
-                        <w:rPr>
-                          <w:sz w:val="18"/>
-                          <w:lang w:val="de-DE"/>
-                        </w:rPr>
-                        <w:t>/1</w:t>
-                      </w:r>
-                      <w:r>
-                        <w:rPr>
-                          <w:sz w:val="18"/>
-                          <w:lang w:val="de-DE"/>
-                        </w:rPr>
-                        <w:t>2</w:t>
-                      </w:r>
-                      <w:r>
-                        <w:rPr>
-                          <w:sz w:val="18"/>
-                          <w:lang w:val="de-DE"/>
-                        </w:rPr>
-                        <w:t>/202</w:t>
-                      </w:r>
-                      <w:r>
-                        <w:rPr>
-                          <w:sz w:val="18"/>
-                          <w:lang w:val="de-DE"/>
-                        </w:rPr>
-                        <w:t>4</w:t>
+                        <w:t>envDate</w:t>
                       </w:r>
                     </w:p>
                   </w:txbxContent>
@@ -9217,16 +9771,13 @@
         </mc:AlternateContent>
       </w:r>
       <w:r>
-        <w:rPr>
-          <w:noProof/>
-        </w:rPr>
         <mc:AlternateContent>
           <mc:Choice Requires="wpg">
             <w:drawing>
-              <wp:anchor distT="0" distB="0" distL="0" distR="0" simplePos="0" relativeHeight="251686912" behindDoc="1" locked="0" layoutInCell="1" allowOverlap="1" wp14:anchorId="6F8C6C11" wp14:editId="41D7B55C">
+              <wp:anchor distT="0" distB="0" distL="0" distR="0" simplePos="0" relativeHeight="251662336" behindDoc="1" locked="0" layoutInCell="1" allowOverlap="1">
                 <wp:simplePos x="0" y="0"/>
                 <wp:positionH relativeFrom="page">
-                  <wp:posOffset>937060</wp:posOffset>
+                  <wp:posOffset>936625</wp:posOffset>
                 </wp:positionH>
                 <wp:positionV relativeFrom="paragraph">
                   <wp:posOffset>263525</wp:posOffset>
@@ -9235,16 +9786,12 @@
                 <wp:effectExtent l="0" t="0" r="1905" b="5080"/>
                 <wp:wrapTopAndBottom/>
                 <wp:docPr id="72" name="Group 72"/>
-                <wp:cNvGraphicFramePr>
-                  <a:graphicFrameLocks xmlns:a="http://schemas.openxmlformats.org/drawingml/2006/main"/>
-                </wp:cNvGraphicFramePr>
+                <wp:cNvGraphicFramePr/>
                 <a:graphic xmlns:a="http://schemas.openxmlformats.org/drawingml/2006/main">
                   <a:graphicData uri="http://schemas.microsoft.com/office/word/2010/wordprocessingGroup">
                     <wpg:wgp>
-                      <wpg:cNvGrpSpPr>
-                        <a:grpSpLocks/>
-                      </wpg:cNvGrpSpPr>
-                      <wpg:grpSpPr bwMode="auto">
+                      <wpg:cNvGrpSpPr/>
+                      <wpg:grpSpPr>
                         <a:xfrm>
                           <a:off x="0" y="0"/>
                           <a:ext cx="5954395" cy="1277620"/>
@@ -9254,9 +9801,7 @@
                       </wpg:grpSpPr>
                       <wps:wsp>
                         <wps:cNvPr id="73" name="Freeform 69"/>
-                        <wps:cNvSpPr>
-                          <a:spLocks/>
-                        </wps:cNvSpPr>
+                        <wps:cNvSpPr/>
                         <wps:spPr bwMode="auto">
                           <a:xfrm>
                             <a:off x="1435" y="230"/>
@@ -9552,18 +10097,6 @@
                           <a:ln>
                             <a:noFill/>
                           </a:ln>
-                          <a:extLst>
-                            <a:ext uri="{91240B29-F687-4F45-9708-019B960494DF}">
-                              <a14:hiddenLine xmlns:a14="http://schemas.microsoft.com/office/drawing/2010/main" w="9525">
-                                <a:solidFill>
-                                  <a:srgbClr val="000000"/>
-                                </a:solidFill>
-                                <a:round/>
-                                <a:headEnd/>
-                                <a:tailEnd/>
-                              </a14:hiddenLine>
-                            </a:ext>
-                          </a:extLst>
                         </wps:spPr>
                         <wps:bodyPr rot="0" vert="horz" wrap="square" lIns="91440" tIns="45720" rIns="91440" bIns="45720" anchor="t" anchorCtr="0" upright="1">
                           <a:noAutofit/>
@@ -9586,25 +10119,6 @@
                           <a:ln>
                             <a:noFill/>
                           </a:ln>
-                          <a:extLst>
-                            <a:ext uri="{909E8E84-426E-40DD-AFC4-6F175D3DCCD1}">
-                              <a14:hiddenFill xmlns:a14="http://schemas.microsoft.com/office/drawing/2010/main">
-                                <a:solidFill>
-                                  <a:srgbClr val="FFFFFF"/>
-                                </a:solidFill>
-                              </a14:hiddenFill>
-                            </a:ext>
-                            <a:ext uri="{91240B29-F687-4F45-9708-019B960494DF}">
-                              <a14:hiddenLine xmlns:a14="http://schemas.microsoft.com/office/drawing/2010/main" w="9525">
-                                <a:solidFill>
-                                  <a:srgbClr val="000000"/>
-                                </a:solidFill>
-                                <a:miter lim="800000"/>
-                                <a:headEnd/>
-                                <a:tailEnd/>
-                              </a14:hiddenLine>
-                            </a:ext>
-                          </a:extLst>
                         </wps:spPr>
                         <wps:txbx>
                           <w:txbxContent>
@@ -9624,8 +10138,6 @@
                                 </w:rPr>
                                 <w:t>Date:</w:t>
                               </w:r>
-                              <w:bookmarkStart w:id="2" w:name="_GoBack"/>
-                              <w:bookmarkEnd w:id="2"/>
                             </w:p>
                           </w:txbxContent>
                         </wps:txbx>
@@ -9650,25 +10162,6 @@
                           <a:ln>
                             <a:noFill/>
                           </a:ln>
-                          <a:extLst>
-                            <a:ext uri="{909E8E84-426E-40DD-AFC4-6F175D3DCCD1}">
-                              <a14:hiddenFill xmlns:a14="http://schemas.microsoft.com/office/drawing/2010/main">
-                                <a:solidFill>
-                                  <a:srgbClr val="FFFFFF"/>
-                                </a:solidFill>
-                              </a14:hiddenFill>
-                            </a:ext>
-                            <a:ext uri="{91240B29-F687-4F45-9708-019B960494DF}">
-                              <a14:hiddenLine xmlns:a14="http://schemas.microsoft.com/office/drawing/2010/main" w="9525">
-                                <a:solidFill>
-                                  <a:srgbClr val="000000"/>
-                                </a:solidFill>
-                                <a:miter lim="800000"/>
-                                <a:headEnd/>
-                                <a:tailEnd/>
-                              </a14:hiddenLine>
-                            </a:ext>
-                          </a:extLst>
                         </wps:spPr>
                         <wps:txbx>
                           <w:txbxContent>
@@ -9712,25 +10205,6 @@
                           <a:ln>
                             <a:noFill/>
                           </a:ln>
-                          <a:extLst>
-                            <a:ext uri="{909E8E84-426E-40DD-AFC4-6F175D3DCCD1}">
-                              <a14:hiddenFill xmlns:a14="http://schemas.microsoft.com/office/drawing/2010/main">
-                                <a:solidFill>
-                                  <a:srgbClr val="FFFFFF"/>
-                                </a:solidFill>
-                              </a14:hiddenFill>
-                            </a:ext>
-                            <a:ext uri="{91240B29-F687-4F45-9708-019B960494DF}">
-                              <a14:hiddenLine xmlns:a14="http://schemas.microsoft.com/office/drawing/2010/main" w="9525">
-                                <a:solidFill>
-                                  <a:srgbClr val="000000"/>
-                                </a:solidFill>
-                                <a:miter lim="800000"/>
-                                <a:headEnd/>
-                                <a:tailEnd/>
-                              </a14:hiddenLine>
-                            </a:ext>
-                          </a:extLst>
                         </wps:spPr>
                         <wps:txbx>
                           <w:txbxContent>
@@ -9918,25 +10392,6 @@
                           <a:ln>
                             <a:noFill/>
                           </a:ln>
-                          <a:extLst>
-                            <a:ext uri="{909E8E84-426E-40DD-AFC4-6F175D3DCCD1}">
-                              <a14:hiddenFill xmlns:a14="http://schemas.microsoft.com/office/drawing/2010/main">
-                                <a:solidFill>
-                                  <a:srgbClr val="FFFFFF"/>
-                                </a:solidFill>
-                              </a14:hiddenFill>
-                            </a:ext>
-                            <a:ext uri="{91240B29-F687-4F45-9708-019B960494DF}">
-                              <a14:hiddenLine xmlns:a14="http://schemas.microsoft.com/office/drawing/2010/main" w="9525">
-                                <a:solidFill>
-                                  <a:srgbClr val="000000"/>
-                                </a:solidFill>
-                                <a:miter lim="800000"/>
-                                <a:headEnd/>
-                                <a:tailEnd/>
-                              </a14:hiddenLine>
-                            </a:ext>
-                          </a:extLst>
                         </wps:spPr>
                         <wps:txbx>
                           <w:txbxContent>
@@ -10026,27 +10481,26 @@
                     </wpg:wgp>
                   </a:graphicData>
                 </a:graphic>
-                <wp14:sizeRelH relativeFrom="page">
-                  <wp14:pctWidth>0</wp14:pctWidth>
-                </wp14:sizeRelH>
-                <wp14:sizeRelV relativeFrom="page">
-                  <wp14:pctHeight>0</wp14:pctHeight>
-                </wp14:sizeRelV>
               </wp:anchor>
             </w:drawing>
           </mc:Choice>
           <mc:Fallback>
             <w:pict>
-              <v:group w14:anchorId="6F8C6C11" id="Group 72" o:spid="_x0000_s1028" style="position:absolute;margin-left:73.8pt;margin-top:20.75pt;width:468.85pt;height:100.6pt;z-index:-251629568;mso-wrap-distance-left:0;mso-wrap-distance-right:0;mso-position-horizontal-relative:page" coordorigin="1435,230" coordsize="9377,2012" o:gfxdata="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">
-                <v:shape id="Freeform 69" o:spid="_x0000_s1029" style="position:absolute;left:1435;top:230;width:9377;height:2012;visibility:visible;mso-wrap-style:square;v-text-anchor:top" coordsize="9377,2012" o:gfxdata="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" path="m9377,r-10,l9367,14r,663l9367,691r,1306l10,1997,10,691r9357,l9367,677,10,677,10,14r9357,l9367,,,,,14,,677r,14l,1997r,14l9367,2011r10,l9377,1997r,-1306l9377,677r,-663l9377,xe" fillcolor="black" stroked="f">
-                  <v:path arrowok="t" o:connecttype="custom" o:connectlocs="9377,230;9367,230;9367,244;9367,907;9367,921;9367,2227;10,2227;10,921;9367,921;9367,907;10,907;10,244;9367,244;9367,230;0,230;0,244;0,907;0,921;0,2227;0,2241;9367,2241;9377,2241;9377,2227;9377,921;9377,907;9377,244;9377,230" o:connectangles="0,0,0,0,0,0,0,0,0,0,0,0,0,0,0,0,0,0,0,0,0,0,0,0,0,0,0"/>
+              <v:group id="_x0000_s1026" o:spid="_x0000_s1026" o:spt="203" style="position:absolute;left:0pt;margin-left:73.75pt;margin-top:20.75pt;height:100.6pt;width:468.85pt;mso-position-horizontal-relative:page;mso-wrap-distance-bottom:0pt;mso-wrap-distance-top:0pt;z-index:-251654144;mso-width-relative:page;mso-height-relative:page;" coordorigin="1435,230" coordsize="9377,2012" o:gfxdata="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">
+                <o:lock v:ext="edit" aspectratio="f"/>
+                <v:shape id="Freeform 69" o:spid="_x0000_s1026" o:spt="100" style="position:absolute;left:1435;top:230;height:2012;width:9377;" fillcolor="#000000" filled="t" stroked="f" coordsize="9377,2012" o:gfxdata="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" path="m9377,0l9367,0,9367,14,9367,677,9367,691,9367,1997,10,1997,10,691,9367,691,9367,677,10,677,10,14,9367,14,9367,0,0,0,0,14,0,677,0,691,0,1997,0,2011,9367,2011,9377,2011,9377,1997,9377,691,9377,677,9377,14,9377,0xe">
+                  <v:path o:connectlocs="9377,230;9367,230;9367,244;9367,907;9367,921;9367,2227;10,2227;10,921;9367,921;9367,907;10,907;10,244;9367,244;9367,230;0,230;0,244;0,907;0,921;0,2227;0,2241;9367,2241;9377,2241;9377,2227;9377,921;9377,907;9377,244;9377,230" o:connectangles="0,0,0,0,0,0,0,0,0,0,0,0,0,0,0,0,0,0,0,0,0,0,0,0,0,0,0"/>
+                  <v:fill on="t" focussize="0,0"/>
+                  <v:stroke on="f"/>
+                  <v:imagedata o:title=""/>
+                  <o:lock v:ext="edit" aspectratio="f"/>
                 </v:shape>
-                <v:shapetype id="_x0000_t202" coordsize="21600,21600" o:spt="202" path="m,l,21600r21600,l21600,xe">
-                  <v:stroke joinstyle="miter"/>
-                  <v:path gradientshapeok="t" o:connecttype="rect"/>
-                </v:shapetype>
-                <v:shape id="Text Box 70" o:spid="_x0000_s1030" type="#_x0000_t202" style="position:absolute;left:7936;top:1996;width:440;height:200;visibility:visible;mso-wrap-style:square;v-text-anchor:top" o:gfxdata="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" filled="f" stroked="f">
-                  <v:textbox inset="0,0,0,0">
+                <v:shape id="Text Box 70" o:spid="_x0000_s1026" o:spt="202" type="#_x0000_t202" style="position:absolute;left:7936;top:1996;height:200;width:440;" filled="f" stroked="f" coordsize="21600,21600" o:gfxdata="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">
+                  <v:fill on="f" focussize="0,0"/>
+                  <v:stroke on="f"/>
+                  <v:imagedata o:title=""/>
+                  <o:lock v:ext="edit" aspectratio="f"/>
+                  <v:textbox inset="0mm,0mm,0mm,0mm">
                     <w:txbxContent>
                       <w:p>
                         <w:pPr>
@@ -10064,14 +10518,16 @@
                           </w:rPr>
                           <w:t>Date:</w:t>
                         </w:r>
-                        <w:bookmarkStart w:id="3" w:name="_GoBack"/>
-                        <w:bookmarkEnd w:id="3"/>
                       </w:p>
                     </w:txbxContent>
                   </v:textbox>
                 </v:shape>
-                <v:shape id="Text Box 71" o:spid="_x0000_s1031" type="#_x0000_t202" style="position:absolute;left:1497;top:1996;width:832;height:200;visibility:visible;mso-wrap-style:square;v-text-anchor:top" o:gfxdata="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" filled="f" stroked="f">
-                  <v:textbox inset="0,0,0,0">
+                <v:shape id="Text Box 71" o:spid="_x0000_s1026" o:spt="202" type="#_x0000_t202" style="position:absolute;left:1497;top:1996;height:200;width:832;" filled="f" stroked="f" coordsize="21600,21600" o:gfxdata="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">
+                  <v:fill on="f" focussize="0,0"/>
+                  <v:stroke on="f"/>
+                  <v:imagedata o:title=""/>
+                  <o:lock v:ext="edit" aspectratio="f"/>
+                  <v:textbox inset="0mm,0mm,0mm,0mm">
                     <w:txbxContent>
                       <w:p>
                         <w:pPr>
@@ -10093,8 +10549,12 @@
                     </w:txbxContent>
                   </v:textbox>
                 </v:shape>
-                <v:shape id="_x0000_s1032" type="#_x0000_t202" style="position:absolute;left:1588;top:988;width:9005;height:675;visibility:visible;mso-wrap-style:square;v-text-anchor:top" o:gfxdata="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" filled="f" stroked="f">
-                  <v:textbox inset="0,0,0,0">
+                <v:shape id="Text Box 72" o:spid="_x0000_s1026" o:spt="202" type="#_x0000_t202" style="position:absolute;left:1588;top:988;height:675;width:9005;" filled="f" stroked="f" coordsize="21600,21600" o:gfxdata="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">
+                  <v:fill on="f" focussize="0,0"/>
+                  <v:stroke on="f"/>
+                  <v:imagedata o:title=""/>
+                  <o:lock v:ext="edit" aspectratio="f"/>
+                  <v:textbox inset="0mm,0mm,0mm,0mm">
                     <w:txbxContent>
                       <w:p>
                         <w:pPr>
@@ -10260,8 +10720,12 @@
                     </w:txbxContent>
                   </v:textbox>
                 </v:shape>
-                <v:shape id="Text Box 73" o:spid="_x0000_s1033" type="#_x0000_t202" style="position:absolute;left:1444;top:244;width:9358;height:663;visibility:visible;mso-wrap-style:square;v-text-anchor:top" o:gfxdata="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" filled="f" stroked="f">
-                  <v:textbox inset="0,0,0,0">
+                <v:shape id="Text Box 73" o:spid="_x0000_s1026" o:spt="202" type="#_x0000_t202" style="position:absolute;left:1444;top:244;height:663;width:9358;" filled="f" stroked="f" coordsize="21600,21600" o:gfxdata="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">
+                  <v:fill on="f" focussize="0,0"/>
+                  <v:stroke on="f"/>
+                  <v:imagedata o:title=""/>
+                  <o:lock v:ext="edit" aspectratio="f"/>
+                  <v:textbox inset="0mm,0mm,0mm,0mm">
                     <w:txbxContent>
                       <w:p>
                         <w:pPr>
@@ -10343,14 +10807,17 @@
                     </w:txbxContent>
                   </v:textbox>
                 </v:shape>
-                <w10:wrap type="topAndBottom" anchorx="page"/>
+                <w10:wrap type="topAndBottom"/>
               </v:group>
             </w:pict>
           </mc:Fallback>
         </mc:AlternateContent>
       </w:r>
     </w:p>
-    <w:p/>
+    <w:p>
+      <w:bookmarkStart w:id="2" w:name="_GoBack"/>
+      <w:bookmarkEnd w:id="2"/>
+    </w:p>
     <w:p>
       <w:pPr>
         <w:spacing w:before="93"/>
@@ -10418,27 +10885,33 @@
       </w:r>
     </w:p>
     <w:sectPr>
-      <w:headerReference w:type="default" r:id="rId10"/>
-      <w:footerReference w:type="default" r:id="rId11"/>
+      <w:headerReference r:id="rId7" w:type="default"/>
+      <w:footerReference r:id="rId8" w:type="default"/>
       <w:pgSz w:w="11910" w:h="16840"/>
       <w:pgMar w:top="1740" w:right="860" w:bottom="280" w:left="880" w:header="311" w:footer="0" w:gutter="0"/>
-      <w:cols w:space="720"/>
+      <w:cols w:space="720" w:num="1"/>
     </w:sectPr>
   </w:body>
 </w:document>
 </file>
 
 <file path=word/endnotes.xml><?xml version="1.0" encoding="utf-8"?>
-<w:endnotes xmlns:wpc="http://schemas.microsoft.com/office/word/2010/wordprocessingCanvas" xmlns:cx="http://schemas.microsoft.com/office/drawing/2014/chartex" xmlns:cx1="http://schemas.microsoft.com/office/drawing/2015/9/8/chartex" xmlns:mc="http://schemas.openxmlformats.org/markup-compatibility/2006" xmlns:o="urn:schemas-microsoft-com:office:office" xmlns:r="http://schemas.openxmlformats.org/officeDocument/2006/relationships" xmlns:m="http://schemas.openxmlformats.org/officeDocument/2006/math" xmlns:v="urn:schemas-microsoft-com:vml" xmlns:wp14="http://schemas.microsoft.com/office/word/2010/wordprocessingDrawing" xmlns:wp="http://schemas.openxmlformats.org/drawingml/2006/wordprocessingDrawing" xmlns:w10="urn:schemas-microsoft-com:office:word" xmlns:w="http://schemas.openxmlformats.org/wordprocessingml/2006/main" xmlns:w14="http://schemas.microsoft.com/office/word/2010/wordml" xmlns:w15="http://schemas.microsoft.com/office/word/2012/wordml" xmlns:w16se="http://schemas.microsoft.com/office/word/2015/wordml/symex" xmlns:wpg="http://schemas.microsoft.com/office/word/2010/wordprocessingGroup" xmlns:wpi="http://schemas.microsoft.com/office/word/2010/wordprocessingInk" xmlns:wne="http://schemas.microsoft.com/office/word/2006/wordml" xmlns:wps="http://schemas.microsoft.com/office/word/2010/wordprocessingShape" mc:Ignorable="w14 w15 w16se wp14">
-  <w:endnote w:type="separator" w:id="-1">
+<w:endnotes xmlns:wpc="http://schemas.microsoft.com/office/word/2010/wordprocessingCanvas" xmlns:mc="http://schemas.openxmlformats.org/markup-compatibility/2006" xmlns:o="urn:schemas-microsoft-com:office:office" xmlns:r="http://schemas.openxmlformats.org/officeDocument/2006/relationships" xmlns:m="http://schemas.openxmlformats.org/officeDocument/2006/math" xmlns:v="urn:schemas-microsoft-com:vml" xmlns:wp14="http://schemas.microsoft.com/office/word/2010/wordprocessingDrawing" xmlns:wp="http://schemas.openxmlformats.org/drawingml/2006/wordprocessingDrawing" xmlns:w="http://schemas.openxmlformats.org/wordprocessingml/2006/main" xmlns:w14="http://schemas.microsoft.com/office/word/2010/wordml" xmlns:w15="http://schemas.microsoft.com/office/word/2012/wordml" xmlns:w10="urn:schemas-microsoft-com:office:word" xmlns:wpg="http://schemas.microsoft.com/office/word/2010/wordprocessingGroup" xmlns:wpi="http://schemas.microsoft.com/office/word/2010/wordprocessingInk" xmlns:wne="http://schemas.microsoft.com/office/word/2006/wordml" xmlns:wps="http://schemas.microsoft.com/office/word/2010/wordprocessingShape" xmlns:wpsCustomData="http://www.wps.cn/officeDocument/2013/wpsCustomData" mc:Ignorable="w14 w15 wp14">
+  <w:endnote w:type="separator" w:id="0">
     <w:p>
+      <w:pPr>
+        <w:spacing w:line="240" w:lineRule="auto"/>
+      </w:pPr>
       <w:r>
         <w:separator/>
       </w:r>
     </w:p>
   </w:endnote>
-  <w:endnote w:type="continuationSeparator" w:id="0">
+  <w:endnote w:type="continuationSeparator" w:id="1">
     <w:p>
+      <w:pPr>
+        <w:spacing w:line="240" w:lineRule="auto"/>
+      </w:pPr>
       <w:r>
         <w:continuationSeparator/>
       </w:r>
@@ -10448,23 +10921,20 @@
 </file>
 
 <file path=word/footer1.xml><?xml version="1.0" encoding="utf-8"?>
-<w:ftr xmlns:wpc="http://schemas.microsoft.com/office/word/2010/wordprocessingCanvas" xmlns:cx="http://schemas.microsoft.com/office/drawing/2014/chartex" xmlns:cx1="http://schemas.microsoft.com/office/drawing/2015/9/8/chartex" xmlns:mc="http://schemas.openxmlformats.org/markup-compatibility/2006" xmlns:o="urn:schemas-microsoft-com:office:office" xmlns:r="http://schemas.openxmlformats.org/officeDocument/2006/relationships" xmlns:m="http://schemas.openxmlformats.org/officeDocument/2006/math" xmlns:v="urn:schemas-microsoft-com:vml" xmlns:wp14="http://schemas.microsoft.com/office/word/2010/wordprocessingDrawing" xmlns:wp="http://schemas.openxmlformats.org/drawingml/2006/wordprocessingDrawing" xmlns:w10="urn:schemas-microsoft-com:office:word" xmlns:w="http://schemas.openxmlformats.org/wordprocessingml/2006/main" xmlns:w14="http://schemas.microsoft.com/office/word/2010/wordml" xmlns:w15="http://schemas.microsoft.com/office/word/2012/wordml" xmlns:w16se="http://schemas.microsoft.com/office/word/2015/wordml/symex" xmlns:wpg="http://schemas.microsoft.com/office/word/2010/wordprocessingGroup" xmlns:wpi="http://schemas.microsoft.com/office/word/2010/wordprocessingInk" xmlns:wne="http://schemas.microsoft.com/office/word/2006/wordml" xmlns:wps="http://schemas.microsoft.com/office/word/2010/wordprocessingShape" mc:Ignorable="w14 w15 w16se wp14">
+<w:ftr xmlns:wpc="http://schemas.microsoft.com/office/word/2010/wordprocessingCanvas" xmlns:mc="http://schemas.openxmlformats.org/markup-compatibility/2006" xmlns:o="urn:schemas-microsoft-com:office:office" xmlns:r="http://schemas.openxmlformats.org/officeDocument/2006/relationships" xmlns:m="http://schemas.openxmlformats.org/officeDocument/2006/math" xmlns:v="urn:schemas-microsoft-com:vml" xmlns:wp14="http://schemas.microsoft.com/office/word/2010/wordprocessingDrawing" xmlns:wp="http://schemas.openxmlformats.org/drawingml/2006/wordprocessingDrawing" xmlns:w10="urn:schemas-microsoft-com:office:word" xmlns:w="http://schemas.openxmlformats.org/wordprocessingml/2006/main" xmlns:w14="http://schemas.microsoft.com/office/word/2010/wordml" xmlns:w15="http://schemas.microsoft.com/office/word/2012/wordml" xmlns:wpg="http://schemas.microsoft.com/office/word/2010/wordprocessingGroup" xmlns:wpi="http://schemas.microsoft.com/office/word/2010/wordprocessingInk" xmlns:wne="http://schemas.microsoft.com/office/word/2006/wordml" xmlns:wps="http://schemas.microsoft.com/office/word/2010/wordprocessingShape" xmlns:wpsCustomData="http://www.wps.cn/officeDocument/2013/wpsCustomData" mc:Ignorable="w14 w15 wp14">
   <w:p>
     <w:pPr>
-      <w:pStyle w:val="BodyText"/>
+      <w:pStyle w:val="11"/>
       <w:spacing w:line="14" w:lineRule="auto"/>
       <w:rPr>
         <w:sz w:val="20"/>
       </w:rPr>
     </w:pPr>
     <w:r>
-      <w:rPr>
-        <w:noProof/>
-      </w:rPr>
       <mc:AlternateContent>
         <mc:Choice Requires="wps">
           <w:drawing>
-            <wp:anchor distT="0" distB="0" distL="114300" distR="114300" simplePos="0" relativeHeight="251676672" behindDoc="1" locked="0" layoutInCell="1" allowOverlap="1" wp14:anchorId="3BBB503F" wp14:editId="1C025974">
+            <wp:anchor distT="0" distB="0" distL="114300" distR="114300" simplePos="0" relativeHeight="251660288" behindDoc="1" locked="0" layoutInCell="1" allowOverlap="1">
               <wp:simplePos x="0" y="0"/>
               <wp:positionH relativeFrom="page">
                 <wp:posOffset>901700</wp:posOffset>
@@ -10476,9 +10946,7 @@
               <wp:effectExtent l="0" t="0" r="0" b="0"/>
               <wp:wrapNone/>
               <wp:docPr id="88" name="Text Box 88"/>
-              <wp:cNvGraphicFramePr>
-                <a:graphicFrameLocks xmlns:a="http://schemas.openxmlformats.org/drawingml/2006/main"/>
-              </wp:cNvGraphicFramePr>
+              <wp:cNvGraphicFramePr/>
               <a:graphic xmlns:a="http://schemas.openxmlformats.org/drawingml/2006/main">
                 <a:graphicData uri="http://schemas.microsoft.com/office/word/2010/wordprocessingShape">
                   <wps:wsp>
@@ -10497,25 +10965,6 @@
                       <a:ln>
                         <a:noFill/>
                       </a:ln>
-                      <a:extLst>
-                        <a:ext uri="{909E8E84-426E-40DD-AFC4-6F175D3DCCD1}">
-                          <a14:hiddenFill xmlns:a14="http://schemas.microsoft.com/office/drawing/2010/main">
-                            <a:solidFill>
-                              <a:srgbClr val="FFFFFF"/>
-                            </a:solidFill>
-                          </a14:hiddenFill>
-                        </a:ext>
-                        <a:ext uri="{91240B29-F687-4F45-9708-019B960494DF}">
-                          <a14:hiddenLine xmlns:a14="http://schemas.microsoft.com/office/drawing/2010/main" w="9525">
-                            <a:solidFill>
-                              <a:srgbClr val="000000"/>
-                            </a:solidFill>
-                            <a:miter lim="800000"/>
-                            <a:headEnd/>
-                            <a:tailEnd/>
-                          </a14:hiddenLine>
-                        </a:ext>
-                      </a:extLst>
                     </wps:spPr>
                     <wps:txbx>
                       <w:txbxContent>
@@ -10594,23 +11043,17 @@
                   </wps:wsp>
                 </a:graphicData>
               </a:graphic>
-              <wp14:sizeRelH relativeFrom="page">
-                <wp14:pctWidth>0</wp14:pctWidth>
-              </wp14:sizeRelH>
-              <wp14:sizeRelV relativeFrom="page">
-                <wp14:pctHeight>0</wp14:pctHeight>
-              </wp14:sizeRelV>
             </wp:anchor>
           </w:drawing>
         </mc:Choice>
-        <mc:Fallback xmlns:cx2="http://schemas.microsoft.com/office/drawing/2015/10/21/chartex" xmlns:cx3="http://schemas.microsoft.com/office/drawing/2016/5/9/chartex" xmlns:cx4="http://schemas.microsoft.com/office/drawing/2016/5/10/chartex" xmlns:cx5="http://schemas.microsoft.com/office/drawing/2016/5/11/chartex" xmlns:cx6="http://schemas.microsoft.com/office/drawing/2016/5/12/chartex" xmlns:cx7="http://schemas.microsoft.com/office/drawing/2016/5/13/chartex" xmlns:cx8="http://schemas.microsoft.com/office/drawing/2016/5/14/chartex" xmlns:aink="http://schemas.microsoft.com/office/drawing/2016/ink" xmlns:am3d="http://schemas.microsoft.com/office/drawing/2017/model3d" xmlns:oel="http://schemas.microsoft.com/office/2019/extlst" xmlns:w16cex="http://schemas.microsoft.com/office/word/2018/wordml/cex" xmlns:w16cid="http://schemas.microsoft.com/office/word/2016/wordml/cid" xmlns:w16="http://schemas.microsoft.com/office/word/2018/wordml" xmlns:w16du="http://schemas.microsoft.com/office/word/2023/wordml/word16du" xmlns:w16sdtdh="http://schemas.microsoft.com/office/word/2020/wordml/sdtdatahash" xmlns:w16sdtfl="http://schemas.microsoft.com/office/word/2024/wordml/sdtformatlock">
+        <mc:Fallback>
           <w:pict>
-            <v:shapetype w14:anchorId="3BBB503F" id="_x0000_t202" coordsize="21600,21600" o:spt="202" path="m,l,21600r21600,l21600,xe">
-              <v:stroke joinstyle="miter"/>
-              <v:path gradientshapeok="t" o:connecttype="rect"/>
-            </v:shapetype>
-            <v:shape id="Text Box 88" o:spid="_x0000_s1033" type="#_x0000_t202" style="position:absolute;margin-left:71pt;margin-top:11in;width:185.1pt;height:12pt;z-index:-251639808;visibility:visible;mso-wrap-style:square;mso-width-percent:0;mso-height-percent:0;mso-wrap-distance-left:9pt;mso-wrap-distance-top:0;mso-wrap-distance-right:9pt;mso-wrap-distance-bottom:0;mso-position-horizontal:absolute;mso-position-horizontal-relative:page;mso-position-vertical:absolute;mso-position-vertical-relative:page;mso-width-percent:0;mso-height-percent:0;mso-width-relative:page;mso-height-relative:page;v-text-anchor:top" o:gfxdata="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" filled="f" stroked="f">
-              <v:textbox inset="0,0,0,0">
+            <v:shape id="_x0000_s1026" o:spid="_x0000_s1026" o:spt="202" type="#_x0000_t202" style="position:absolute;left:0pt;margin-left:71pt;margin-top:792pt;height:12pt;width:185.1pt;mso-position-horizontal-relative:page;mso-position-vertical-relative:page;z-index:-251656192;mso-width-relative:page;mso-height-relative:page;" filled="f" stroked="f" coordsize="21600,21600" o:gfxdata="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">
+              <v:fill on="f" focussize="0,0"/>
+              <v:stroke on="f"/>
+              <v:imagedata o:title=""/>
+              <o:lock v:ext="edit" aspectratio="f"/>
+              <v:textbox inset="0mm,0mm,0mm,0mm">
                 <w:txbxContent>
                   <w:p>
                     <w:pPr>
@@ -10681,7 +11124,6 @@
                   </w:p>
                 </w:txbxContent>
               </v:textbox>
-              <w10:wrap anchorx="page" anchory="page"/>
             </v:shape>
           </w:pict>
         </mc:Fallback>
@@ -10692,10 +11134,10 @@
 </file>
 
 <file path=word/footer2.xml><?xml version="1.0" encoding="utf-8"?>
-<w:ftr xmlns:wpc="http://schemas.microsoft.com/office/word/2010/wordprocessingCanvas" xmlns:cx="http://schemas.microsoft.com/office/drawing/2014/chartex" xmlns:cx1="http://schemas.microsoft.com/office/drawing/2015/9/8/chartex" xmlns:mc="http://schemas.openxmlformats.org/markup-compatibility/2006" xmlns:o="urn:schemas-microsoft-com:office:office" xmlns:r="http://schemas.openxmlformats.org/officeDocument/2006/relationships" xmlns:m="http://schemas.openxmlformats.org/officeDocument/2006/math" xmlns:v="urn:schemas-microsoft-com:vml" xmlns:wp14="http://schemas.microsoft.com/office/word/2010/wordprocessingDrawing" xmlns:wp="http://schemas.openxmlformats.org/drawingml/2006/wordprocessingDrawing" xmlns:w10="urn:schemas-microsoft-com:office:word" xmlns:w="http://schemas.openxmlformats.org/wordprocessingml/2006/main" xmlns:w14="http://schemas.microsoft.com/office/word/2010/wordml" xmlns:w15="http://schemas.microsoft.com/office/word/2012/wordml" xmlns:w16se="http://schemas.microsoft.com/office/word/2015/wordml/symex" xmlns:wpg="http://schemas.microsoft.com/office/word/2010/wordprocessingGroup" xmlns:wpi="http://schemas.microsoft.com/office/word/2010/wordprocessingInk" xmlns:wne="http://schemas.microsoft.com/office/word/2006/wordml" xmlns:wps="http://schemas.microsoft.com/office/word/2010/wordprocessingShape" mc:Ignorable="w14 w15 w16se wp14">
+<w:ftr xmlns:wpc="http://schemas.microsoft.com/office/word/2010/wordprocessingCanvas" xmlns:mc="http://schemas.openxmlformats.org/markup-compatibility/2006" xmlns:o="urn:schemas-microsoft-com:office:office" xmlns:r="http://schemas.openxmlformats.org/officeDocument/2006/relationships" xmlns:m="http://schemas.openxmlformats.org/officeDocument/2006/math" xmlns:v="urn:schemas-microsoft-com:vml" xmlns:wp14="http://schemas.microsoft.com/office/word/2010/wordprocessingDrawing" xmlns:wp="http://schemas.openxmlformats.org/drawingml/2006/wordprocessingDrawing" xmlns:w10="urn:schemas-microsoft-com:office:word" xmlns:w="http://schemas.openxmlformats.org/wordprocessingml/2006/main" xmlns:w14="http://schemas.microsoft.com/office/word/2010/wordml" xmlns:w15="http://schemas.microsoft.com/office/word/2012/wordml" xmlns:wpg="http://schemas.microsoft.com/office/word/2010/wordprocessingGroup" xmlns:wpi="http://schemas.microsoft.com/office/word/2010/wordprocessingInk" xmlns:wne="http://schemas.microsoft.com/office/word/2006/wordml" xmlns:wps="http://schemas.microsoft.com/office/word/2010/wordprocessingShape" xmlns:wpsCustomData="http://www.wps.cn/officeDocument/2013/wpsCustomData" mc:Ignorable="w14 w15 wp14">
   <w:p>
     <w:pPr>
-      <w:pStyle w:val="BodyText"/>
+      <w:pStyle w:val="11"/>
       <w:spacing w:line="14" w:lineRule="auto"/>
       <w:rPr>
         <w:sz w:val="2"/>
@@ -10706,16 +11148,22 @@
 </file>
 
 <file path=word/footnotes.xml><?xml version="1.0" encoding="utf-8"?>
-<w:footnotes xmlns:wpc="http://schemas.microsoft.com/office/word/2010/wordprocessingCanvas" xmlns:cx="http://schemas.microsoft.com/office/drawing/2014/chartex" xmlns:cx1="http://schemas.microsoft.com/office/drawing/2015/9/8/chartex" xmlns:mc="http://schemas.openxmlformats.org/markup-compatibility/2006" xmlns:o="urn:schemas-microsoft-com:office:office" xmlns:r="http://schemas.openxmlformats.org/officeDocument/2006/relationships" xmlns:m="http://schemas.openxmlformats.org/officeDocument/2006/math" xmlns:v="urn:schemas-microsoft-com:vml" xmlns:wp14="http://schemas.microsoft.com/office/word/2010/wordprocessingDrawing" xmlns:wp="http://schemas.openxmlformats.org/drawingml/2006/wordprocessingDrawing" xmlns:w10="urn:schemas-microsoft-com:office:word" xmlns:w="http://schemas.openxmlformats.org/wordprocessingml/2006/main" xmlns:w14="http://schemas.microsoft.com/office/word/2010/wordml" xmlns:w15="http://schemas.microsoft.com/office/word/2012/wordml" xmlns:w16se="http://schemas.microsoft.com/office/word/2015/wordml/symex" xmlns:wpg="http://schemas.microsoft.com/office/word/2010/wordprocessingGroup" xmlns:wpi="http://schemas.microsoft.com/office/word/2010/wordprocessingInk" xmlns:wne="http://schemas.microsoft.com/office/word/2006/wordml" xmlns:wps="http://schemas.microsoft.com/office/word/2010/wordprocessingShape" mc:Ignorable="w14 w15 w16se wp14">
-  <w:footnote w:type="separator" w:id="-1">
+<w:footnotes xmlns:wpc="http://schemas.microsoft.com/office/word/2010/wordprocessingCanvas" xmlns:mc="http://schemas.openxmlformats.org/markup-compatibility/2006" xmlns:o="urn:schemas-microsoft-com:office:office" xmlns:r="http://schemas.openxmlformats.org/officeDocument/2006/relationships" xmlns:m="http://schemas.openxmlformats.org/officeDocument/2006/math" xmlns:v="urn:schemas-microsoft-com:vml" xmlns:wp14="http://schemas.microsoft.com/office/word/2010/wordprocessingDrawing" xmlns:wp="http://schemas.openxmlformats.org/drawingml/2006/wordprocessingDrawing" xmlns:w="http://schemas.openxmlformats.org/wordprocessingml/2006/main" xmlns:w14="http://schemas.microsoft.com/office/word/2010/wordml" xmlns:w15="http://schemas.microsoft.com/office/word/2012/wordml" xmlns:w10="urn:schemas-microsoft-com:office:word" xmlns:wpg="http://schemas.microsoft.com/office/word/2010/wordprocessingGroup" xmlns:wpi="http://schemas.microsoft.com/office/word/2010/wordprocessingInk" xmlns:wne="http://schemas.microsoft.com/office/word/2006/wordml" xmlns:wps="http://schemas.microsoft.com/office/word/2010/wordprocessingShape" xmlns:wpsCustomData="http://www.wps.cn/officeDocument/2013/wpsCustomData" mc:Ignorable="w14 w15 wp14">
+  <w:footnote w:type="separator" w:id="0">
     <w:p>
+      <w:pPr>
+        <w:spacing w:before="0" w:after="0" w:line="240" w:lineRule="auto"/>
+      </w:pPr>
       <w:r>
         <w:separator/>
       </w:r>
     </w:p>
   </w:footnote>
-  <w:footnote w:type="continuationSeparator" w:id="0">
+  <w:footnote w:type="continuationSeparator" w:id="1">
     <w:p>
+      <w:pPr>
+        <w:spacing w:before="0" w:after="0" w:line="240" w:lineRule="auto"/>
+      </w:pPr>
       <w:r>
         <w:continuationSeparator/>
       </w:r>
@@ -10725,29 +11173,26 @@
 </file>
 
 <file path=word/header1.xml><?xml version="1.0" encoding="utf-8"?>
-<w:hdr xmlns:wpc="http://schemas.microsoft.com/office/word/2010/wordprocessingCanvas" xmlns:cx="http://schemas.microsoft.com/office/drawing/2014/chartex" xmlns:cx1="http://schemas.microsoft.com/office/drawing/2015/9/8/chartex" xmlns:mc="http://schemas.openxmlformats.org/markup-compatibility/2006" xmlns:o="urn:schemas-microsoft-com:office:office" xmlns:r="http://schemas.openxmlformats.org/officeDocument/2006/relationships" xmlns:m="http://schemas.openxmlformats.org/officeDocument/2006/math" xmlns:v="urn:schemas-microsoft-com:vml" xmlns:wp14="http://schemas.microsoft.com/office/word/2010/wordprocessingDrawing" xmlns:wp="http://schemas.openxmlformats.org/drawingml/2006/wordprocessingDrawing" xmlns:w10="urn:schemas-microsoft-com:office:word" xmlns:w="http://schemas.openxmlformats.org/wordprocessingml/2006/main" xmlns:w14="http://schemas.microsoft.com/office/word/2010/wordml" xmlns:w15="http://schemas.microsoft.com/office/word/2012/wordml" xmlns:w16se="http://schemas.microsoft.com/office/word/2015/wordml/symex" xmlns:wpg="http://schemas.microsoft.com/office/word/2010/wordprocessingGroup" xmlns:wpi="http://schemas.microsoft.com/office/word/2010/wordprocessingInk" xmlns:wne="http://schemas.microsoft.com/office/word/2006/wordml" xmlns:wps="http://schemas.microsoft.com/office/word/2010/wordprocessingShape" mc:Ignorable="w14 w15 w16se wp14">
+<w:hdr xmlns:wpc="http://schemas.microsoft.com/office/word/2010/wordprocessingCanvas" xmlns:mc="http://schemas.openxmlformats.org/markup-compatibility/2006" xmlns:o="urn:schemas-microsoft-com:office:office" xmlns:r="http://schemas.openxmlformats.org/officeDocument/2006/relationships" xmlns:m="http://schemas.openxmlformats.org/officeDocument/2006/math" xmlns:v="urn:schemas-microsoft-com:vml" xmlns:wp14="http://schemas.microsoft.com/office/word/2010/wordprocessingDrawing" xmlns:wp="http://schemas.openxmlformats.org/drawingml/2006/wordprocessingDrawing" xmlns:w10="urn:schemas-microsoft-com:office:word" xmlns:w="http://schemas.openxmlformats.org/wordprocessingml/2006/main" xmlns:w14="http://schemas.microsoft.com/office/word/2010/wordml" xmlns:w15="http://schemas.microsoft.com/office/word/2012/wordml" xmlns:wpg="http://schemas.microsoft.com/office/word/2010/wordprocessingGroup" xmlns:wpi="http://schemas.microsoft.com/office/word/2010/wordprocessingInk" xmlns:wne="http://schemas.microsoft.com/office/word/2006/wordml" xmlns:wps="http://schemas.microsoft.com/office/word/2010/wordprocessingShape" xmlns:wpsCustomData="http://www.wps.cn/officeDocument/2013/wpsCustomData" mc:Ignorable="w14 w15 wp14">
   <w:p>
     <w:pPr>
-      <w:pStyle w:val="BodyText"/>
+      <w:pStyle w:val="11"/>
       <w:spacing w:line="14" w:lineRule="auto"/>
       <w:rPr>
         <w:sz w:val="20"/>
       </w:rPr>
     </w:pPr>
     <w:r>
-      <w:rPr>
-        <w:noProof/>
-      </w:rPr>
       <w:drawing>
-        <wp:anchor distT="0" distB="0" distL="0" distR="0" simplePos="0" relativeHeight="251675648" behindDoc="1" locked="0" layoutInCell="1" allowOverlap="1" wp14:anchorId="762A4BC5" wp14:editId="4FA9AF6A">
+        <wp:anchor distT="0" distB="0" distL="0" distR="0" simplePos="0" relativeHeight="251659264" behindDoc="1" locked="0" layoutInCell="1" allowOverlap="1">
           <wp:simplePos x="0" y="0"/>
           <wp:positionH relativeFrom="page">
-            <wp:posOffset>3072719</wp:posOffset>
+            <wp:posOffset>3072130</wp:posOffset>
           </wp:positionH>
           <wp:positionV relativeFrom="page">
-            <wp:posOffset>168533</wp:posOffset>
+            <wp:posOffset>168275</wp:posOffset>
           </wp:positionV>
-          <wp:extent cx="1438915" cy="917174"/>
+          <wp:extent cx="1438910" cy="916940"/>
           <wp:effectExtent l="0" t="0" r="0" b="0"/>
           <wp:wrapNone/>
           <wp:docPr id="102" name="image1.jpeg"/>
@@ -10758,8 +11203,10 @@
             <a:graphicData uri="http://schemas.openxmlformats.org/drawingml/2006/picture">
               <pic:pic xmlns:pic="http://schemas.openxmlformats.org/drawingml/2006/picture">
                 <pic:nvPicPr>
-                  <pic:cNvPr id="48" name="image1.jpeg"/>
-                  <pic:cNvPicPr/>
+                  <pic:cNvPr id="102" name="image1.jpeg"/>
+                  <pic:cNvPicPr>
+                    <a:picLocks noChangeAspect="1"/>
+                  </pic:cNvPicPr>
                 </pic:nvPicPr>
                 <pic:blipFill>
                   <a:blip r:embed="rId1" cstate="print"/>
@@ -10787,10 +11234,10 @@
 </file>
 
 <file path=word/header2.xml><?xml version="1.0" encoding="utf-8"?>
-<w:hdr xmlns:wpc="http://schemas.microsoft.com/office/word/2010/wordprocessingCanvas" xmlns:cx="http://schemas.microsoft.com/office/drawing/2014/chartex" xmlns:cx1="http://schemas.microsoft.com/office/drawing/2015/9/8/chartex" xmlns:mc="http://schemas.openxmlformats.org/markup-compatibility/2006" xmlns:o="urn:schemas-microsoft-com:office:office" xmlns:r="http://schemas.openxmlformats.org/officeDocument/2006/relationships" xmlns:m="http://schemas.openxmlformats.org/officeDocument/2006/math" xmlns:v="urn:schemas-microsoft-com:vml" xmlns:wp14="http://schemas.microsoft.com/office/word/2010/wordprocessingDrawing" xmlns:wp="http://schemas.openxmlformats.org/drawingml/2006/wordprocessingDrawing" xmlns:w10="urn:schemas-microsoft-com:office:word" xmlns:w="http://schemas.openxmlformats.org/wordprocessingml/2006/main" xmlns:w14="http://schemas.microsoft.com/office/word/2010/wordml" xmlns:w15="http://schemas.microsoft.com/office/word/2012/wordml" xmlns:w16se="http://schemas.microsoft.com/office/word/2015/wordml/symex" xmlns:wpg="http://schemas.microsoft.com/office/word/2010/wordprocessingGroup" xmlns:wpi="http://schemas.microsoft.com/office/word/2010/wordprocessingInk" xmlns:wne="http://schemas.microsoft.com/office/word/2006/wordml" xmlns:wps="http://schemas.microsoft.com/office/word/2010/wordprocessingShape" mc:Ignorable="w14 w15 w16se wp14">
+<w:hdr xmlns:wpc="http://schemas.microsoft.com/office/word/2010/wordprocessingCanvas" xmlns:mc="http://schemas.openxmlformats.org/markup-compatibility/2006" xmlns:o="urn:schemas-microsoft-com:office:office" xmlns:r="http://schemas.openxmlformats.org/officeDocument/2006/relationships" xmlns:m="http://schemas.openxmlformats.org/officeDocument/2006/math" xmlns:v="urn:schemas-microsoft-com:vml" xmlns:wp14="http://schemas.microsoft.com/office/word/2010/wordprocessingDrawing" xmlns:wp="http://schemas.openxmlformats.org/drawingml/2006/wordprocessingDrawing" xmlns:w10="urn:schemas-microsoft-com:office:word" xmlns:w="http://schemas.openxmlformats.org/wordprocessingml/2006/main" xmlns:w14="http://schemas.microsoft.com/office/word/2010/wordml" xmlns:w15="http://schemas.microsoft.com/office/word/2012/wordml" xmlns:wpg="http://schemas.microsoft.com/office/word/2010/wordprocessingGroup" xmlns:wpi="http://schemas.microsoft.com/office/word/2010/wordprocessingInk" xmlns:wne="http://schemas.microsoft.com/office/word/2006/wordml" xmlns:wps="http://schemas.microsoft.com/office/word/2010/wordprocessingShape" xmlns:wpsCustomData="http://www.wps.cn/officeDocument/2013/wpsCustomData" mc:Ignorable="w14 w15 wp14">
   <w:p>
     <w:pPr>
-      <w:pStyle w:val="BodyText"/>
+      <w:pStyle w:val="11"/>
       <w:spacing w:line="14" w:lineRule="auto"/>
       <w:rPr>
         <w:sz w:val="2"/>
@@ -10798,11 +11245,10 @@
     </w:pPr>
     <w:r>
       <w:rPr>
-        <w:noProof/>
         <w:sz w:val="20"/>
       </w:rPr>
       <w:drawing>
-        <wp:anchor distT="0" distB="0" distL="114300" distR="114300" simplePos="0" relativeHeight="251678720" behindDoc="0" locked="0" layoutInCell="1" allowOverlap="1" wp14:anchorId="675DB458" wp14:editId="65DD6050">
+        <wp:anchor distT="0" distB="0" distL="114300" distR="114300" simplePos="0" relativeHeight="251661312" behindDoc="0" locked="0" layoutInCell="1" allowOverlap="1">
           <wp:simplePos x="0" y="0"/>
           <wp:positionH relativeFrom="margin">
             <wp:posOffset>2385060</wp:posOffset>
@@ -10810,7 +11256,7 @@
           <wp:positionV relativeFrom="margin">
             <wp:posOffset>-937895</wp:posOffset>
           </wp:positionV>
-          <wp:extent cx="1426371" cy="911542"/>
+          <wp:extent cx="1426210" cy="911225"/>
           <wp:effectExtent l="0" t="0" r="2540" b="3175"/>
           <wp:wrapSquare wrapText="bothSides"/>
           <wp:docPr id="29" name="image1.jpeg" descr="A red and black logo&#10;&#10;Description automatically generated"/>
@@ -10822,7 +11268,9 @@
               <pic:pic xmlns:pic="http://schemas.openxmlformats.org/drawingml/2006/picture">
                 <pic:nvPicPr>
                   <pic:cNvPr id="29" name="image1.jpeg" descr="A red and black logo&#10;&#10;Description automatically generated"/>
-                  <pic:cNvPicPr/>
+                  <pic:cNvPicPr>
+                    <a:picLocks noChangeAspect="1"/>
+                  </pic:cNvPicPr>
                 </pic:nvPicPr>
                 <pic:blipFill>
                   <a:blip r:embed="rId1" cstate="print">
@@ -10855,777 +11303,271 @@
 </w:hdr>
 </file>
 
-<file path=word/numbering.xml><?xml version="1.0" encoding="utf-8"?>
-<w:numbering xmlns:wpc="http://schemas.microsoft.com/office/word/2010/wordprocessingCanvas" xmlns:cx="http://schemas.microsoft.com/office/drawing/2014/chartex" xmlns:cx1="http://schemas.microsoft.com/office/drawing/2015/9/8/chartex" xmlns:mc="http://schemas.openxmlformats.org/markup-compatibility/2006" xmlns:o="urn:schemas-microsoft-com:office:office" xmlns:r="http://schemas.openxmlformats.org/officeDocument/2006/relationships" xmlns:m="http://schemas.openxmlformats.org/officeDocument/2006/math" xmlns:v="urn:schemas-microsoft-com:vml" xmlns:wp14="http://schemas.microsoft.com/office/word/2010/wordprocessingDrawing" xmlns:wp="http://schemas.openxmlformats.org/drawingml/2006/wordprocessingDrawing" xmlns:w10="urn:schemas-microsoft-com:office:word" xmlns:w="http://schemas.openxmlformats.org/wordprocessingml/2006/main" xmlns:w14="http://schemas.microsoft.com/office/word/2010/wordml" xmlns:w15="http://schemas.microsoft.com/office/word/2012/wordml" xmlns:w16se="http://schemas.microsoft.com/office/word/2015/wordml/symex" xmlns:wpg="http://schemas.microsoft.com/office/word/2010/wordprocessingGroup" xmlns:wpi="http://schemas.microsoft.com/office/word/2010/wordprocessingInk" xmlns:wne="http://schemas.microsoft.com/office/word/2006/wordml" xmlns:wps="http://schemas.microsoft.com/office/word/2010/wordprocessingShape" mc:Ignorable="w14 w15 w16se wp14">
-  <w:abstractNum w:abstractNumId="0" w15:restartNumberingAfterBreak="0">
-    <w:nsid w:val="06A633FC"/>
-    <w:multiLevelType w:val="hybridMultilevel"/>
-    <w:tmpl w:val="1F6E1E14"/>
-    <w:lvl w:ilvl="0" w:tplc="5F28E69C">
-      <w:numFmt w:val="bullet"/>
-      <w:lvlText w:val=""/>
-      <w:lvlJc w:val="left"/>
-      <w:pPr>
-        <w:ind w:left="1280" w:hanging="360"/>
-      </w:pPr>
-      <w:rPr>
-        <w:rFonts w:ascii="Symbol" w:eastAsia="Symbol" w:hAnsi="Symbol" w:cs="Symbol" w:hint="default"/>
-        <w:w w:val="99"/>
-        <w:sz w:val="24"/>
-        <w:szCs w:val="24"/>
-        <w:lang w:val="en-US" w:eastAsia="en-US" w:bidi="ar-SA"/>
-      </w:rPr>
-    </w:lvl>
-    <w:lvl w:ilvl="1" w:tplc="A8B2365A">
-      <w:numFmt w:val="bullet"/>
-      <w:lvlText w:val="•"/>
-      <w:lvlJc w:val="left"/>
-      <w:pPr>
-        <w:ind w:left="2168" w:hanging="360"/>
-      </w:pPr>
-      <w:rPr>
-        <w:rFonts w:hint="default"/>
-        <w:lang w:val="en-US" w:eastAsia="en-US" w:bidi="ar-SA"/>
-      </w:rPr>
-    </w:lvl>
-    <w:lvl w:ilvl="2" w:tplc="A7864E8E">
-      <w:numFmt w:val="bullet"/>
-      <w:lvlText w:val="•"/>
-      <w:lvlJc w:val="left"/>
-      <w:pPr>
-        <w:ind w:left="3056" w:hanging="360"/>
-      </w:pPr>
-      <w:rPr>
-        <w:rFonts w:hint="default"/>
-        <w:lang w:val="en-US" w:eastAsia="en-US" w:bidi="ar-SA"/>
-      </w:rPr>
-    </w:lvl>
-    <w:lvl w:ilvl="3" w:tplc="F77E4B84">
-      <w:numFmt w:val="bullet"/>
-      <w:lvlText w:val="•"/>
-      <w:lvlJc w:val="left"/>
-      <w:pPr>
-        <w:ind w:left="3945" w:hanging="360"/>
-      </w:pPr>
-      <w:rPr>
-        <w:rFonts w:hint="default"/>
-        <w:lang w:val="en-US" w:eastAsia="en-US" w:bidi="ar-SA"/>
-      </w:rPr>
-    </w:lvl>
-    <w:lvl w:ilvl="4" w:tplc="664850B2">
-      <w:numFmt w:val="bullet"/>
-      <w:lvlText w:val="•"/>
-      <w:lvlJc w:val="left"/>
-      <w:pPr>
-        <w:ind w:left="4833" w:hanging="360"/>
-      </w:pPr>
-      <w:rPr>
-        <w:rFonts w:hint="default"/>
-        <w:lang w:val="en-US" w:eastAsia="en-US" w:bidi="ar-SA"/>
-      </w:rPr>
-    </w:lvl>
-    <w:lvl w:ilvl="5" w:tplc="1C44DAEA">
-      <w:numFmt w:val="bullet"/>
-      <w:lvlText w:val="•"/>
-      <w:lvlJc w:val="left"/>
-      <w:pPr>
-        <w:ind w:left="5722" w:hanging="360"/>
-      </w:pPr>
-      <w:rPr>
-        <w:rFonts w:hint="default"/>
-        <w:lang w:val="en-US" w:eastAsia="en-US" w:bidi="ar-SA"/>
-      </w:rPr>
-    </w:lvl>
-    <w:lvl w:ilvl="6" w:tplc="FFA04838">
-      <w:numFmt w:val="bullet"/>
-      <w:lvlText w:val="•"/>
-      <w:lvlJc w:val="left"/>
-      <w:pPr>
-        <w:ind w:left="6610" w:hanging="360"/>
-      </w:pPr>
-      <w:rPr>
-        <w:rFonts w:hint="default"/>
-        <w:lang w:val="en-US" w:eastAsia="en-US" w:bidi="ar-SA"/>
-      </w:rPr>
-    </w:lvl>
-    <w:lvl w:ilvl="7" w:tplc="FF589FAE">
-      <w:numFmt w:val="bullet"/>
-      <w:lvlText w:val="•"/>
-      <w:lvlJc w:val="left"/>
-      <w:pPr>
-        <w:ind w:left="7499" w:hanging="360"/>
-      </w:pPr>
-      <w:rPr>
-        <w:rFonts w:hint="default"/>
-        <w:lang w:val="en-US" w:eastAsia="en-US" w:bidi="ar-SA"/>
-      </w:rPr>
-    </w:lvl>
-    <w:lvl w:ilvl="8" w:tplc="6008785E">
-      <w:numFmt w:val="bullet"/>
-      <w:lvlText w:val="•"/>
-      <w:lvlJc w:val="left"/>
-      <w:pPr>
-        <w:ind w:left="8387" w:hanging="360"/>
-      </w:pPr>
-      <w:rPr>
-        <w:rFonts w:hint="default"/>
-        <w:lang w:val="en-US" w:eastAsia="en-US" w:bidi="ar-SA"/>
-      </w:rPr>
-    </w:lvl>
-  </w:abstractNum>
-  <w:abstractNum w:abstractNumId="1" w15:restartNumberingAfterBreak="0">
-    <w:nsid w:val="49DC3056"/>
-    <w:multiLevelType w:val="hybridMultilevel"/>
-    <w:tmpl w:val="27426D5E"/>
-    <w:lvl w:ilvl="0" w:tplc="50228E72">
-      <w:start w:val="1"/>
-      <w:numFmt w:val="decimal"/>
-      <w:lvlText w:val="(%1)"/>
-      <w:lvlJc w:val="left"/>
-      <w:pPr>
-        <w:ind w:left="1780" w:hanging="720"/>
-        <w:jc w:val="left"/>
-      </w:pPr>
-      <w:rPr>
-        <w:rFonts w:ascii="Times New Roman" w:eastAsia="Times New Roman" w:hAnsi="Times New Roman" w:cs="Times New Roman" w:hint="default"/>
-        <w:spacing w:val="-1"/>
-        <w:w w:val="99"/>
-        <w:sz w:val="24"/>
-        <w:szCs w:val="24"/>
-        <w:lang w:val="en-US" w:eastAsia="en-US" w:bidi="ar-SA"/>
-      </w:rPr>
-    </w:lvl>
-    <w:lvl w:ilvl="1" w:tplc="168C68EE">
-      <w:numFmt w:val="bullet"/>
-      <w:lvlText w:val="•"/>
-      <w:lvlJc w:val="left"/>
-      <w:pPr>
-        <w:ind w:left="2678" w:hanging="720"/>
-      </w:pPr>
-      <w:rPr>
-        <w:rFonts w:hint="default"/>
-        <w:lang w:val="en-US" w:eastAsia="en-US" w:bidi="ar-SA"/>
-      </w:rPr>
-    </w:lvl>
-    <w:lvl w:ilvl="2" w:tplc="CF1C2068">
-      <w:numFmt w:val="bullet"/>
-      <w:lvlText w:val="•"/>
-      <w:lvlJc w:val="left"/>
-      <w:pPr>
-        <w:ind w:left="3576" w:hanging="720"/>
-      </w:pPr>
-      <w:rPr>
-        <w:rFonts w:hint="default"/>
-        <w:lang w:val="en-US" w:eastAsia="en-US" w:bidi="ar-SA"/>
-      </w:rPr>
-    </w:lvl>
-    <w:lvl w:ilvl="3" w:tplc="969E8EC8">
-      <w:numFmt w:val="bullet"/>
-      <w:lvlText w:val="•"/>
-      <w:lvlJc w:val="left"/>
-      <w:pPr>
-        <w:ind w:left="4474" w:hanging="720"/>
-      </w:pPr>
-      <w:rPr>
-        <w:rFonts w:hint="default"/>
-        <w:lang w:val="en-US" w:eastAsia="en-US" w:bidi="ar-SA"/>
-      </w:rPr>
-    </w:lvl>
-    <w:lvl w:ilvl="4" w:tplc="1CF89686">
-      <w:numFmt w:val="bullet"/>
-      <w:lvlText w:val="•"/>
-      <w:lvlJc w:val="left"/>
-      <w:pPr>
-        <w:ind w:left="5372" w:hanging="720"/>
-      </w:pPr>
-      <w:rPr>
-        <w:rFonts w:hint="default"/>
-        <w:lang w:val="en-US" w:eastAsia="en-US" w:bidi="ar-SA"/>
-      </w:rPr>
-    </w:lvl>
-    <w:lvl w:ilvl="5" w:tplc="FBF81ADA">
-      <w:numFmt w:val="bullet"/>
-      <w:lvlText w:val="•"/>
-      <w:lvlJc w:val="left"/>
-      <w:pPr>
-        <w:ind w:left="6270" w:hanging="720"/>
-      </w:pPr>
-      <w:rPr>
-        <w:rFonts w:hint="default"/>
-        <w:lang w:val="en-US" w:eastAsia="en-US" w:bidi="ar-SA"/>
-      </w:rPr>
-    </w:lvl>
-    <w:lvl w:ilvl="6" w:tplc="A00098D8">
-      <w:numFmt w:val="bullet"/>
-      <w:lvlText w:val="•"/>
-      <w:lvlJc w:val="left"/>
-      <w:pPr>
-        <w:ind w:left="7168" w:hanging="720"/>
-      </w:pPr>
-      <w:rPr>
-        <w:rFonts w:hint="default"/>
-        <w:lang w:val="en-US" w:eastAsia="en-US" w:bidi="ar-SA"/>
-      </w:rPr>
-    </w:lvl>
-    <w:lvl w:ilvl="7" w:tplc="2F7C1E2E">
-      <w:numFmt w:val="bullet"/>
-      <w:lvlText w:val="•"/>
-      <w:lvlJc w:val="left"/>
-      <w:pPr>
-        <w:ind w:left="8066" w:hanging="720"/>
-      </w:pPr>
-      <w:rPr>
-        <w:rFonts w:hint="default"/>
-        <w:lang w:val="en-US" w:eastAsia="en-US" w:bidi="ar-SA"/>
-      </w:rPr>
-    </w:lvl>
-    <w:lvl w:ilvl="8" w:tplc="54DE3F24">
-      <w:numFmt w:val="bullet"/>
-      <w:lvlText w:val="•"/>
-      <w:lvlJc w:val="left"/>
-      <w:pPr>
-        <w:ind w:left="8964" w:hanging="720"/>
-      </w:pPr>
-      <w:rPr>
-        <w:rFonts w:hint="default"/>
-        <w:lang w:val="en-US" w:eastAsia="en-US" w:bidi="ar-SA"/>
-      </w:rPr>
-    </w:lvl>
-  </w:abstractNum>
-  <w:abstractNum w:abstractNumId="2" w15:restartNumberingAfterBreak="0">
-    <w:nsid w:val="54660A69"/>
-    <w:multiLevelType w:val="hybridMultilevel"/>
-    <w:tmpl w:val="1B78307A"/>
-    <w:lvl w:ilvl="0" w:tplc="3B7C8BFE">
-      <w:start w:val="1"/>
-      <w:numFmt w:val="decimal"/>
-      <w:lvlText w:val="%1."/>
-      <w:lvlJc w:val="left"/>
-      <w:pPr>
-        <w:ind w:left="931" w:hanging="420"/>
-        <w:jc w:val="left"/>
-      </w:pPr>
-      <w:rPr>
-        <w:rFonts w:ascii="Times New Roman" w:eastAsia="Times New Roman" w:hAnsi="Times New Roman" w:cs="Times New Roman" w:hint="default"/>
-        <w:b/>
-        <w:bCs/>
-        <w:w w:val="100"/>
-        <w:sz w:val="22"/>
-        <w:szCs w:val="22"/>
-        <w:lang w:val="en-US" w:eastAsia="en-US" w:bidi="ar-SA"/>
-      </w:rPr>
-    </w:lvl>
-    <w:lvl w:ilvl="1" w:tplc="163A0340">
-      <w:start w:val="1"/>
-      <w:numFmt w:val="upperLetter"/>
-      <w:lvlText w:val="%2."/>
-      <w:lvlJc w:val="left"/>
-      <w:pPr>
-        <w:ind w:left="1612" w:hanging="360"/>
-        <w:jc w:val="left"/>
-      </w:pPr>
-      <w:rPr>
-        <w:rFonts w:ascii="Times New Roman" w:eastAsia="Times New Roman" w:hAnsi="Times New Roman" w:cs="Times New Roman" w:hint="default"/>
-        <w:spacing w:val="-1"/>
-        <w:w w:val="99"/>
-        <w:sz w:val="24"/>
-        <w:szCs w:val="24"/>
-        <w:lang w:val="en-US" w:eastAsia="en-US" w:bidi="ar-SA"/>
-      </w:rPr>
-    </w:lvl>
-    <w:lvl w:ilvl="2" w:tplc="2660AD98">
-      <w:numFmt w:val="bullet"/>
-      <w:lvlText w:val="•"/>
-      <w:lvlJc w:val="left"/>
-      <w:pPr>
-        <w:ind w:left="2648" w:hanging="360"/>
-      </w:pPr>
-      <w:rPr>
-        <w:rFonts w:hint="default"/>
-        <w:lang w:val="en-US" w:eastAsia="en-US" w:bidi="ar-SA"/>
-      </w:rPr>
-    </w:lvl>
-    <w:lvl w:ilvl="3" w:tplc="53F6955A">
-      <w:numFmt w:val="bullet"/>
-      <w:lvlText w:val="•"/>
-      <w:lvlJc w:val="left"/>
-      <w:pPr>
-        <w:ind w:left="3677" w:hanging="360"/>
-      </w:pPr>
-      <w:rPr>
-        <w:rFonts w:hint="default"/>
-        <w:lang w:val="en-US" w:eastAsia="en-US" w:bidi="ar-SA"/>
-      </w:rPr>
-    </w:lvl>
-    <w:lvl w:ilvl="4" w:tplc="2DE2B6AC">
-      <w:numFmt w:val="bullet"/>
-      <w:lvlText w:val="•"/>
-      <w:lvlJc w:val="left"/>
-      <w:pPr>
-        <w:ind w:left="4706" w:hanging="360"/>
-      </w:pPr>
-      <w:rPr>
-        <w:rFonts w:hint="default"/>
-        <w:lang w:val="en-US" w:eastAsia="en-US" w:bidi="ar-SA"/>
-      </w:rPr>
-    </w:lvl>
-    <w:lvl w:ilvl="5" w:tplc="8E46B30A">
-      <w:numFmt w:val="bullet"/>
-      <w:lvlText w:val="•"/>
-      <w:lvlJc w:val="left"/>
-      <w:pPr>
-        <w:ind w:left="5735" w:hanging="360"/>
-      </w:pPr>
-      <w:rPr>
-        <w:rFonts w:hint="default"/>
-        <w:lang w:val="en-US" w:eastAsia="en-US" w:bidi="ar-SA"/>
-      </w:rPr>
-    </w:lvl>
-    <w:lvl w:ilvl="6" w:tplc="2C065EAC">
-      <w:numFmt w:val="bullet"/>
-      <w:lvlText w:val="•"/>
-      <w:lvlJc w:val="left"/>
-      <w:pPr>
-        <w:ind w:left="6764" w:hanging="360"/>
-      </w:pPr>
-      <w:rPr>
-        <w:rFonts w:hint="default"/>
-        <w:lang w:val="en-US" w:eastAsia="en-US" w:bidi="ar-SA"/>
-      </w:rPr>
-    </w:lvl>
-    <w:lvl w:ilvl="7" w:tplc="5A481376">
-      <w:numFmt w:val="bullet"/>
-      <w:lvlText w:val="•"/>
-      <w:lvlJc w:val="left"/>
-      <w:pPr>
-        <w:ind w:left="7793" w:hanging="360"/>
-      </w:pPr>
-      <w:rPr>
-        <w:rFonts w:hint="default"/>
-        <w:lang w:val="en-US" w:eastAsia="en-US" w:bidi="ar-SA"/>
-      </w:rPr>
-    </w:lvl>
-    <w:lvl w:ilvl="8" w:tplc="1CF2E5E0">
-      <w:numFmt w:val="bullet"/>
-      <w:lvlText w:val="•"/>
-      <w:lvlJc w:val="left"/>
-      <w:pPr>
-        <w:ind w:left="8822" w:hanging="360"/>
-      </w:pPr>
-      <w:rPr>
-        <w:rFonts w:hint="default"/>
-        <w:lang w:val="en-US" w:eastAsia="en-US" w:bidi="ar-SA"/>
-      </w:rPr>
-    </w:lvl>
-  </w:abstractNum>
-  <w:num w:numId="1">
-    <w:abstractNumId w:val="0"/>
-  </w:num>
-  <w:num w:numId="2">
-    <w:abstractNumId w:val="1"/>
-  </w:num>
-  <w:num w:numId="3">
-    <w:abstractNumId w:val="2"/>
-  </w:num>
-</w:numbering>
-</file>
-
 <file path=word/styles.xml><?xml version="1.0" encoding="utf-8"?>
-<w:styles xmlns:mc="http://schemas.openxmlformats.org/markup-compatibility/2006" xmlns:r="http://schemas.openxmlformats.org/officeDocument/2006/relationships" xmlns:w="http://schemas.openxmlformats.org/wordprocessingml/2006/main" xmlns:w14="http://schemas.microsoft.com/office/word/2010/wordml" xmlns:w15="http://schemas.microsoft.com/office/word/2012/wordml" xmlns:w16se="http://schemas.microsoft.com/office/word/2015/wordml/symex" mc:Ignorable="w14 w15 w16se">
+<w:styles xmlns:mc="http://schemas.openxmlformats.org/markup-compatibility/2006" xmlns:o="urn:schemas-microsoft-com:office:office" xmlns:r="http://schemas.openxmlformats.org/officeDocument/2006/relationships" xmlns:m="http://schemas.openxmlformats.org/officeDocument/2006/math" xmlns:v="urn:schemas-microsoft-com:vml" xmlns:w="http://schemas.openxmlformats.org/wordprocessingml/2006/main" xmlns:w14="http://schemas.microsoft.com/office/word/2010/wordml" xmlns:w10="urn:schemas-microsoft-com:office:word" xmlns:sl="http://schemas.openxmlformats.org/schemaLibrary/2006/main" xmlns:wpsCustomData="http://www.wps.cn/officeDocument/2013/wpsCustomData" mc:Ignorable="w14">
   <w:docDefaults>
     <w:rPrDefault>
       <w:rPr>
-        <w:rFonts w:asciiTheme="minorHAnsi" w:eastAsiaTheme="minorHAnsi" w:hAnsiTheme="minorHAnsi" w:cstheme="minorBidi"/>
-        <w:kern w:val="2"/>
-        <w:sz w:val="22"/>
-        <w:szCs w:val="22"/>
-        <w:lang w:val="en-US" w:eastAsia="en-US" w:bidi="ar-SA"/>
-        <w14:ligatures w14:val="standardContextual"/>
+        <w:rFonts w:asciiTheme="minorHAnsi" w:hAnsiTheme="minorHAnsi" w:eastAsiaTheme="minorHAnsi" w:cstheme="minorBidi"/>
       </w:rPr>
     </w:rPrDefault>
-    <w:pPrDefault>
-      <w:pPr>
-        <w:spacing w:after="160" w:line="259" w:lineRule="auto"/>
-      </w:pPr>
-    </w:pPrDefault>
+    <w:pPrDefault/>
   </w:docDefaults>
-  <w:latentStyles w:defLockedState="0" w:defUIPriority="99" w:defSemiHidden="0" w:defUnhideWhenUsed="0" w:defQFormat="0" w:count="371">
-    <w:lsdException w:name="Normal" w:uiPriority="0" w:qFormat="1"/>
-    <w:lsdException w:name="heading 1" w:uiPriority="9" w:qFormat="1"/>
-    <w:lsdException w:name="heading 2" w:semiHidden="1" w:uiPriority="9" w:unhideWhenUsed="1" w:qFormat="1"/>
-    <w:lsdException w:name="heading 3" w:semiHidden="1" w:uiPriority="9" w:unhideWhenUsed="1" w:qFormat="1"/>
-    <w:lsdException w:name="heading 4" w:semiHidden="1" w:uiPriority="9" w:unhideWhenUsed="1" w:qFormat="1"/>
-    <w:lsdException w:name="heading 5" w:semiHidden="1" w:uiPriority="9" w:unhideWhenUsed="1" w:qFormat="1"/>
-    <w:lsdException w:name="heading 6" w:semiHidden="1" w:uiPriority="9" w:unhideWhenUsed="1" w:qFormat="1"/>
-    <w:lsdException w:name="heading 7" w:semiHidden="1" w:uiPriority="1" w:unhideWhenUsed="1" w:qFormat="1"/>
-    <w:lsdException w:name="heading 8" w:semiHidden="1" w:uiPriority="9" w:unhideWhenUsed="1" w:qFormat="1"/>
-    <w:lsdException w:name="heading 9" w:semiHidden="1" w:uiPriority="9" w:unhideWhenUsed="1" w:qFormat="1"/>
-    <w:lsdException w:name="index 1" w:semiHidden="1" w:unhideWhenUsed="1"/>
-    <w:lsdException w:name="index 2" w:semiHidden="1" w:unhideWhenUsed="1"/>
-    <w:lsdException w:name="index 3" w:semiHidden="1" w:unhideWhenUsed="1"/>
-    <w:lsdException w:name="index 4" w:semiHidden="1" w:unhideWhenUsed="1"/>
-    <w:lsdException w:name="index 5" w:semiHidden="1" w:unhideWhenUsed="1"/>
-    <w:lsdException w:name="index 6" w:semiHidden="1" w:unhideWhenUsed="1"/>
-    <w:lsdException w:name="index 7" w:semiHidden="1" w:unhideWhenUsed="1"/>
-    <w:lsdException w:name="index 8" w:semiHidden="1" w:unhideWhenUsed="1"/>
-    <w:lsdException w:name="index 9" w:semiHidden="1" w:unhideWhenUsed="1"/>
-    <w:lsdException w:name="toc 1" w:semiHidden="1" w:uiPriority="39" w:unhideWhenUsed="1"/>
-    <w:lsdException w:name="toc 2" w:semiHidden="1" w:uiPriority="39" w:unhideWhenUsed="1"/>
-    <w:lsdException w:name="toc 3" w:semiHidden="1" w:uiPriority="39" w:unhideWhenUsed="1"/>
-    <w:lsdException w:name="toc 4" w:semiHidden="1" w:uiPriority="39" w:unhideWhenUsed="1"/>
-    <w:lsdException w:name="toc 5" w:semiHidden="1" w:uiPriority="39" w:unhideWhenUsed="1"/>
-    <w:lsdException w:name="toc 6" w:semiHidden="1" w:uiPriority="39" w:unhideWhenUsed="1"/>
-    <w:lsdException w:name="toc 7" w:semiHidden="1" w:uiPriority="39" w:unhideWhenUsed="1"/>
-    <w:lsdException w:name="toc 8" w:semiHidden="1" w:uiPriority="39" w:unhideWhenUsed="1"/>
-    <w:lsdException w:name="toc 9" w:semiHidden="1" w:uiPriority="39" w:unhideWhenUsed="1"/>
-    <w:lsdException w:name="Normal Indent" w:semiHidden="1" w:unhideWhenUsed="1"/>
-    <w:lsdException w:name="footnote text" w:semiHidden="1" w:unhideWhenUsed="1"/>
-    <w:lsdException w:name="annotation text" w:semiHidden="1" w:unhideWhenUsed="1"/>
-    <w:lsdException w:name="header" w:semiHidden="1" w:unhideWhenUsed="1"/>
-    <w:lsdException w:name="footer" w:semiHidden="1" w:unhideWhenUsed="1"/>
-    <w:lsdException w:name="index heading" w:semiHidden="1" w:unhideWhenUsed="1"/>
-    <w:lsdException w:name="caption" w:semiHidden="1" w:uiPriority="35" w:unhideWhenUsed="1" w:qFormat="1"/>
-    <w:lsdException w:name="table of figures" w:semiHidden="1" w:unhideWhenUsed="1"/>
-    <w:lsdException w:name="envelope address" w:semiHidden="1" w:unhideWhenUsed="1"/>
-    <w:lsdException w:name="envelope return" w:semiHidden="1" w:unhideWhenUsed="1"/>
-    <w:lsdException w:name="footnote reference" w:semiHidden="1" w:unhideWhenUsed="1"/>
-    <w:lsdException w:name="annotation reference" w:semiHidden="1" w:unhideWhenUsed="1"/>
-    <w:lsdException w:name="line number" w:semiHidden="1" w:unhideWhenUsed="1"/>
-    <w:lsdException w:name="page number" w:semiHidden="1" w:unhideWhenUsed="1"/>
-    <w:lsdException w:name="endnote reference" w:semiHidden="1" w:unhideWhenUsed="1"/>
-    <w:lsdException w:name="endnote text" w:semiHidden="1" w:unhideWhenUsed="1"/>
-    <w:lsdException w:name="table of authorities" w:semiHidden="1" w:unhideWhenUsed="1"/>
-    <w:lsdException w:name="macro" w:semiHidden="1" w:unhideWhenUsed="1"/>
-    <w:lsdException w:name="toa heading" w:semiHidden="1" w:unhideWhenUsed="1"/>
-    <w:lsdException w:name="List" w:semiHidden="1" w:unhideWhenUsed="1"/>
-    <w:lsdException w:name="List Bullet" w:semiHidden="1" w:unhideWhenUsed="1"/>
-    <w:lsdException w:name="List Number" w:semiHidden="1" w:unhideWhenUsed="1"/>
-    <w:lsdException w:name="List 2" w:semiHidden="1" w:unhideWhenUsed="1"/>
-    <w:lsdException w:name="List 3" w:semiHidden="1" w:unhideWhenUsed="1"/>
-    <w:lsdException w:name="List 4" w:semiHidden="1" w:unhideWhenUsed="1"/>
-    <w:lsdException w:name="List 5" w:semiHidden="1" w:unhideWhenUsed="1"/>
-    <w:lsdException w:name="List Bullet 2" w:semiHidden="1" w:unhideWhenUsed="1"/>
-    <w:lsdException w:name="List Bullet 3" w:semiHidden="1" w:unhideWhenUsed="1"/>
-    <w:lsdException w:name="List Bullet 4" w:semiHidden="1" w:unhideWhenUsed="1"/>
-    <w:lsdException w:name="List Bullet 5" w:semiHidden="1" w:unhideWhenUsed="1"/>
-    <w:lsdException w:name="List Number 2" w:semiHidden="1" w:unhideWhenUsed="1"/>
-    <w:lsdException w:name="List Number 3" w:semiHidden="1" w:unhideWhenUsed="1"/>
-    <w:lsdException w:name="List Number 4" w:semiHidden="1" w:unhideWhenUsed="1"/>
-    <w:lsdException w:name="List Number 5" w:semiHidden="1" w:unhideWhenUsed="1"/>
-    <w:lsdException w:name="Title" w:uiPriority="10" w:qFormat="1"/>
-    <w:lsdException w:name="Closing" w:semiHidden="1" w:unhideWhenUsed="1"/>
-    <w:lsdException w:name="Signature" w:semiHidden="1" w:unhideWhenUsed="1"/>
-    <w:lsdException w:name="Default Paragraph Font" w:semiHidden="1" w:uiPriority="1" w:unhideWhenUsed="1"/>
-    <w:lsdException w:name="Body Text" w:semiHidden="1" w:uiPriority="1" w:unhideWhenUsed="1" w:qFormat="1"/>
-    <w:lsdException w:name="Body Text Indent" w:semiHidden="1" w:unhideWhenUsed="1"/>
-    <w:lsdException w:name="List Continue" w:semiHidden="1" w:unhideWhenUsed="1"/>
-    <w:lsdException w:name="List Continue 2" w:semiHidden="1" w:unhideWhenUsed="1"/>
-    <w:lsdException w:name="List Continue 3" w:semiHidden="1" w:unhideWhenUsed="1"/>
-    <w:lsdException w:name="List Continue 4" w:semiHidden="1" w:unhideWhenUsed="1"/>
-    <w:lsdException w:name="List Continue 5" w:semiHidden="1" w:unhideWhenUsed="1"/>
-    <w:lsdException w:name="Message Header" w:semiHidden="1" w:unhideWhenUsed="1"/>
-    <w:lsdException w:name="Subtitle" w:uiPriority="11" w:qFormat="1"/>
-    <w:lsdException w:name="Salutation" w:semiHidden="1" w:unhideWhenUsed="1"/>
-    <w:lsdException w:name="Date" w:semiHidden="1" w:unhideWhenUsed="1"/>
-    <w:lsdException w:name="Body Text First Indent" w:semiHidden="1" w:unhideWhenUsed="1"/>
-    <w:lsdException w:name="Body Text First Indent 2" w:semiHidden="1" w:unhideWhenUsed="1"/>
-    <w:lsdException w:name="Note Heading" w:semiHidden="1" w:unhideWhenUsed="1"/>
-    <w:lsdException w:name="Body Text 2" w:semiHidden="1" w:unhideWhenUsed="1"/>
-    <w:lsdException w:name="Body Text 3" w:semiHidden="1" w:unhideWhenUsed="1"/>
-    <w:lsdException w:name="Body Text Indent 2" w:semiHidden="1" w:unhideWhenUsed="1"/>
-    <w:lsdException w:name="Body Text Indent 3" w:semiHidden="1" w:unhideWhenUsed="1"/>
-    <w:lsdException w:name="Block Text" w:semiHidden="1" w:unhideWhenUsed="1"/>
-    <w:lsdException w:name="Hyperlink" w:semiHidden="1" w:unhideWhenUsed="1"/>
-    <w:lsdException w:name="FollowedHyperlink" w:semiHidden="1" w:unhideWhenUsed="1"/>
-    <w:lsdException w:name="Strong" w:uiPriority="22" w:qFormat="1"/>
-    <w:lsdException w:name="Emphasis" w:uiPriority="20" w:qFormat="1"/>
-    <w:lsdException w:name="Document Map" w:semiHidden="1" w:unhideWhenUsed="1"/>
-    <w:lsdException w:name="Plain Text" w:semiHidden="1" w:unhideWhenUsed="1"/>
-    <w:lsdException w:name="E-mail Signature" w:semiHidden="1" w:unhideWhenUsed="1"/>
-    <w:lsdException w:name="HTML Top of Form" w:semiHidden="1" w:unhideWhenUsed="1"/>
-    <w:lsdException w:name="HTML Bottom of Form" w:semiHidden="1" w:unhideWhenUsed="1"/>
-    <w:lsdException w:name="Normal (Web)" w:semiHidden="1" w:unhideWhenUsed="1"/>
-    <w:lsdException w:name="HTML Acronym" w:semiHidden="1" w:unhideWhenUsed="1"/>
-    <w:lsdException w:name="HTML Address" w:semiHidden="1" w:unhideWhenUsed="1"/>
-    <w:lsdException w:name="HTML Cite" w:semiHidden="1" w:unhideWhenUsed="1"/>
-    <w:lsdException w:name="HTML Code" w:semiHidden="1" w:unhideWhenUsed="1"/>
-    <w:lsdException w:name="HTML Definition" w:semiHidden="1" w:unhideWhenUsed="1"/>
-    <w:lsdException w:name="HTML Keyboard" w:semiHidden="1" w:unhideWhenUsed="1"/>
-    <w:lsdException w:name="HTML Preformatted" w:semiHidden="1" w:unhideWhenUsed="1"/>
-    <w:lsdException w:name="HTML Sample" w:semiHidden="1" w:unhideWhenUsed="1"/>
-    <w:lsdException w:name="HTML Typewriter" w:semiHidden="1" w:unhideWhenUsed="1"/>
-    <w:lsdException w:name="HTML Variable" w:semiHidden="1" w:unhideWhenUsed="1"/>
-    <w:lsdException w:name="Normal Table" w:semiHidden="1" w:unhideWhenUsed="1"/>
-    <w:lsdException w:name="annotation subject" w:semiHidden="1" w:unhideWhenUsed="1"/>
-    <w:lsdException w:name="No List" w:semiHidden="1" w:unhideWhenUsed="1"/>
-    <w:lsdException w:name="Outline List 1" w:semiHidden="1" w:unhideWhenUsed="1"/>
-    <w:lsdException w:name="Outline List 2" w:semiHidden="1" w:unhideWhenUsed="1"/>
-    <w:lsdException w:name="Outline List 3" w:semiHidden="1" w:unhideWhenUsed="1"/>
-    <w:lsdException w:name="Table Simple 1" w:semiHidden="1" w:unhideWhenUsed="1"/>
-    <w:lsdException w:name="Table Simple 2" w:semiHidden="1" w:unhideWhenUsed="1"/>
-    <w:lsdException w:name="Table Simple 3" w:semiHidden="1" w:unhideWhenUsed="1"/>
-    <w:lsdException w:name="Table Classic 1" w:semiHidden="1" w:unhideWhenUsed="1"/>
-    <w:lsdException w:name="Table Classic 2" w:semiHidden="1" w:unhideWhenUsed="1"/>
-    <w:lsdException w:name="Table Classic 3" w:semiHidden="1" w:unhideWhenUsed="1"/>
-    <w:lsdException w:name="Table Classic 4" w:semiHidden="1" w:unhideWhenUsed="1"/>
-    <w:lsdException w:name="Table Colorful 1" w:semiHidden="1" w:unhideWhenUsed="1"/>
-    <w:lsdException w:name="Table Colorful 2" w:semiHidden="1" w:unhideWhenUsed="1"/>
-    <w:lsdException w:name="Table Colorful 3" w:semiHidden="1" w:unhideWhenUsed="1"/>
-    <w:lsdException w:name="Table Columns 1" w:semiHidden="1" w:unhideWhenUsed="1"/>
-    <w:lsdException w:name="Table Columns 2" w:semiHidden="1" w:unhideWhenUsed="1"/>
-    <w:lsdException w:name="Table Columns 3" w:semiHidden="1" w:unhideWhenUsed="1"/>
-    <w:lsdException w:name="Table Columns 4" w:semiHidden="1" w:unhideWhenUsed="1"/>
-    <w:lsdException w:name="Table Columns 5" w:semiHidden="1" w:unhideWhenUsed="1"/>
-    <w:lsdException w:name="Table Grid 1" w:semiHidden="1" w:unhideWhenUsed="1"/>
-    <w:lsdException w:name="Table Grid 2" w:semiHidden="1" w:unhideWhenUsed="1"/>
-    <w:lsdException w:name="Table Grid 3" w:semiHidden="1" w:unhideWhenUsed="1"/>
-    <w:lsdException w:name="Table Grid 4" w:semiHidden="1" w:unhideWhenUsed="1"/>
-    <w:lsdException w:name="Table Grid 5" w:semiHidden="1" w:unhideWhenUsed="1"/>
-    <w:lsdException w:name="Table Grid 6" w:semiHidden="1" w:unhideWhenUsed="1"/>
-    <w:lsdException w:name="Table Grid 7" w:semiHidden="1" w:unhideWhenUsed="1"/>
-    <w:lsdException w:name="Table Grid 8" w:semiHidden="1" w:unhideWhenUsed="1"/>
-    <w:lsdException w:name="Table List 1" w:semiHidden="1" w:unhideWhenUsed="1"/>
-    <w:lsdException w:name="Table List 2" w:semiHidden="1" w:unhideWhenUsed="1"/>
-    <w:lsdException w:name="Table List 3" w:semiHidden="1" w:unhideWhenUsed="1"/>
-    <w:lsdException w:name="Table List 4" w:semiHidden="1" w:unhideWhenUsed="1"/>
-    <w:lsdException w:name="Table List 5" w:semiHidden="1" w:unhideWhenUsed="1"/>
-    <w:lsdException w:name="Table List 6" w:semiHidden="1" w:unhideWhenUsed="1"/>
-    <w:lsdException w:name="Table List 7" w:semiHidden="1" w:unhideWhenUsed="1"/>
-    <w:lsdException w:name="Table List 8" w:semiHidden="1" w:unhideWhenUsed="1"/>
-    <w:lsdException w:name="Table 3D effects 1" w:semiHidden="1" w:unhideWhenUsed="1"/>
-    <w:lsdException w:name="Table 3D effects 2" w:semiHidden="1" w:unhideWhenUsed="1"/>
-    <w:lsdException w:name="Table 3D effects 3" w:semiHidden="1" w:unhideWhenUsed="1"/>
-    <w:lsdException w:name="Table Contemporary" w:semiHidden="1" w:unhideWhenUsed="1"/>
-    <w:lsdException w:name="Table Elegant" w:semiHidden="1" w:unhideWhenUsed="1"/>
-    <w:lsdException w:name="Table Professional" w:semiHidden="1" w:unhideWhenUsed="1"/>
-    <w:lsdException w:name="Table Subtle 1" w:semiHidden="1" w:unhideWhenUsed="1"/>
-    <w:lsdException w:name="Table Subtle 2" w:semiHidden="1" w:unhideWhenUsed="1"/>
-    <w:lsdException w:name="Table Web 1" w:semiHidden="1" w:unhideWhenUsed="1"/>
-    <w:lsdException w:name="Table Web 2" w:semiHidden="1" w:unhideWhenUsed="1"/>
-    <w:lsdException w:name="Table Web 3" w:semiHidden="1" w:unhideWhenUsed="1"/>
-    <w:lsdException w:name="Balloon Text" w:semiHidden="1" w:unhideWhenUsed="1"/>
-    <w:lsdException w:name="Table Grid" w:uiPriority="39"/>
-    <w:lsdException w:name="Table Theme" w:semiHidden="1" w:unhideWhenUsed="1"/>
-    <w:lsdException w:name="Placeholder Text" w:semiHidden="1"/>
-    <w:lsdException w:name="No Spacing" w:uiPriority="1" w:qFormat="1"/>
-    <w:lsdException w:name="Light Shading" w:uiPriority="60"/>
-    <w:lsdException w:name="Light List" w:uiPriority="61"/>
-    <w:lsdException w:name="Light Grid" w:uiPriority="62"/>
-    <w:lsdException w:name="Medium Shading 1" w:uiPriority="63"/>
-    <w:lsdException w:name="Medium Shading 2" w:uiPriority="64"/>
-    <w:lsdException w:name="Medium List 1" w:uiPriority="65"/>
-    <w:lsdException w:name="Medium List 2" w:uiPriority="66"/>
-    <w:lsdException w:name="Medium Grid 1" w:uiPriority="67"/>
-    <w:lsdException w:name="Medium Grid 2" w:uiPriority="68"/>
-    <w:lsdException w:name="Medium Grid 3" w:uiPriority="69"/>
-    <w:lsdException w:name="Dark List" w:uiPriority="70"/>
-    <w:lsdException w:name="Colorful Shading" w:uiPriority="71"/>
-    <w:lsdException w:name="Colorful List" w:uiPriority="72"/>
-    <w:lsdException w:name="Colorful Grid" w:uiPriority="73"/>
-    <w:lsdException w:name="Light Shading Accent 1" w:uiPriority="60"/>
-    <w:lsdException w:name="Light List Accent 1" w:uiPriority="61"/>
-    <w:lsdException w:name="Light Grid Accent 1" w:uiPriority="62"/>
-    <w:lsdException w:name="Medium Shading 1 Accent 1" w:uiPriority="63"/>
-    <w:lsdException w:name="Medium Shading 2 Accent 1" w:uiPriority="64"/>
-    <w:lsdException w:name="Medium List 1 Accent 1" w:uiPriority="65"/>
-    <w:lsdException w:name="Revision" w:semiHidden="1"/>
-    <w:lsdException w:name="List Paragraph" w:uiPriority="1" w:qFormat="1"/>
-    <w:lsdException w:name="Quote" w:uiPriority="29" w:qFormat="1"/>
-    <w:lsdException w:name="Intense Quote" w:uiPriority="30" w:qFormat="1"/>
-    <w:lsdException w:name="Medium List 2 Accent 1" w:uiPriority="66"/>
-    <w:lsdException w:name="Medium Grid 1 Accent 1" w:uiPriority="67"/>
-    <w:lsdException w:name="Medium Grid 2 Accent 1" w:uiPriority="68"/>
-    <w:lsdException w:name="Medium Grid 3 Accent 1" w:uiPriority="69"/>
-    <w:lsdException w:name="Dark List Accent 1" w:uiPriority="70"/>
-    <w:lsdException w:name="Colorful Shading Accent 1" w:uiPriority="71"/>
-    <w:lsdException w:name="Colorful List Accent 1" w:uiPriority="72"/>
-    <w:lsdException w:name="Colorful Grid Accent 1" w:uiPriority="73"/>
-    <w:lsdException w:name="Light Shading Accent 2" w:uiPriority="60"/>
-    <w:lsdException w:name="Light List Accent 2" w:uiPriority="61"/>
-    <w:lsdException w:name="Light Grid Accent 2" w:uiPriority="62"/>
-    <w:lsdException w:name="Medium Shading 1 Accent 2" w:uiPriority="63"/>
-    <w:lsdException w:name="Medium Shading 2 Accent 2" w:uiPriority="64"/>
-    <w:lsdException w:name="Medium List 1 Accent 2" w:uiPriority="65"/>
-    <w:lsdException w:name="Medium List 2 Accent 2" w:uiPriority="66"/>
-    <w:lsdException w:name="Medium Grid 1 Accent 2" w:uiPriority="67"/>
-    <w:lsdException w:name="Medium Grid 2 Accent 2" w:uiPriority="68"/>
-    <w:lsdException w:name="Medium Grid 3 Accent 2" w:uiPriority="69"/>
-    <w:lsdException w:name="Dark List Accent 2" w:uiPriority="70"/>
-    <w:lsdException w:name="Colorful Shading Accent 2" w:uiPriority="71"/>
-    <w:lsdException w:name="Colorful List Accent 2" w:uiPriority="72"/>
-    <w:lsdException w:name="Colorful Grid Accent 2" w:uiPriority="73"/>
-    <w:lsdException w:name="Light Shading Accent 3" w:uiPriority="60"/>
-    <w:lsdException w:name="Light List Accent 3" w:uiPriority="61"/>
-    <w:lsdException w:name="Light Grid Accent 3" w:uiPriority="62"/>
-    <w:lsdException w:name="Medium Shading 1 Accent 3" w:uiPriority="63"/>
-    <w:lsdException w:name="Medium Shading 2 Accent 3" w:uiPriority="64"/>
-    <w:lsdException w:name="Medium List 1 Accent 3" w:uiPriority="65"/>
-    <w:lsdException w:name="Medium List 2 Accent 3" w:uiPriority="66"/>
-    <w:lsdException w:name="Medium Grid 1 Accent 3" w:uiPriority="67"/>
-    <w:lsdException w:name="Medium Grid 2 Accent 3" w:uiPriority="68"/>
-    <w:lsdException w:name="Medium Grid 3 Accent 3" w:uiPriority="69"/>
-    <w:lsdException w:name="Dark List Accent 3" w:uiPriority="70"/>
-    <w:lsdException w:name="Colorful Shading Accent 3" w:uiPriority="71"/>
-    <w:lsdException w:name="Colorful List Accent 3" w:uiPriority="72"/>
-    <w:lsdException w:name="Colorful Grid Accent 3" w:uiPriority="73"/>
-    <w:lsdException w:name="Light Shading Accent 4" w:uiPriority="60"/>
-    <w:lsdException w:name="Light List Accent 4" w:uiPriority="61"/>
-    <w:lsdException w:name="Light Grid Accent 4" w:uiPriority="62"/>
-    <w:lsdException w:name="Medium Shading 1 Accent 4" w:uiPriority="63"/>
-    <w:lsdException w:name="Medium Shading 2 Accent 4" w:uiPriority="64"/>
-    <w:lsdException w:name="Medium List 1 Accent 4" w:uiPriority="65"/>
-    <w:lsdException w:name="Medium List 2 Accent 4" w:uiPriority="66"/>
-    <w:lsdException w:name="Medium Grid 1 Accent 4" w:uiPriority="67"/>
-    <w:lsdException w:name="Medium Grid 2 Accent 4" w:uiPriority="68"/>
-    <w:lsdException w:name="Medium Grid 3 Accent 4" w:uiPriority="69"/>
-    <w:lsdException w:name="Dark List Accent 4" w:uiPriority="70"/>
-    <w:lsdException w:name="Colorful Shading Accent 4" w:uiPriority="71"/>
-    <w:lsdException w:name="Colorful List Accent 4" w:uiPriority="72"/>
-    <w:lsdException w:name="Colorful Grid Accent 4" w:uiPriority="73"/>
-    <w:lsdException w:name="Light Shading Accent 5" w:uiPriority="60"/>
-    <w:lsdException w:name="Light List Accent 5" w:uiPriority="61"/>
-    <w:lsdException w:name="Light Grid Accent 5" w:uiPriority="62"/>
-    <w:lsdException w:name="Medium Shading 1 Accent 5" w:uiPriority="63"/>
-    <w:lsdException w:name="Medium Shading 2 Accent 5" w:uiPriority="64"/>
-    <w:lsdException w:name="Medium List 1 Accent 5" w:uiPriority="65"/>
-    <w:lsdException w:name="Medium List 2 Accent 5" w:uiPriority="66"/>
-    <w:lsdException w:name="Medium Grid 1 Accent 5" w:uiPriority="67"/>
-    <w:lsdException w:name="Medium Grid 2 Accent 5" w:uiPriority="68"/>
-    <w:lsdException w:name="Medium Grid 3 Accent 5" w:uiPriority="69"/>
-    <w:lsdException w:name="Dark List Accent 5" w:uiPriority="70"/>
-    <w:lsdException w:name="Colorful Shading Accent 5" w:uiPriority="71"/>
-    <w:lsdException w:name="Colorful List Accent 5" w:uiPriority="72"/>
-    <w:lsdException w:name="Colorful Grid Accent 5" w:uiPriority="73"/>
-    <w:lsdException w:name="Light Shading Accent 6" w:uiPriority="60"/>
-    <w:lsdException w:name="Light List Accent 6" w:uiPriority="61"/>
-    <w:lsdException w:name="Light Grid Accent 6" w:uiPriority="62"/>
-    <w:lsdException w:name="Medium Shading 1 Accent 6" w:uiPriority="63"/>
-    <w:lsdException w:name="Medium Shading 2 Accent 6" w:uiPriority="64"/>
-    <w:lsdException w:name="Medium List 1 Accent 6" w:uiPriority="65"/>
-    <w:lsdException w:name="Medium List 2 Accent 6" w:uiPriority="66"/>
-    <w:lsdException w:name="Medium Grid 1 Accent 6" w:uiPriority="67"/>
-    <w:lsdException w:name="Medium Grid 2 Accent 6" w:uiPriority="68"/>
-    <w:lsdException w:name="Medium Grid 3 Accent 6" w:uiPriority="69"/>
-    <w:lsdException w:name="Dark List Accent 6" w:uiPriority="70"/>
-    <w:lsdException w:name="Colorful Shading Accent 6" w:uiPriority="71"/>
-    <w:lsdException w:name="Colorful List Accent 6" w:uiPriority="72"/>
-    <w:lsdException w:name="Colorful Grid Accent 6" w:uiPriority="73"/>
-    <w:lsdException w:name="Subtle Emphasis" w:uiPriority="19" w:qFormat="1"/>
-    <w:lsdException w:name="Intense Emphasis" w:uiPriority="21" w:qFormat="1"/>
-    <w:lsdException w:name="Subtle Reference" w:uiPriority="31" w:qFormat="1"/>
-    <w:lsdException w:name="Intense Reference" w:uiPriority="32" w:qFormat="1"/>
-    <w:lsdException w:name="Book Title" w:uiPriority="33" w:qFormat="1"/>
-    <w:lsdException w:name="Bibliography" w:semiHidden="1" w:uiPriority="37" w:unhideWhenUsed="1"/>
-    <w:lsdException w:name="TOC Heading" w:semiHidden="1" w:uiPriority="39" w:unhideWhenUsed="1" w:qFormat="1"/>
-    <w:lsdException w:name="Plain Table 1" w:uiPriority="41"/>
-    <w:lsdException w:name="Plain Table 2" w:uiPriority="42"/>
-    <w:lsdException w:name="Plain Table 3" w:uiPriority="43"/>
-    <w:lsdException w:name="Plain Table 4" w:uiPriority="44"/>
-    <w:lsdException w:name="Plain Table 5" w:uiPriority="45"/>
-    <w:lsdException w:name="Grid Table Light" w:uiPriority="40"/>
-    <w:lsdException w:name="Grid Table 1 Light" w:uiPriority="46"/>
-    <w:lsdException w:name="Grid Table 2" w:uiPriority="47"/>
-    <w:lsdException w:name="Grid Table 3" w:uiPriority="48"/>
-    <w:lsdException w:name="Grid Table 4" w:uiPriority="49"/>
-    <w:lsdException w:name="Grid Table 5 Dark" w:uiPriority="50"/>
-    <w:lsdException w:name="Grid Table 6 Colorful" w:uiPriority="51"/>
-    <w:lsdException w:name="Grid Table 7 Colorful" w:uiPriority="52"/>
-    <w:lsdException w:name="Grid Table 1 Light Accent 1" w:uiPriority="46"/>
-    <w:lsdException w:name="Grid Table 2 Accent 1" w:uiPriority="47"/>
-    <w:lsdException w:name="Grid Table 3 Accent 1" w:uiPriority="48"/>
-    <w:lsdException w:name="Grid Table 4 Accent 1" w:uiPriority="49"/>
-    <w:lsdException w:name="Grid Table 5 Dark Accent 1" w:uiPriority="50"/>
-    <w:lsdException w:name="Grid Table 6 Colorful Accent 1" w:uiPriority="51"/>
-    <w:lsdException w:name="Grid Table 7 Colorful Accent 1" w:uiPriority="52"/>
-    <w:lsdException w:name="Grid Table 1 Light Accent 2" w:uiPriority="46"/>
-    <w:lsdException w:name="Grid Table 2 Accent 2" w:uiPriority="47"/>
-    <w:lsdException w:name="Grid Table 3 Accent 2" w:uiPriority="48"/>
-    <w:lsdException w:name="Grid Table 4 Accent 2" w:uiPriority="49"/>
-    <w:lsdException w:name="Grid Table 5 Dark Accent 2" w:uiPriority="50"/>
-    <w:lsdException w:name="Grid Table 6 Colorful Accent 2" w:uiPriority="51"/>
-    <w:lsdException w:name="Grid Table 7 Colorful Accent 2" w:uiPriority="52"/>
-    <w:lsdException w:name="Grid Table 1 Light Accent 3" w:uiPriority="46"/>
-    <w:lsdException w:name="Grid Table 2 Accent 3" w:uiPriority="47"/>
-    <w:lsdException w:name="Grid Table 3 Accent 3" w:uiPriority="48"/>
-    <w:lsdException w:name="Grid Table 4 Accent 3" w:uiPriority="49"/>
-    <w:lsdException w:name="Grid Table 5 Dark Accent 3" w:uiPriority="50"/>
-    <w:lsdException w:name="Grid Table 6 Colorful Accent 3" w:uiPriority="51"/>
-    <w:lsdException w:name="Grid Table 7 Colorful Accent 3" w:uiPriority="52"/>
-    <w:lsdException w:name="Grid Table 1 Light Accent 4" w:uiPriority="46"/>
-    <w:lsdException w:name="Grid Table 2 Accent 4" w:uiPriority="47"/>
-    <w:lsdException w:name="Grid Table 3 Accent 4" w:uiPriority="48"/>
-    <w:lsdException w:name="Grid Table 4 Accent 4" w:uiPriority="49"/>
-    <w:lsdException w:name="Grid Table 5 Dark Accent 4" w:uiPriority="50"/>
-    <w:lsdException w:name="Grid Table 6 Colorful Accent 4" w:uiPriority="51"/>
-    <w:lsdException w:name="Grid Table 7 Colorful Accent 4" w:uiPriority="52"/>
-    <w:lsdException w:name="Grid Table 1 Light Accent 5" w:uiPriority="46"/>
-    <w:lsdException w:name="Grid Table 2 Accent 5" w:uiPriority="47"/>
-    <w:lsdException w:name="Grid Table 3 Accent 5" w:uiPriority="48"/>
-    <w:lsdException w:name="Grid Table 4 Accent 5" w:uiPriority="49"/>
-    <w:lsdException w:name="Grid Table 5 Dark Accent 5" w:uiPriority="50"/>
-    <w:lsdException w:name="Grid Table 6 Colorful Accent 5" w:uiPriority="51"/>
-    <w:lsdException w:name="Grid Table 7 Colorful Accent 5" w:uiPriority="52"/>
-    <w:lsdException w:name="Grid Table 1 Light Accent 6" w:uiPriority="46"/>
-    <w:lsdException w:name="Grid Table 2 Accent 6" w:uiPriority="47"/>
-    <w:lsdException w:name="Grid Table 3 Accent 6" w:uiPriority="48"/>
-    <w:lsdException w:name="Grid Table 4 Accent 6" w:uiPriority="49"/>
-    <w:lsdException w:name="Grid Table 5 Dark Accent 6" w:uiPriority="50"/>
-    <w:lsdException w:name="Grid Table 6 Colorful Accent 6" w:uiPriority="51"/>
-    <w:lsdException w:name="Grid Table 7 Colorful Accent 6" w:uiPriority="52"/>
-    <w:lsdException w:name="List Table 1 Light" w:uiPriority="46"/>
-    <w:lsdException w:name="List Table 2" w:uiPriority="47"/>
-    <w:lsdException w:name="List Table 3" w:uiPriority="48"/>
-    <w:lsdException w:name="List Table 4" w:uiPriority="49"/>
-    <w:lsdException w:name="List Table 5 Dark" w:uiPriority="50"/>
-    <w:lsdException w:name="List Table 6 Colorful" w:uiPriority="51"/>
-    <w:lsdException w:name="List Table 7 Colorful" w:uiPriority="52"/>
-    <w:lsdException w:name="List Table 1 Light Accent 1" w:uiPriority="46"/>
-    <w:lsdException w:name="List Table 2 Accent 1" w:uiPriority="47"/>
-    <w:lsdException w:name="List Table 3 Accent 1" w:uiPriority="48"/>
-    <w:lsdException w:name="List Table 4 Accent 1" w:uiPriority="49"/>
-    <w:lsdException w:name="List Table 5 Dark Accent 1" w:uiPriority="50"/>
-    <w:lsdException w:name="List Table 6 Colorful Accent 1" w:uiPriority="51"/>
-    <w:lsdException w:name="List Table 7 Colorful Accent 1" w:uiPriority="52"/>
-    <w:lsdException w:name="List Table 1 Light Accent 2" w:uiPriority="46"/>
-    <w:lsdException w:name="List Table 2 Accent 2" w:uiPriority="47"/>
-    <w:lsdException w:name="List Table 3 Accent 2" w:uiPriority="48"/>
-    <w:lsdException w:name="List Table 4 Accent 2" w:uiPriority="49"/>
-    <w:lsdException w:name="List Table 5 Dark Accent 2" w:uiPriority="50"/>
-    <w:lsdException w:name="List Table 6 Colorful Accent 2" w:uiPriority="51"/>
-    <w:lsdException w:name="List Table 7 Colorful Accent 2" w:uiPriority="52"/>
-    <w:lsdException w:name="List Table 1 Light Accent 3" w:uiPriority="46"/>
-    <w:lsdException w:name="List Table 2 Accent 3" w:uiPriority="47"/>
-    <w:lsdException w:name="List Table 3 Accent 3" w:uiPriority="48"/>
-    <w:lsdException w:name="List Table 4 Accent 3" w:uiPriority="49"/>
-    <w:lsdException w:name="List Table 5 Dark Accent 3" w:uiPriority="50"/>
-    <w:lsdException w:name="List Table 6 Colorful Accent 3" w:uiPriority="51"/>
-    <w:lsdException w:name="List Table 7 Colorful Accent 3" w:uiPriority="52"/>
-    <w:lsdException w:name="List Table 1 Light Accent 4" w:uiPriority="46"/>
-    <w:lsdException w:name="List Table 2 Accent 4" w:uiPriority="47"/>
-    <w:lsdException w:name="List Table 3 Accent 4" w:uiPriority="48"/>
-    <w:lsdException w:name="List Table 4 Accent 4" w:uiPriority="49"/>
-    <w:lsdException w:name="List Table 5 Dark Accent 4" w:uiPriority="50"/>
-    <w:lsdException w:name="List Table 6 Colorful Accent 4" w:uiPriority="51"/>
-    <w:lsdException w:name="List Table 7 Colorful Accent 4" w:uiPriority="52"/>
-    <w:lsdException w:name="List Table 1 Light Accent 5" w:uiPriority="46"/>
-    <w:lsdException w:name="List Table 2 Accent 5" w:uiPriority="47"/>
-    <w:lsdException w:name="List Table 3 Accent 5" w:uiPriority="48"/>
-    <w:lsdException w:name="List Table 4 Accent 5" w:uiPriority="49"/>
-    <w:lsdException w:name="List Table 5 Dark Accent 5" w:uiPriority="50"/>
-    <w:lsdException w:name="List Table 6 Colorful Accent 5" w:uiPriority="51"/>
-    <w:lsdException w:name="List Table 7 Colorful Accent 5" w:uiPriority="52"/>
-    <w:lsdException w:name="List Table 1 Light Accent 6" w:uiPriority="46"/>
-    <w:lsdException w:name="List Table 2 Accent 6" w:uiPriority="47"/>
-    <w:lsdException w:name="List Table 3 Accent 6" w:uiPriority="48"/>
-    <w:lsdException w:name="List Table 4 Accent 6" w:uiPriority="49"/>
-    <w:lsdException w:name="List Table 5 Dark Accent 6" w:uiPriority="50"/>
-    <w:lsdException w:name="List Table 6 Colorful Accent 6" w:uiPriority="51"/>
-    <w:lsdException w:name="List Table 7 Colorful Accent 6" w:uiPriority="52"/>
+  <w:latentStyles w:count="260" w:defQFormat="0" w:defUnhideWhenUsed="1" w:defSemiHidden="1" w:defUIPriority="99" w:defLockedState="0">
+    <w:lsdException w:qFormat="1" w:unhideWhenUsed="0" w:uiPriority="0" w:semiHidden="0" w:name="Normal"/>
+    <w:lsdException w:qFormat="1" w:unhideWhenUsed="0" w:uiPriority="9" w:semiHidden="0" w:name="heading 1"/>
+    <w:lsdException w:qFormat="1" w:uiPriority="9" w:semiHidden="0" w:name="heading 2"/>
+    <w:lsdException w:qFormat="1" w:uiPriority="9" w:semiHidden="0" w:name="heading 3"/>
+    <w:lsdException w:qFormat="1" w:uiPriority="9" w:semiHidden="0" w:name="heading 4"/>
+    <w:lsdException w:qFormat="1" w:uiPriority="9" w:semiHidden="0" w:name="heading 5"/>
+    <w:lsdException w:qFormat="1" w:uiPriority="9" w:semiHidden="0" w:name="heading 6"/>
+    <w:lsdException w:qFormat="1" w:unhideWhenUsed="0" w:uiPriority="1" w:semiHidden="0" w:name="heading 7"/>
+    <w:lsdException w:qFormat="1" w:uiPriority="9" w:name="heading 8"/>
+    <w:lsdException w:qFormat="1" w:uiPriority="9" w:name="heading 9"/>
+    <w:lsdException w:uiPriority="99" w:name="index 1"/>
+    <w:lsdException w:uiPriority="99" w:name="index 2"/>
+    <w:lsdException w:uiPriority="99" w:name="index 3"/>
+    <w:lsdException w:uiPriority="99" w:name="index 4"/>
+    <w:lsdException w:uiPriority="99" w:name="index 5"/>
+    <w:lsdException w:uiPriority="99" w:name="index 6"/>
+    <w:lsdException w:uiPriority="99" w:name="index 7"/>
+    <w:lsdException w:uiPriority="99" w:name="index 8"/>
+    <w:lsdException w:uiPriority="99" w:name="index 9"/>
+    <w:lsdException w:uiPriority="39" w:name="toc 1"/>
+    <w:lsdException w:uiPriority="39" w:name="toc 2"/>
+    <w:lsdException w:uiPriority="39" w:name="toc 3"/>
+    <w:lsdException w:uiPriority="39" w:name="toc 4"/>
+    <w:lsdException w:uiPriority="39" w:name="toc 5"/>
+    <w:lsdException w:uiPriority="39" w:name="toc 6"/>
+    <w:lsdException w:uiPriority="39" w:name="toc 7"/>
+    <w:lsdException w:uiPriority="39" w:name="toc 8"/>
+    <w:lsdException w:uiPriority="39" w:name="toc 9"/>
+    <w:lsdException w:uiPriority="99" w:name="Normal Indent"/>
+    <w:lsdException w:uiPriority="99" w:name="footnote text"/>
+    <w:lsdException w:uiPriority="99" w:name="annotation text"/>
+    <w:lsdException w:qFormat="1" w:uiPriority="99" w:semiHidden="0" w:name="header"/>
+    <w:lsdException w:uiPriority="99" w:semiHidden="0" w:name="footer"/>
+    <w:lsdException w:uiPriority="99" w:name="index heading"/>
+    <w:lsdException w:qFormat="1" w:uiPriority="35" w:name="caption"/>
+    <w:lsdException w:uiPriority="99" w:name="table of figures"/>
+    <w:lsdException w:uiPriority="99" w:name="envelope address"/>
+    <w:lsdException w:uiPriority="99" w:name="envelope return"/>
+    <w:lsdException w:uiPriority="99" w:name="footnote reference"/>
+    <w:lsdException w:uiPriority="99" w:name="annotation reference"/>
+    <w:lsdException w:uiPriority="99" w:name="line number"/>
+    <w:lsdException w:uiPriority="99" w:name="page number"/>
+    <w:lsdException w:uiPriority="99" w:name="endnote reference"/>
+    <w:lsdException w:uiPriority="99" w:name="endnote text"/>
+    <w:lsdException w:uiPriority="99" w:name="table of authorities"/>
+    <w:lsdException w:uiPriority="99" w:name="macro"/>
+    <w:lsdException w:uiPriority="99" w:name="toa heading"/>
+    <w:lsdException w:uiPriority="99" w:name="List"/>
+    <w:lsdException w:uiPriority="99" w:name="List Bullet"/>
+    <w:lsdException w:uiPriority="99" w:name="List Number"/>
+    <w:lsdException w:uiPriority="99" w:name="List 2"/>
+    <w:lsdException w:uiPriority="99" w:name="List 3"/>
+    <w:lsdException w:uiPriority="99" w:name="List 4"/>
+    <w:lsdException w:uiPriority="99" w:name="List 5"/>
+    <w:lsdException w:uiPriority="99" w:name="List Bullet 2"/>
+    <w:lsdException w:uiPriority="99" w:name="List Bullet 3"/>
+    <w:lsdException w:uiPriority="99" w:name="List Bullet 4"/>
+    <w:lsdException w:uiPriority="99" w:name="List Bullet 5"/>
+    <w:lsdException w:uiPriority="99" w:name="List Number 2"/>
+    <w:lsdException w:uiPriority="99" w:name="List Number 3"/>
+    <w:lsdException w:uiPriority="99" w:name="List Number 4"/>
+    <w:lsdException w:uiPriority="99" w:name="List Number 5"/>
+    <w:lsdException w:qFormat="1" w:unhideWhenUsed="0" w:uiPriority="10" w:semiHidden="0" w:name="Title"/>
+    <w:lsdException w:uiPriority="99" w:name="Closing"/>
+    <w:lsdException w:uiPriority="99" w:name="Signature"/>
+    <w:lsdException w:uiPriority="1" w:name="Default Paragraph Font"/>
+    <w:lsdException w:qFormat="1" w:unhideWhenUsed="0" w:uiPriority="1" w:semiHidden="0" w:name="Body Text"/>
+    <w:lsdException w:uiPriority="99" w:name="Body Text Indent"/>
+    <w:lsdException w:uiPriority="99" w:name="List Continue"/>
+    <w:lsdException w:uiPriority="99" w:name="List Continue 2"/>
+    <w:lsdException w:uiPriority="99" w:name="List Continue 3"/>
+    <w:lsdException w:uiPriority="99" w:name="List Continue 4"/>
+    <w:lsdException w:uiPriority="99" w:name="List Continue 5"/>
+    <w:lsdException w:uiPriority="99" w:name="Message Header"/>
+    <w:lsdException w:qFormat="1" w:unhideWhenUsed="0" w:uiPriority="11" w:semiHidden="0" w:name="Subtitle"/>
+    <w:lsdException w:uiPriority="99" w:name="Salutation"/>
+    <w:lsdException w:uiPriority="99" w:name="Date"/>
+    <w:lsdException w:uiPriority="99" w:name="Body Text First Indent"/>
+    <w:lsdException w:uiPriority="99" w:name="Body Text First Indent 2"/>
+    <w:lsdException w:uiPriority="99" w:name="Note Heading"/>
+    <w:lsdException w:uiPriority="99" w:name="Body Text 2"/>
+    <w:lsdException w:uiPriority="99" w:name="Body Text 3"/>
+    <w:lsdException w:uiPriority="99" w:name="Body Text Indent 2"/>
+    <w:lsdException w:uiPriority="99" w:name="Body Text Indent 3"/>
+    <w:lsdException w:uiPriority="99" w:name="Block Text"/>
+    <w:lsdException w:uiPriority="99" w:name="Hyperlink"/>
+    <w:lsdException w:uiPriority="99" w:name="FollowedHyperlink"/>
+    <w:lsdException w:qFormat="1" w:unhideWhenUsed="0" w:uiPriority="22" w:semiHidden="0" w:name="Strong"/>
+    <w:lsdException w:qFormat="1" w:unhideWhenUsed="0" w:uiPriority="20" w:semiHidden="0" w:name="Emphasis"/>
+    <w:lsdException w:uiPriority="99" w:name="Document Map"/>
+    <w:lsdException w:uiPriority="99" w:name="Plain Text"/>
+    <w:lsdException w:uiPriority="99" w:name="E-mail Signature"/>
+    <w:lsdException w:uiPriority="99" w:name="Normal (Web)"/>
+    <w:lsdException w:uiPriority="99" w:name="HTML Acronym"/>
+    <w:lsdException w:uiPriority="99" w:name="HTML Address"/>
+    <w:lsdException w:uiPriority="99" w:name="HTML Cite"/>
+    <w:lsdException w:uiPriority="99" w:name="HTML Code"/>
+    <w:lsdException w:uiPriority="99" w:name="HTML Definition"/>
+    <w:lsdException w:uiPriority="99" w:name="HTML Keyboard"/>
+    <w:lsdException w:uiPriority="99" w:name="HTML Preformatted"/>
+    <w:lsdException w:uiPriority="99" w:name="HTML Sample"/>
+    <w:lsdException w:uiPriority="99" w:name="HTML Typewriter"/>
+    <w:lsdException w:uiPriority="99" w:name="HTML Variable"/>
+    <w:lsdException w:qFormat="1" w:uiPriority="99" w:name="Normal Table"/>
+    <w:lsdException w:uiPriority="99" w:name="annotation subject"/>
+    <w:lsdException w:uiPriority="99" w:name="Table Simple 1"/>
+    <w:lsdException w:uiPriority="99" w:name="Table Simple 2"/>
+    <w:lsdException w:uiPriority="99" w:name="Table Simple 3"/>
+    <w:lsdException w:uiPriority="99" w:name="Table Classic 1"/>
+    <w:lsdException w:uiPriority="99" w:name="Table Classic 2"/>
+    <w:lsdException w:uiPriority="99" w:name="Table Classic 3"/>
+    <w:lsdException w:uiPriority="99" w:name="Table Classic 4"/>
+    <w:lsdException w:uiPriority="99" w:name="Table Colorful 1"/>
+    <w:lsdException w:uiPriority="99" w:name="Table Colorful 2"/>
+    <w:lsdException w:uiPriority="99" w:name="Table Colorful 3"/>
+    <w:lsdException w:uiPriority="99" w:name="Table Columns 1"/>
+    <w:lsdException w:uiPriority="99" w:name="Table Columns 2"/>
+    <w:lsdException w:uiPriority="99" w:name="Table Columns 3"/>
+    <w:lsdException w:uiPriority="99" w:name="Table Columns 4"/>
+    <w:lsdException w:uiPriority="99" w:name="Table Columns 5"/>
+    <w:lsdException w:uiPriority="99" w:name="Table Grid 1"/>
+    <w:lsdException w:uiPriority="99" w:name="Table Grid 2"/>
+    <w:lsdException w:uiPriority="99" w:name="Table Grid 3"/>
+    <w:lsdException w:uiPriority="99" w:name="Table Grid 4"/>
+    <w:lsdException w:uiPriority="99" w:name="Table Grid 5"/>
+    <w:lsdException w:uiPriority="99" w:name="Table Grid 6"/>
+    <w:lsdException w:uiPriority="99" w:name="Table Grid 7"/>
+    <w:lsdException w:uiPriority="99" w:name="Table Grid 8"/>
+    <w:lsdException w:uiPriority="99" w:name="Table List 1"/>
+    <w:lsdException w:uiPriority="99" w:name="Table List 2"/>
+    <w:lsdException w:uiPriority="99" w:name="Table List 3"/>
+    <w:lsdException w:uiPriority="99" w:name="Table List 4"/>
+    <w:lsdException w:uiPriority="99" w:name="Table List 5"/>
+    <w:lsdException w:uiPriority="99" w:name="Table List 6"/>
+    <w:lsdException w:uiPriority="99" w:name="Table List 7"/>
+    <w:lsdException w:uiPriority="99" w:name="Table List 8"/>
+    <w:lsdException w:uiPriority="99" w:name="Table 3D effects 1"/>
+    <w:lsdException w:uiPriority="99" w:name="Table 3D effects 2"/>
+    <w:lsdException w:uiPriority="99" w:name="Table 3D effects 3"/>
+    <w:lsdException w:uiPriority="99" w:name="Table Contemporary"/>
+    <w:lsdException w:uiPriority="99" w:name="Table Elegant"/>
+    <w:lsdException w:uiPriority="99" w:name="Table Professional"/>
+    <w:lsdException w:uiPriority="99" w:name="Table Subtle 1"/>
+    <w:lsdException w:uiPriority="99" w:name="Table Subtle 2"/>
+    <w:lsdException w:uiPriority="99" w:name="Table Web 1"/>
+    <w:lsdException w:uiPriority="99" w:name="Table Web 2"/>
+    <w:lsdException w:uiPriority="99" w:name="Table Web 3"/>
+    <w:lsdException w:uiPriority="99" w:name="Balloon Text"/>
+    <w:lsdException w:unhideWhenUsed="0" w:uiPriority="39" w:semiHidden="0" w:name="Table Grid"/>
+    <w:lsdException w:uiPriority="99" w:name="Table Theme"/>
+    <w:lsdException w:unhideWhenUsed="0" w:uiPriority="60" w:semiHidden="0" w:name="Light Shading"/>
+    <w:lsdException w:unhideWhenUsed="0" w:uiPriority="61" w:semiHidden="0" w:name="Light List"/>
+    <w:lsdException w:unhideWhenUsed="0" w:uiPriority="62" w:semiHidden="0" w:name="Light Grid"/>
+    <w:lsdException w:unhideWhenUsed="0" w:uiPriority="63" w:semiHidden="0" w:name="Medium Shading 1"/>
+    <w:lsdException w:unhideWhenUsed="0" w:uiPriority="64" w:semiHidden="0" w:name="Medium Shading 2"/>
+    <w:lsdException w:unhideWhenUsed="0" w:uiPriority="65" w:semiHidden="0" w:name="Medium List 1"/>
+    <w:lsdException w:unhideWhenUsed="0" w:uiPriority="66" w:semiHidden="0" w:name="Medium List 2"/>
+    <w:lsdException w:unhideWhenUsed="0" w:uiPriority="67" w:semiHidden="0" w:name="Medium Grid 1"/>
+    <w:lsdException w:unhideWhenUsed="0" w:uiPriority="68" w:semiHidden="0" w:name="Medium Grid 2"/>
+    <w:lsdException w:unhideWhenUsed="0" w:uiPriority="69" w:semiHidden="0" w:name="Medium Grid 3"/>
+    <w:lsdException w:unhideWhenUsed="0" w:uiPriority="70" w:semiHidden="0" w:name="Dark List"/>
+    <w:lsdException w:unhideWhenUsed="0" w:uiPriority="71" w:semiHidden="0" w:name="Colorful Shading"/>
+    <w:lsdException w:unhideWhenUsed="0" w:uiPriority="72" w:semiHidden="0" w:name="Colorful List"/>
+    <w:lsdException w:unhideWhenUsed="0" w:uiPriority="73" w:semiHidden="0" w:name="Colorful Grid"/>
+    <w:lsdException w:unhideWhenUsed="0" w:uiPriority="60" w:semiHidden="0" w:name="Light Shading Accent 1"/>
+    <w:lsdException w:unhideWhenUsed="0" w:uiPriority="61" w:semiHidden="0" w:name="Light List Accent 1"/>
+    <w:lsdException w:unhideWhenUsed="0" w:uiPriority="62" w:semiHidden="0" w:name="Light Grid Accent 1"/>
+    <w:lsdException w:unhideWhenUsed="0" w:uiPriority="63" w:semiHidden="0" w:name="Medium Shading 1 Accent 1"/>
+    <w:lsdException w:unhideWhenUsed="0" w:uiPriority="64" w:semiHidden="0" w:name="Medium Shading 2 Accent 1"/>
+    <w:lsdException w:unhideWhenUsed="0" w:uiPriority="65" w:semiHidden="0" w:name="Medium List 1 Accent 1"/>
+    <w:lsdException w:qFormat="1" w:unhideWhenUsed="0" w:uiPriority="1" w:semiHidden="0" w:name="List Paragraph"/>
+    <w:lsdException w:unhideWhenUsed="0" w:uiPriority="66" w:semiHidden="0" w:name="Medium List 2 Accent 1"/>
+    <w:lsdException w:unhideWhenUsed="0" w:uiPriority="67" w:semiHidden="0" w:name="Medium Grid 1 Accent 1"/>
+    <w:lsdException w:unhideWhenUsed="0" w:uiPriority="68" w:semiHidden="0" w:name="Medium Grid 2 Accent 1"/>
+    <w:lsdException w:unhideWhenUsed="0" w:uiPriority="69" w:semiHidden="0" w:name="Medium Grid 3 Accent 1"/>
+    <w:lsdException w:unhideWhenUsed="0" w:uiPriority="70" w:semiHidden="0" w:name="Dark List Accent 1"/>
+    <w:lsdException w:unhideWhenUsed="0" w:uiPriority="71" w:semiHidden="0" w:name="Colorful Shading Accent 1"/>
+    <w:lsdException w:unhideWhenUsed="0" w:uiPriority="72" w:semiHidden="0" w:name="Colorful List Accent 1"/>
+    <w:lsdException w:unhideWhenUsed="0" w:uiPriority="73" w:semiHidden="0" w:name="Colorful Grid Accent 1"/>
+    <w:lsdException w:unhideWhenUsed="0" w:uiPriority="60" w:semiHidden="0" w:name="Light Shading Accent 2"/>
+    <w:lsdException w:unhideWhenUsed="0" w:uiPriority="61" w:semiHidden="0" w:name="Light List Accent 2"/>
+    <w:lsdException w:unhideWhenUsed="0" w:uiPriority="62" w:semiHidden="0" w:name="Light Grid Accent 2"/>
+    <w:lsdException w:unhideWhenUsed="0" w:uiPriority="63" w:semiHidden="0" w:name="Medium Shading 1 Accent 2"/>
+    <w:lsdException w:unhideWhenUsed="0" w:uiPriority="64" w:semiHidden="0" w:name="Medium Shading 2 Accent 2"/>
+    <w:lsdException w:unhideWhenUsed="0" w:uiPriority="65" w:semiHidden="0" w:name="Medium List 1 Accent 2"/>
+    <w:lsdException w:unhideWhenUsed="0" w:uiPriority="66" w:semiHidden="0" w:name="Medium List 2 Accent 2"/>
+    <w:lsdException w:unhideWhenUsed="0" w:uiPriority="67" w:semiHidden="0" w:name="Medium Grid 1 Accent 2"/>
+    <w:lsdException w:unhideWhenUsed="0" w:uiPriority="68" w:semiHidden="0" w:name="Medium Grid 2 Accent 2"/>
+    <w:lsdException w:unhideWhenUsed="0" w:uiPriority="69" w:semiHidden="0" w:name="Medium Grid 3 Accent 2"/>
+    <w:lsdException w:unhideWhenUsed="0" w:uiPriority="70" w:semiHidden="0" w:name="Dark List Accent 2"/>
+    <w:lsdException w:unhideWhenUsed="0" w:uiPriority="71" w:semiHidden="0" w:name="Colorful Shading Accent 2"/>
+    <w:lsdException w:unhideWhenUsed="0" w:uiPriority="72" w:semiHidden="0" w:name="Colorful List Accent 2"/>
+    <w:lsdException w:unhideWhenUsed="0" w:uiPriority="73" w:semiHidden="0" w:name="Colorful Grid Accent 2"/>
+    <w:lsdException w:unhideWhenUsed="0" w:uiPriority="60" w:semiHidden="0" w:name="Light Shading Accent 3"/>
+    <w:lsdException w:unhideWhenUsed="0" w:uiPriority="61" w:semiHidden="0" w:name="Light List Accent 3"/>
+    <w:lsdException w:unhideWhenUsed="0" w:uiPriority="62" w:semiHidden="0" w:name="Light Grid Accent 3"/>
+    <w:lsdException w:unhideWhenUsed="0" w:uiPriority="63" w:semiHidden="0" w:name="Medium Shading 1 Accent 3"/>
+    <w:lsdException w:unhideWhenUsed="0" w:uiPriority="64" w:semiHidden="0" w:name="Medium Shading 2 Accent 3"/>
+    <w:lsdException w:unhideWhenUsed="0" w:uiPriority="65" w:semiHidden="0" w:name="Medium List 1 Accent 3"/>
+    <w:lsdException w:unhideWhenUsed="0" w:uiPriority="66" w:semiHidden="0" w:name="Medium List 2 Accent 3"/>
+    <w:lsdException w:unhideWhenUsed="0" w:uiPriority="67" w:semiHidden="0" w:name="Medium Grid 1 Accent 3"/>
+    <w:lsdException w:unhideWhenUsed="0" w:uiPriority="68" w:semiHidden="0" w:name="Medium Grid 2 Accent 3"/>
+    <w:lsdException w:unhideWhenUsed="0" w:uiPriority="69" w:semiHidden="0" w:name="Medium Grid 3 Accent 3"/>
+    <w:lsdException w:unhideWhenUsed="0" w:uiPriority="70" w:semiHidden="0" w:name="Dark List Accent 3"/>
+    <w:lsdException w:unhideWhenUsed="0" w:uiPriority="71" w:semiHidden="0" w:name="Colorful Shading Accent 3"/>
+    <w:lsdException w:unhideWhenUsed="0" w:uiPriority="72" w:semiHidden="0" w:name="Colorful List Accent 3"/>
+    <w:lsdException w:unhideWhenUsed="0" w:uiPriority="73" w:semiHidden="0" w:name="Colorful Grid Accent 3"/>
+    <w:lsdException w:unhideWhenUsed="0" w:uiPriority="60" w:semiHidden="0" w:name="Light Shading Accent 4"/>
+    <w:lsdException w:unhideWhenUsed="0" w:uiPriority="61" w:semiHidden="0" w:name="Light List Accent 4"/>
+    <w:lsdException w:unhideWhenUsed="0" w:uiPriority="62" w:semiHidden="0" w:name="Light Grid Accent 4"/>
+    <w:lsdException w:unhideWhenUsed="0" w:uiPriority="63" w:semiHidden="0" w:name="Medium Shading 1 Accent 4"/>
+    <w:lsdException w:unhideWhenUsed="0" w:uiPriority="64" w:semiHidden="0" w:name="Medium Shading 2 Accent 4"/>
+    <w:lsdException w:unhideWhenUsed="0" w:uiPriority="65" w:semiHidden="0" w:name="Medium List 1 Accent 4"/>
+    <w:lsdException w:unhideWhenUsed="0" w:uiPriority="66" w:semiHidden="0" w:name="Medium List 2 Accent 4"/>
+    <w:lsdException w:unhideWhenUsed="0" w:uiPriority="67" w:semiHidden="0" w:name="Medium Grid 1 Accent 4"/>
+    <w:lsdException w:unhideWhenUsed="0" w:uiPriority="68" w:semiHidden="0" w:name="Medium Grid 2 Accent 4"/>
+    <w:lsdException w:unhideWhenUsed="0" w:uiPriority="69" w:semiHidden="0" w:name="Medium Grid 3 Accent 4"/>
+    <w:lsdException w:unhideWhenUsed="0" w:uiPriority="70" w:semiHidden="0" w:name="Dark List Accent 4"/>
+    <w:lsdException w:unhideWhenUsed="0" w:uiPriority="71" w:semiHidden="0" w:name="Colorful Shading Accent 4"/>
+    <w:lsdException w:unhideWhenUsed="0" w:uiPriority="72" w:semiHidden="0" w:name="Colorful List Accent 4"/>
+    <w:lsdException w:unhideWhenUsed="0" w:uiPriority="73" w:semiHidden="0" w:name="Colorful Grid Accent 4"/>
+    <w:lsdException w:unhideWhenUsed="0" w:uiPriority="60" w:semiHidden="0" w:name="Light Shading Accent 5"/>
+    <w:lsdException w:unhideWhenUsed="0" w:uiPriority="61" w:semiHidden="0" w:name="Light List Accent 5"/>
+    <w:lsdException w:unhideWhenUsed="0" w:uiPriority="62" w:semiHidden="0" w:name="Light Grid Accent 5"/>
+    <w:lsdException w:unhideWhenUsed="0" w:uiPriority="63" w:semiHidden="0" w:name="Medium Shading 1 Accent 5"/>
+    <w:lsdException w:unhideWhenUsed="0" w:uiPriority="64" w:semiHidden="0" w:name="Medium Shading 2 Accent 5"/>
+    <w:lsdException w:unhideWhenUsed="0" w:uiPriority="65" w:semiHidden="0" w:name="Medium List 1 Accent 5"/>
+    <w:lsdException w:unhideWhenUsed="0" w:uiPriority="66" w:semiHidden="0" w:name="Medium List 2 Accent 5"/>
+    <w:lsdException w:unhideWhenUsed="0" w:uiPriority="67" w:semiHidden="0" w:name="Medium Grid 1 Accent 5"/>
+    <w:lsdException w:unhideWhenUsed="0" w:uiPriority="68" w:semiHidden="0" w:name="Medium Grid 2 Accent 5"/>
+    <w:lsdException w:unhideWhenUsed="0" w:uiPriority="69" w:semiHidden="0" w:name="Medium Grid 3 Accent 5"/>
+    <w:lsdException w:unhideWhenUsed="0" w:uiPriority="70" w:semiHidden="0" w:name="Dark List Accent 5"/>
+    <w:lsdException w:unhideWhenUsed="0" w:uiPriority="71" w:semiHidden="0" w:name="Colorful Shading Accent 5"/>
+    <w:lsdException w:unhideWhenUsed="0" w:uiPriority="72" w:semiHidden="0" w:name="Colorful List Accent 5"/>
+    <w:lsdException w:unhideWhenUsed="0" w:uiPriority="73" w:semiHidden="0" w:name="Colorful Grid Accent 5"/>
+    <w:lsdException w:unhideWhenUsed="0" w:uiPriority="60" w:semiHidden="0" w:name="Light Shading Accent 6"/>
+    <w:lsdException w:unhideWhenUsed="0" w:uiPriority="61" w:semiHidden="0" w:name="Light List Accent 6"/>
+    <w:lsdException w:unhideWhenUsed="0" w:uiPriority="62" w:semiHidden="0" w:name="Light Grid Accent 6"/>
+    <w:lsdException w:unhideWhenUsed="0" w:uiPriority="63" w:semiHidden="0" w:name="Medium Shading 1 Accent 6"/>
+    <w:lsdException w:unhideWhenUsed="0" w:uiPriority="64" w:semiHidden="0" w:name="Medium Shading 2 Accent 6"/>
+    <w:lsdException w:unhideWhenUsed="0" w:uiPriority="65" w:semiHidden="0" w:name="Medium List 1 Accent 6"/>
+    <w:lsdException w:unhideWhenUsed="0" w:uiPriority="66" w:semiHidden="0" w:name="Medium List 2 Accent 6"/>
+    <w:lsdException w:unhideWhenUsed="0" w:uiPriority="67" w:semiHidden="0" w:name="Medium Grid 1 Accent 6"/>
+    <w:lsdException w:unhideWhenUsed="0" w:uiPriority="68" w:semiHidden="0" w:name="Medium Grid 2 Accent 6"/>
+    <w:lsdException w:unhideWhenUsed="0" w:uiPriority="69" w:semiHidden="0" w:name="Medium Grid 3 Accent 6"/>
+    <w:lsdException w:unhideWhenUsed="0" w:uiPriority="70" w:semiHidden="0" w:name="Dark List Accent 6"/>
+    <w:lsdException w:unhideWhenUsed="0" w:uiPriority="71" w:semiHidden="0" w:name="Colorful Shading Accent 6"/>
+    <w:lsdException w:unhideWhenUsed="0" w:uiPriority="72" w:semiHidden="0" w:name="Colorful List Accent 6"/>
+    <w:lsdException w:unhideWhenUsed="0" w:uiPriority="73" w:semiHidden="0" w:name="Colorful Grid Accent 6"/>
   </w:latentStyles>
-  <w:style w:type="paragraph" w:default="1" w:styleId="Normal">
+  <w:style w:type="paragraph" w:default="1" w:styleId="1">
     <w:name w:val="Normal"/>
     <w:qFormat/>
-    <w:rsid w:val="00B475C5"/>
+    <w:uiPriority w:val="0"/>
     <w:pPr>
       <w:widowControl w:val="0"/>
       <w:autoSpaceDE w:val="0"/>
@@ -11633,18 +11575,20 @@
       <w:spacing w:after="0" w:line="240" w:lineRule="auto"/>
     </w:pPr>
     <w:rPr>
-      <w:rFonts w:ascii="Times New Roman" w:eastAsia="Times New Roman" w:hAnsi="Times New Roman" w:cs="Times New Roman"/>
+      <w:rFonts w:ascii="Times New Roman" w:hAnsi="Times New Roman" w:eastAsia="Times New Roman" w:cs="Times New Roman"/>
       <w:kern w:val="0"/>
+      <w:sz w:val="22"/>
+      <w:szCs w:val="22"/>
+      <w:lang w:val="en-US" w:eastAsia="en-US" w:bidi="ar-SA"/>
       <w14:ligatures w14:val="none"/>
     </w:rPr>
   </w:style>
-  <w:style w:type="paragraph" w:styleId="Heading1">
+  <w:style w:type="paragraph" w:styleId="2">
     <w:name w:val="heading 1"/>
-    <w:basedOn w:val="Normal"/>
-    <w:link w:val="Heading1Char"/>
+    <w:basedOn w:val="1"/>
+    <w:link w:val="14"/>
+    <w:qFormat/>
     <w:uiPriority w:val="9"/>
-    <w:qFormat/>
-    <w:rsid w:val="00B475C5"/>
     <w:pPr>
       <w:spacing w:before="32"/>
       <w:ind w:left="279"/>
@@ -11657,14 +11601,13 @@
       <w:szCs w:val="160"/>
     </w:rPr>
   </w:style>
-  <w:style w:type="paragraph" w:styleId="Heading2">
+  <w:style w:type="paragraph" w:styleId="3">
     <w:name w:val="heading 2"/>
-    <w:basedOn w:val="Normal"/>
-    <w:link w:val="Heading2Char"/>
-    <w:uiPriority w:val="9"/>
+    <w:basedOn w:val="1"/>
+    <w:link w:val="15"/>
     <w:unhideWhenUsed/>
     <w:qFormat/>
-    <w:rsid w:val="00B475C5"/>
+    <w:uiPriority w:val="9"/>
     <w:pPr>
       <w:spacing w:before="192"/>
       <w:ind w:left="105"/>
@@ -11677,14 +11620,13 @@
       <w:szCs w:val="72"/>
     </w:rPr>
   </w:style>
-  <w:style w:type="paragraph" w:styleId="Heading3">
+  <w:style w:type="paragraph" w:styleId="4">
     <w:name w:val="heading 3"/>
-    <w:basedOn w:val="Normal"/>
-    <w:link w:val="Heading3Char"/>
-    <w:uiPriority w:val="9"/>
+    <w:basedOn w:val="1"/>
+    <w:link w:val="16"/>
     <w:unhideWhenUsed/>
     <w:qFormat/>
-    <w:rsid w:val="00B475C5"/>
+    <w:uiPriority w:val="9"/>
     <w:pPr>
       <w:ind w:left="639" w:right="3081"/>
       <w:jc w:val="center"/>
@@ -11697,14 +11639,13 @@
       <w:szCs w:val="40"/>
     </w:rPr>
   </w:style>
-  <w:style w:type="paragraph" w:styleId="Heading4">
+  <w:style w:type="paragraph" w:styleId="5">
     <w:name w:val="heading 4"/>
-    <w:basedOn w:val="Normal"/>
-    <w:link w:val="Heading4Char"/>
-    <w:uiPriority w:val="9"/>
+    <w:basedOn w:val="1"/>
+    <w:link w:val="17"/>
     <w:unhideWhenUsed/>
     <w:qFormat/>
-    <w:rsid w:val="00B475C5"/>
+    <w:uiPriority w:val="9"/>
     <w:pPr>
       <w:spacing w:before="89"/>
       <w:ind w:right="1315"/>
@@ -11718,14 +11659,13 @@
       <w:szCs w:val="28"/>
     </w:rPr>
   </w:style>
-  <w:style w:type="paragraph" w:styleId="Heading5">
+  <w:style w:type="paragraph" w:styleId="6">
     <w:name w:val="heading 5"/>
-    <w:basedOn w:val="Normal"/>
-    <w:link w:val="Heading5Char"/>
-    <w:uiPriority w:val="9"/>
+    <w:basedOn w:val="1"/>
+    <w:link w:val="18"/>
     <w:unhideWhenUsed/>
     <w:qFormat/>
-    <w:rsid w:val="00B475C5"/>
+    <w:uiPriority w:val="9"/>
     <w:pPr>
       <w:ind w:left="532"/>
       <w:outlineLvl w:val="4"/>
@@ -11737,14 +11677,13 @@
       <w:szCs w:val="24"/>
     </w:rPr>
   </w:style>
-  <w:style w:type="paragraph" w:styleId="Heading6">
+  <w:style w:type="paragraph" w:styleId="7">
     <w:name w:val="heading 6"/>
-    <w:basedOn w:val="Normal"/>
-    <w:link w:val="Heading6Char"/>
-    <w:uiPriority w:val="9"/>
+    <w:basedOn w:val="1"/>
+    <w:link w:val="19"/>
     <w:unhideWhenUsed/>
     <w:qFormat/>
-    <w:rsid w:val="00B475C5"/>
+    <w:uiPriority w:val="9"/>
     <w:pPr>
       <w:ind w:left="1339"/>
       <w:outlineLvl w:val="5"/>
@@ -11754,13 +11693,12 @@
       <w:bCs/>
     </w:rPr>
   </w:style>
-  <w:style w:type="paragraph" w:styleId="Heading7">
+  <w:style w:type="paragraph" w:styleId="8">
     <w:name w:val="heading 7"/>
-    <w:basedOn w:val="Normal"/>
-    <w:link w:val="Heading7Char"/>
+    <w:basedOn w:val="1"/>
+    <w:link w:val="20"/>
+    <w:qFormat/>
     <w:uiPriority w:val="1"/>
-    <w:qFormat/>
-    <w:rsid w:val="00B475C5"/>
     <w:pPr>
       <w:ind w:left="559"/>
       <w:outlineLvl w:val="6"/>
@@ -11772,19 +11710,19 @@
       <w:iCs/>
     </w:rPr>
   </w:style>
-  <w:style w:type="character" w:default="1" w:styleId="DefaultParagraphFont">
+  <w:style w:type="character" w:default="1" w:styleId="9">
     <w:name w:val="Default Paragraph Font"/>
-    <w:uiPriority w:val="1"/>
     <w:semiHidden/>
     <w:unhideWhenUsed/>
+    <w:uiPriority w:val="1"/>
   </w:style>
-  <w:style w:type="table" w:default="1" w:styleId="TableNormal">
+  <w:style w:type="table" w:default="1" w:styleId="10">
     <w:name w:val="Normal Table"/>
-    <w:uiPriority w:val="99"/>
     <w:semiHidden/>
     <w:unhideWhenUsed/>
+    <w:qFormat/>
+    <w:uiPriority w:val="99"/>
     <w:tblPr>
-      <w:tblInd w:w="0" w:type="dxa"/>
       <w:tblCellMar>
         <w:top w:w="0" w:type="dxa"/>
         <w:left w:w="108" w:type="dxa"/>
@@ -11793,20 +11731,48 @@
       </w:tblCellMar>
     </w:tblPr>
   </w:style>
-  <w:style w:type="numbering" w:default="1" w:styleId="NoList">
-    <w:name w:val="No List"/>
+  <w:style w:type="paragraph" w:styleId="11">
+    <w:name w:val="Body Text"/>
+    <w:basedOn w:val="1"/>
+    <w:link w:val="21"/>
+    <w:qFormat/>
+    <w:uiPriority w:val="1"/>
+  </w:style>
+  <w:style w:type="paragraph" w:styleId="12">
+    <w:name w:val="footer"/>
+    <w:basedOn w:val="1"/>
+    <w:link w:val="25"/>
+    <w:unhideWhenUsed/>
     <w:uiPriority w:val="99"/>
-    <w:semiHidden/>
+    <w:pPr>
+      <w:tabs>
+        <w:tab w:val="center" w:pos="4513"/>
+        <w:tab w:val="right" w:pos="9026"/>
+      </w:tabs>
+    </w:pPr>
+  </w:style>
+  <w:style w:type="paragraph" w:styleId="13">
+    <w:name w:val="header"/>
+    <w:basedOn w:val="1"/>
+    <w:link w:val="24"/>
     <w:unhideWhenUsed/>
+    <w:qFormat/>
+    <w:uiPriority w:val="99"/>
+    <w:pPr>
+      <w:tabs>
+        <w:tab w:val="center" w:pos="4513"/>
+        <w:tab w:val="right" w:pos="9026"/>
+      </w:tabs>
+    </w:pPr>
   </w:style>
-  <w:style w:type="character" w:customStyle="1" w:styleId="Heading1Char">
+  <w:style w:type="character" w:customStyle="1" w:styleId="14">
     <w:name w:val="Heading 1 Char"/>
-    <w:basedOn w:val="DefaultParagraphFont"/>
-    <w:link w:val="Heading1"/>
+    <w:basedOn w:val="9"/>
+    <w:link w:val="2"/>
+    <w:qFormat/>
     <w:uiPriority w:val="9"/>
-    <w:rsid w:val="00B475C5"/>
     <w:rPr>
-      <w:rFonts w:ascii="Times New Roman" w:eastAsia="Times New Roman" w:hAnsi="Times New Roman" w:cs="Times New Roman"/>
+      <w:rFonts w:ascii="Times New Roman" w:hAnsi="Times New Roman" w:eastAsia="Times New Roman" w:cs="Times New Roman"/>
       <w:b/>
       <w:bCs/>
       <w:kern w:val="0"/>
@@ -11815,14 +11781,14 @@
       <w14:ligatures w14:val="none"/>
     </w:rPr>
   </w:style>
-  <w:style w:type="character" w:customStyle="1" w:styleId="Heading2Char">
+  <w:style w:type="character" w:customStyle="1" w:styleId="15">
     <w:name w:val="Heading 2 Char"/>
-    <w:basedOn w:val="DefaultParagraphFont"/>
-    <w:link w:val="Heading2"/>
+    <w:basedOn w:val="9"/>
+    <w:link w:val="3"/>
+    <w:qFormat/>
     <w:uiPriority w:val="9"/>
-    <w:rsid w:val="00B475C5"/>
     <w:rPr>
-      <w:rFonts w:ascii="Times New Roman" w:eastAsia="Times New Roman" w:hAnsi="Times New Roman" w:cs="Times New Roman"/>
+      <w:rFonts w:ascii="Times New Roman" w:hAnsi="Times New Roman" w:eastAsia="Times New Roman" w:cs="Times New Roman"/>
       <w:b/>
       <w:bCs/>
       <w:kern w:val="0"/>
@@ -11831,14 +11797,14 @@
       <w14:ligatures w14:val="none"/>
     </w:rPr>
   </w:style>
-  <w:style w:type="character" w:customStyle="1" w:styleId="Heading3Char">
+  <w:style w:type="character" w:customStyle="1" w:styleId="16">
     <w:name w:val="Heading 3 Char"/>
-    <w:basedOn w:val="DefaultParagraphFont"/>
-    <w:link w:val="Heading3"/>
+    <w:basedOn w:val="9"/>
+    <w:link w:val="4"/>
+    <w:qFormat/>
     <w:uiPriority w:val="9"/>
-    <w:rsid w:val="00B475C5"/>
     <w:rPr>
-      <w:rFonts w:ascii="Times New Roman" w:eastAsia="Times New Roman" w:hAnsi="Times New Roman" w:cs="Times New Roman"/>
+      <w:rFonts w:ascii="Times New Roman" w:hAnsi="Times New Roman" w:eastAsia="Times New Roman" w:cs="Times New Roman"/>
       <w:b/>
       <w:bCs/>
       <w:kern w:val="0"/>
@@ -11847,14 +11813,13 @@
       <w14:ligatures w14:val="none"/>
     </w:rPr>
   </w:style>
-  <w:style w:type="character" w:customStyle="1" w:styleId="Heading4Char">
+  <w:style w:type="character" w:customStyle="1" w:styleId="17">
     <w:name w:val="Heading 4 Char"/>
-    <w:basedOn w:val="DefaultParagraphFont"/>
-    <w:link w:val="Heading4"/>
+    <w:basedOn w:val="9"/>
+    <w:link w:val="5"/>
     <w:uiPriority w:val="9"/>
-    <w:rsid w:val="00B475C5"/>
     <w:rPr>
-      <w:rFonts w:ascii="Times New Roman" w:eastAsia="Times New Roman" w:hAnsi="Times New Roman" w:cs="Times New Roman"/>
+      <w:rFonts w:ascii="Times New Roman" w:hAnsi="Times New Roman" w:eastAsia="Times New Roman" w:cs="Times New Roman"/>
       <w:b/>
       <w:bCs/>
       <w:kern w:val="0"/>
@@ -11863,14 +11828,14 @@
       <w14:ligatures w14:val="none"/>
     </w:rPr>
   </w:style>
-  <w:style w:type="character" w:customStyle="1" w:styleId="Heading5Char">
+  <w:style w:type="character" w:customStyle="1" w:styleId="18">
     <w:name w:val="Heading 5 Char"/>
-    <w:basedOn w:val="DefaultParagraphFont"/>
-    <w:link w:val="Heading5"/>
+    <w:basedOn w:val="9"/>
+    <w:link w:val="6"/>
+    <w:qFormat/>
     <w:uiPriority w:val="9"/>
-    <w:rsid w:val="00B475C5"/>
     <w:rPr>
-      <w:rFonts w:ascii="Times New Roman" w:eastAsia="Times New Roman" w:hAnsi="Times New Roman" w:cs="Times New Roman"/>
+      <w:rFonts w:ascii="Times New Roman" w:hAnsi="Times New Roman" w:eastAsia="Times New Roman" w:cs="Times New Roman"/>
       <w:b/>
       <w:bCs/>
       <w:kern w:val="0"/>
@@ -11879,28 +11844,28 @@
       <w14:ligatures w14:val="none"/>
     </w:rPr>
   </w:style>
-  <w:style w:type="character" w:customStyle="1" w:styleId="Heading6Char">
+  <w:style w:type="character" w:customStyle="1" w:styleId="19">
     <w:name w:val="Heading 6 Char"/>
-    <w:basedOn w:val="DefaultParagraphFont"/>
-    <w:link w:val="Heading6"/>
+    <w:basedOn w:val="9"/>
+    <w:link w:val="7"/>
+    <w:qFormat/>
     <w:uiPriority w:val="9"/>
-    <w:rsid w:val="00B475C5"/>
     <w:rPr>
-      <w:rFonts w:ascii="Times New Roman" w:eastAsia="Times New Roman" w:hAnsi="Times New Roman" w:cs="Times New Roman"/>
+      <w:rFonts w:ascii="Times New Roman" w:hAnsi="Times New Roman" w:eastAsia="Times New Roman" w:cs="Times New Roman"/>
       <w:b/>
       <w:bCs/>
       <w:kern w:val="0"/>
       <w14:ligatures w14:val="none"/>
     </w:rPr>
   </w:style>
-  <w:style w:type="character" w:customStyle="1" w:styleId="Heading7Char">
+  <w:style w:type="character" w:customStyle="1" w:styleId="20">
     <w:name w:val="Heading 7 Char"/>
-    <w:basedOn w:val="DefaultParagraphFont"/>
-    <w:link w:val="Heading7"/>
+    <w:basedOn w:val="9"/>
+    <w:link w:val="8"/>
+    <w:qFormat/>
     <w:uiPriority w:val="1"/>
-    <w:rsid w:val="00B475C5"/>
     <w:rPr>
-      <w:rFonts w:ascii="Times New Roman" w:eastAsia="Times New Roman" w:hAnsi="Times New Roman" w:cs="Times New Roman"/>
+      <w:rFonts w:ascii="Times New Roman" w:hAnsi="Times New Roman" w:eastAsia="Times New Roman" w:cs="Times New Roman"/>
       <w:b/>
       <w:bCs/>
       <w:i/>
@@ -11909,92 +11874,54 @@
       <w14:ligatures w14:val="none"/>
     </w:rPr>
   </w:style>
-  <w:style w:type="paragraph" w:styleId="BodyText">
-    <w:name w:val="Body Text"/>
-    <w:basedOn w:val="Normal"/>
-    <w:link w:val="BodyTextChar"/>
+  <w:style w:type="character" w:customStyle="1" w:styleId="21">
+    <w:name w:val="Body Text Char"/>
+    <w:basedOn w:val="9"/>
+    <w:link w:val="11"/>
+    <w:qFormat/>
     <w:uiPriority w:val="1"/>
-    <w:qFormat/>
-    <w:rsid w:val="00B475C5"/>
-  </w:style>
-  <w:style w:type="character" w:customStyle="1" w:styleId="BodyTextChar">
-    <w:name w:val="Body Text Char"/>
-    <w:basedOn w:val="DefaultParagraphFont"/>
-    <w:link w:val="BodyText"/>
-    <w:uiPriority w:val="1"/>
-    <w:rsid w:val="00B475C5"/>
     <w:rPr>
-      <w:rFonts w:ascii="Times New Roman" w:eastAsia="Times New Roman" w:hAnsi="Times New Roman" w:cs="Times New Roman"/>
+      <w:rFonts w:ascii="Times New Roman" w:hAnsi="Times New Roman" w:eastAsia="Times New Roman" w:cs="Times New Roman"/>
       <w:kern w:val="0"/>
       <w14:ligatures w14:val="none"/>
     </w:rPr>
   </w:style>
-  <w:style w:type="paragraph" w:styleId="ListParagraph">
+  <w:style w:type="paragraph" w:styleId="22">
     <w:name w:val="List Paragraph"/>
-    <w:basedOn w:val="Normal"/>
+    <w:basedOn w:val="1"/>
+    <w:qFormat/>
     <w:uiPriority w:val="1"/>
-    <w:qFormat/>
-    <w:rsid w:val="00B475C5"/>
     <w:pPr>
       <w:spacing w:line="274" w:lineRule="exact"/>
       <w:ind w:left="1612" w:hanging="361"/>
     </w:pPr>
   </w:style>
-  <w:style w:type="paragraph" w:customStyle="1" w:styleId="TableParagraph">
+  <w:style w:type="paragraph" w:customStyle="1" w:styleId="23">
     <w:name w:val="Table Paragraph"/>
-    <w:basedOn w:val="Normal"/>
+    <w:basedOn w:val="1"/>
+    <w:qFormat/>
     <w:uiPriority w:val="1"/>
+  </w:style>
+  <w:style w:type="character" w:customStyle="1" w:styleId="24">
+    <w:name w:val="Header Char"/>
+    <w:basedOn w:val="9"/>
+    <w:link w:val="13"/>
     <w:qFormat/>
-    <w:rsid w:val="00B475C5"/>
-  </w:style>
-  <w:style w:type="paragraph" w:styleId="Header">
-    <w:name w:val="header"/>
-    <w:basedOn w:val="Normal"/>
-    <w:link w:val="HeaderChar"/>
     <w:uiPriority w:val="99"/>
-    <w:unhideWhenUsed/>
-    <w:rsid w:val="00B475C5"/>
-    <w:pPr>
-      <w:tabs>
-        <w:tab w:val="center" w:pos="4513"/>
-        <w:tab w:val="right" w:pos="9026"/>
-      </w:tabs>
-    </w:pPr>
-  </w:style>
-  <w:style w:type="character" w:customStyle="1" w:styleId="HeaderChar">
-    <w:name w:val="Header Char"/>
-    <w:basedOn w:val="DefaultParagraphFont"/>
-    <w:link w:val="Header"/>
-    <w:uiPriority w:val="99"/>
-    <w:rsid w:val="00B475C5"/>
     <w:rPr>
-      <w:rFonts w:ascii="Times New Roman" w:eastAsia="Times New Roman" w:hAnsi="Times New Roman" w:cs="Times New Roman"/>
+      <w:rFonts w:ascii="Times New Roman" w:hAnsi="Times New Roman" w:eastAsia="Times New Roman" w:cs="Times New Roman"/>
       <w:kern w:val="0"/>
       <w14:ligatures w14:val="none"/>
     </w:rPr>
   </w:style>
-  <w:style w:type="paragraph" w:styleId="Footer">
-    <w:name w:val="footer"/>
-    <w:basedOn w:val="Normal"/>
-    <w:link w:val="FooterChar"/>
+  <w:style w:type="character" w:customStyle="1" w:styleId="25">
+    <w:name w:val="Footer Char"/>
+    <w:basedOn w:val="9"/>
+    <w:link w:val="12"/>
+    <w:qFormat/>
     <w:uiPriority w:val="99"/>
-    <w:unhideWhenUsed/>
-    <w:rsid w:val="00B475C5"/>
-    <w:pPr>
-      <w:tabs>
-        <w:tab w:val="center" w:pos="4513"/>
-        <w:tab w:val="right" w:pos="9026"/>
-      </w:tabs>
-    </w:pPr>
-  </w:style>
-  <w:style w:type="character" w:customStyle="1" w:styleId="FooterChar">
-    <w:name w:val="Footer Char"/>
-    <w:basedOn w:val="DefaultParagraphFont"/>
-    <w:link w:val="Footer"/>
-    <w:uiPriority w:val="99"/>
-    <w:rsid w:val="00B475C5"/>
     <w:rPr>
-      <w:rFonts w:ascii="Times New Roman" w:eastAsia="Times New Roman" w:hAnsi="Times New Roman" w:cs="Times New Roman"/>
+      <w:rFonts w:ascii="Times New Roman" w:hAnsi="Times New Roman" w:eastAsia="Times New Roman" w:cs="Times New Roman"/>
       <w:kern w:val="0"/>
       <w14:ligatures w14:val="none"/>
     </w:rPr>
@@ -12045,7 +11972,7 @@
     </a:clrScheme>
     <a:fontScheme name="Office">
       <a:majorFont>
-        <a:latin typeface="Calibri Light" panose="020F0302020204030204"/>
+        <a:latin typeface="Calibri Light"/>
         <a:ea typeface=""/>
         <a:cs typeface=""/>
         <a:font script="Jpan" typeface="游ゴシック Light"/>
@@ -12078,26 +12005,9 @@
         <a:font script="Viet" typeface="Times New Roman"/>
         <a:font script="Uigh" typeface="Microsoft Uighur"/>
         <a:font script="Geor" typeface="Sylfaen"/>
-        <a:font script="Armn" typeface="Arial"/>
-        <a:font script="Bugi" typeface="Leelawadee UI"/>
-        <a:font script="Bopo" typeface="Microsoft JhengHei"/>
-        <a:font script="Java" typeface="Javanese Text"/>
-        <a:font script="Lisu" typeface="Segoe UI"/>
-        <a:font script="Mymr" typeface="Myanmar Text"/>
-        <a:font script="Nkoo" typeface="Ebrima"/>
-        <a:font script="Olck" typeface="Nirmala UI"/>
-        <a:font script="Osma" typeface="Ebrima"/>
-        <a:font script="Phag" typeface="Phagspa"/>
-        <a:font script="Syrn" typeface="Estrangelo Edessa"/>
-        <a:font script="Syrj" typeface="Estrangelo Edessa"/>
-        <a:font script="Syre" typeface="Estrangelo Edessa"/>
-        <a:font script="Sora" typeface="Nirmala UI"/>
-        <a:font script="Tale" typeface="Microsoft Tai Le"/>
-        <a:font script="Talu" typeface="Microsoft New Tai Lue"/>
-        <a:font script="Tfng" typeface="Ebrima"/>
       </a:majorFont>
       <a:minorFont>
-        <a:latin typeface="Calibri" panose="020F0502020204030204"/>
+        <a:latin typeface="Calibri"/>
         <a:ea typeface=""/>
         <a:cs typeface=""/>
         <a:font script="Jpan" typeface="游明朝"/>
@@ -12130,23 +12040,6 @@
         <a:font script="Viet" typeface="Arial"/>
         <a:font script="Uigh" typeface="Microsoft Uighur"/>
         <a:font script="Geor" typeface="Sylfaen"/>
-        <a:font script="Armn" typeface="Arial"/>
-        <a:font script="Bugi" typeface="Leelawadee UI"/>
-        <a:font script="Bopo" typeface="Microsoft JhengHei"/>
-        <a:font script="Java" typeface="Javanese Text"/>
-        <a:font script="Lisu" typeface="Segoe UI"/>
-        <a:font script="Mymr" typeface="Myanmar Text"/>
-        <a:font script="Nkoo" typeface="Ebrima"/>
-        <a:font script="Olck" typeface="Nirmala UI"/>
-        <a:font script="Osma" typeface="Ebrima"/>
-        <a:font script="Phag" typeface="Phagspa"/>
-        <a:font script="Syrn" typeface="Estrangelo Edessa"/>
-        <a:font script="Syrj" typeface="Estrangelo Edessa"/>
-        <a:font script="Syre" typeface="Estrangelo Edessa"/>
-        <a:font script="Sora" typeface="Nirmala UI"/>
-        <a:font script="Tale" typeface="Microsoft Tai Le"/>
-        <a:font script="Talu" typeface="Microsoft New Tai Lue"/>
-        <a:font script="Tfng" typeface="Ebrima"/>
       </a:minorFont>
     </a:fontScheme>
     <a:fmtScheme name="Office">
@@ -12288,11 +12181,24 @@
     </a:fmtScheme>
   </a:themeElements>
   <a:objectDefaults/>
-  <a:extraClrSchemeLst/>
-  <a:extLst>
-    <a:ext uri="{05A4C25C-085E-4340-85A3-A5531E510DB2}">
-      <thm15:themeFamily xmlns:thm15="http://schemas.microsoft.com/office/thememl/2012/main" name="Office Theme" id="{62F939B6-93AF-4DB8-9C6B-D6C7DFDC589F}" vid="{4A3C46E8-61CC-4603-A589-7422A47A8E4A}"/>
-    </a:ext>
-  </a:extLst>
 </a:theme>
+</file>
+
+<file path=customXml/item1.xml><?xml version="1.0" encoding="utf-8"?>
+<s:customData xmlns="http://www.wps.cn/officeDocument/2013/wpsCustomData" xmlns:s="http://www.wps.cn/officeDocument/2013/wpsCustomData">
+  <customSectProps>
+    <customSectPr/>
+  </customSectProps>
+  <customShpExts>
+    <customShpInfo spid="_x0000_s1026"/>
+  </customShpExts>
+</s:customData>
+</file>
+
+<file path=customXml/itemProps1.xml><?xml version="1.0" encoding="utf-8"?>
+<ds:datastoreItem xmlns:ds="http://schemas.openxmlformats.org/officeDocument/2006/customXml" ds:itemID="{B1977F7D-205B-4081-913C-38D41E755F92}">
+  <ds:schemaRefs>
+    <ds:schemaRef ds:uri="http://www.wps.cn/officeDocument/2013/wpsCustomData"/>
+  </ds:schemaRefs>
+</ds:datastoreItem>
 </file>